--- a/docs/Návrh/Návrh.docx
+++ b/docs/Návrh/Návrh.docx
@@ -1,6 +1,6 @@
 
 <file path=word/document.xml><?xml version="1.0" encoding="utf-8"?>
-<w:document xmlns:wpc="http://schemas.microsoft.com/office/word/2010/wordprocessingCanvas" xmlns:cx="http://schemas.microsoft.com/office/drawing/2014/chartex" xmlns:cx1="http://schemas.microsoft.com/office/drawing/2015/9/8/chartex" xmlns:cx2="http://schemas.microsoft.com/office/drawing/2015/10/21/chartex" xmlns:cx3="http://schemas.microsoft.com/office/drawing/2016/5/9/chartex" xmlns:cx4="http://schemas.microsoft.com/office/drawing/2016/5/10/chartex" xmlns:cx5="http://schemas.microsoft.com/office/drawing/2016/5/11/chartex" xmlns:cx6="http://schemas.microsoft.com/office/drawing/2016/5/12/chartex" xmlns:cx7="http://schemas.microsoft.com/office/drawing/2016/5/13/chartex" xmlns:cx8="http://schemas.microsoft.com/office/drawing/2016/5/14/chartex" xmlns:mc="http://schemas.openxmlformats.org/markup-compatibility/2006" xmlns:aink="http://schemas.microsoft.com/office/drawing/2016/ink" xmlns:am3d="http://schemas.microsoft.com/office/drawing/2017/model3d" xmlns:o="urn:schemas-microsoft-com:office:office" xmlns:r="http://schemas.openxmlformats.org/officeDocument/2006/relationships" xmlns:m="http://schemas.openxmlformats.org/officeDocument/2006/math" xmlns:v="urn:schemas-microsoft-com:vml" xmlns:wp14="http://schemas.microsoft.com/office/word/2010/wordprocessingDrawing" xmlns:wp="http://schemas.openxmlformats.org/drawingml/2006/wordprocessingDrawing" xmlns:w10="urn:schemas-microsoft-com:office:word" xmlns:w="http://schemas.openxmlformats.org/wordprocessingml/2006/main" xmlns:w14="http://schemas.microsoft.com/office/word/2010/wordml" xmlns:w15="http://schemas.microsoft.com/office/word/2012/wordml" xmlns:w16se="http://schemas.microsoft.com/office/word/2015/wordml/symex" xmlns:wpg="http://schemas.microsoft.com/office/word/2010/wordprocessingGroup" xmlns:wpi="http://schemas.microsoft.com/office/word/2010/wordprocessingInk" xmlns:wne="http://schemas.microsoft.com/office/word/2006/wordml" xmlns:wps="http://schemas.microsoft.com/office/word/2010/wordprocessingShape" mc:Ignorable="w14 w15 w16se wp14">
+<w:document xmlns:wpc="http://schemas.microsoft.com/office/word/2010/wordprocessingCanvas" xmlns:cx="http://schemas.microsoft.com/office/drawing/2014/chartex" xmlns:cx1="http://schemas.microsoft.com/office/drawing/2015/9/8/chartex" xmlns:cx2="http://schemas.microsoft.com/office/drawing/2015/10/21/chartex" xmlns:cx3="http://schemas.microsoft.com/office/drawing/2016/5/9/chartex" xmlns:cx4="http://schemas.microsoft.com/office/drawing/2016/5/10/chartex" xmlns:cx5="http://schemas.microsoft.com/office/drawing/2016/5/11/chartex" xmlns:cx6="http://schemas.microsoft.com/office/drawing/2016/5/12/chartex" xmlns:cx7="http://schemas.microsoft.com/office/drawing/2016/5/13/chartex" xmlns:cx8="http://schemas.microsoft.com/office/drawing/2016/5/14/chartex" xmlns:mc="http://schemas.openxmlformats.org/markup-compatibility/2006" xmlns:aink="http://schemas.microsoft.com/office/drawing/2016/ink" xmlns:am3d="http://schemas.microsoft.com/office/drawing/2017/model3d" xmlns:o="urn:schemas-microsoft-com:office:office" xmlns:r="http://schemas.openxmlformats.org/officeDocument/2006/relationships" xmlns:m="http://schemas.openxmlformats.org/officeDocument/2006/math" xmlns:v="urn:schemas-microsoft-com:vml" xmlns:wp14="http://schemas.microsoft.com/office/word/2010/wordprocessingDrawing" xmlns:wp="http://schemas.openxmlformats.org/drawingml/2006/wordprocessingDrawing" xmlns:w10="urn:schemas-microsoft-com:office:word" xmlns:w="http://schemas.openxmlformats.org/wordprocessingml/2006/main" xmlns:w14="http://schemas.microsoft.com/office/word/2010/wordml" xmlns:w15="http://schemas.microsoft.com/office/word/2012/wordml" xmlns:w16cid="http://schemas.microsoft.com/office/word/2016/wordml/cid" xmlns:w16se="http://schemas.microsoft.com/office/word/2015/wordml/symex" xmlns:wpg="http://schemas.microsoft.com/office/word/2010/wordprocessingGroup" xmlns:wpi="http://schemas.microsoft.com/office/word/2010/wordprocessingInk" xmlns:wne="http://schemas.microsoft.com/office/word/2006/wordml" xmlns:wps="http://schemas.microsoft.com/office/word/2010/wordprocessingShape" mc:Ignorable="w14 w15 w16se w16cid wp14">
   <w:body>
     <w:p>
       <w:pPr>
@@ -334,13 +334,8 @@
         <w:ind w:left="6480" w:firstLine="720"/>
       </w:pPr>
       <w:r>
-        <w:t xml:space="preserve">Izabela </w:t>
-      </w:r>
-      <w:proofErr w:type="spellStart"/>
-      <w:r>
-        <w:t>Dobšovičová</w:t>
-      </w:r>
-      <w:proofErr w:type="spellEnd"/>
+        <w:t>Izabela Dobšovičová</w:t>
+      </w:r>
     </w:p>
     <w:p>
       <w:pPr>
@@ -366,16 +361,17 @@
         <w:jc w:val="right"/>
       </w:pPr>
       <w:r>
-        <w:t xml:space="preserve">Lívia </w:t>
-      </w:r>
-      <w:proofErr w:type="spellStart"/>
-      <w:r>
-        <w:t>Staškovičová</w:t>
-      </w:r>
-      <w:proofErr w:type="spellEnd"/>
+        <w:t>Lívia Staškovičová</w:t>
+      </w:r>
     </w:p>
     <w:sdt>
       <w:sdtPr>
+        <w:rPr>
+          <w:rFonts w:ascii="Calibri" w:eastAsia="Calibri" w:hAnsi="Calibri" w:cs="Calibri"/>
+          <w:color w:val="000000"/>
+          <w:sz w:val="22"/>
+          <w:szCs w:val="22"/>
+        </w:rPr>
         <w:id w:val="-965820625"/>
         <w:docPartObj>
           <w:docPartGallery w:val="Table of Contents"/>
@@ -384,12 +380,8 @@
       </w:sdtPr>
       <w:sdtEndPr>
         <w:rPr>
-          <w:rFonts w:ascii="Calibri" w:eastAsia="Calibri" w:hAnsi="Calibri" w:cs="Calibri"/>
           <w:b/>
           <w:bCs/>
-          <w:color w:val="000000"/>
-          <w:sz w:val="22"/>
-          <w:szCs w:val="22"/>
         </w:rPr>
       </w:sdtEndPr>
       <w:sdtContent>
@@ -424,13 +416,13 @@
           <w:r>
             <w:fldChar w:fldCharType="separate"/>
           </w:r>
-          <w:hyperlink w:anchor="_Toc498600553" w:history="1">
+          <w:hyperlink w:anchor="_Toc499133856" w:history="1">
             <w:r>
               <w:rPr>
                 <w:rStyle w:val="Hypertextovprepojenie"/>
                 <w:noProof/>
               </w:rPr>
-              <w:t>1 Špecifikácia vonkajších interfejsov</w:t>
+              <w:t>1 Úvod</w:t>
             </w:r>
             <w:r>
               <w:rPr>
@@ -451,7 +443,7 @@
                 <w:noProof/>
                 <w:webHidden/>
               </w:rPr>
-              <w:instrText xml:space="preserve"> PAGEREF _Toc498600553 \h </w:instrText>
+              <w:instrText xml:space="preserve"> PAGEREF _Toc499133856 \h </w:instrText>
             </w:r>
             <w:r>
               <w:rPr>
@@ -494,13 +486,13 @@
               <w:color w:val="auto"/>
             </w:rPr>
           </w:pPr>
-          <w:hyperlink w:anchor="_Toc498600554" w:history="1">
+          <w:hyperlink w:anchor="_Toc499133857" w:history="1">
             <w:r>
               <w:rPr>
                 <w:rStyle w:val="Hypertextovprepojenie"/>
                 <w:noProof/>
               </w:rPr>
-              <w:t>2 Návrh dátového modelu</w:t>
+              <w:t>2 Špecifikácia vonkajších interfejsov</w:t>
             </w:r>
             <w:r>
               <w:rPr>
@@ -521,7 +513,77 @@
                 <w:noProof/>
                 <w:webHidden/>
               </w:rPr>
-              <w:instrText xml:space="preserve"> PAGEREF _Toc498600554 \h </w:instrText>
+              <w:instrText xml:space="preserve"> PAGEREF _Toc499133857 \h </w:instrText>
+            </w:r>
+            <w:r>
+              <w:rPr>
+                <w:noProof/>
+                <w:webHidden/>
+              </w:rPr>
+            </w:r>
+            <w:r>
+              <w:rPr>
+                <w:noProof/>
+                <w:webHidden/>
+              </w:rPr>
+              <w:fldChar w:fldCharType="separate"/>
+            </w:r>
+            <w:r>
+              <w:rPr>
+                <w:noProof/>
+                <w:webHidden/>
+              </w:rPr>
+              <w:t>2</w:t>
+            </w:r>
+            <w:r>
+              <w:rPr>
+                <w:noProof/>
+                <w:webHidden/>
+              </w:rPr>
+              <w:fldChar w:fldCharType="end"/>
+            </w:r>
+          </w:hyperlink>
+        </w:p>
+        <w:p>
+          <w:pPr>
+            <w:pStyle w:val="Obsah2"/>
+            <w:tabs>
+              <w:tab w:val="right" w:leader="dot" w:pos="9062"/>
+            </w:tabs>
+            <w:rPr>
+              <w:rFonts w:asciiTheme="minorHAnsi" w:eastAsiaTheme="minorEastAsia" w:hAnsiTheme="minorHAnsi" w:cstheme="minorBidi"/>
+              <w:noProof/>
+              <w:color w:val="auto"/>
+            </w:rPr>
+          </w:pPr>
+          <w:hyperlink w:anchor="_Toc499133858" w:history="1">
+            <w:r>
+              <w:rPr>
+                <w:rStyle w:val="Hypertextovprepojenie"/>
+                <w:noProof/>
+              </w:rPr>
+              <w:t>3 Návrh dátového modelu</w:t>
+            </w:r>
+            <w:r>
+              <w:rPr>
+                <w:noProof/>
+                <w:webHidden/>
+              </w:rPr>
+              <w:tab/>
+            </w:r>
+            <w:r>
+              <w:rPr>
+                <w:noProof/>
+                <w:webHidden/>
+              </w:rPr>
+              <w:fldChar w:fldCharType="begin"/>
+            </w:r>
+            <w:r>
+              <w:rPr>
+                <w:noProof/>
+                <w:webHidden/>
+              </w:rPr>
+              <w:instrText xml:space="preserve"> PAGEREF _Toc499133858 \h </w:instrText>
             </w:r>
             <w:r>
               <w:rPr>
@@ -564,13 +626,13 @@
               <w:color w:val="auto"/>
             </w:rPr>
           </w:pPr>
-          <w:hyperlink w:anchor="_Toc498600555" w:history="1">
+          <w:hyperlink w:anchor="_Toc499133859" w:history="1">
             <w:r>
               <w:rPr>
                 <w:rStyle w:val="Hypertextovprepojenie"/>
                 <w:noProof/>
               </w:rPr>
-              <w:t>2.1 Popis dátového modelu</w:t>
+              <w:t>3.1 Popis dátového modelu</w:t>
             </w:r>
             <w:r>
               <w:rPr>
@@ -591,7 +653,7 @@
                 <w:noProof/>
                 <w:webHidden/>
               </w:rPr>
-              <w:instrText xml:space="preserve"> PAGEREF _Toc498600555 \h </w:instrText>
+              <w:instrText xml:space="preserve"> PAGEREF _Toc499133859 \h </w:instrText>
             </w:r>
             <w:r>
               <w:rPr>
@@ -634,13 +696,13 @@
               <w:color w:val="auto"/>
             </w:rPr>
           </w:pPr>
-          <w:hyperlink w:anchor="_Toc498600556" w:history="1">
+          <w:hyperlink w:anchor="_Toc499133860" w:history="1">
             <w:r>
               <w:rPr>
                 <w:rStyle w:val="Hypertextovprepojenie"/>
                 <w:noProof/>
               </w:rPr>
-              <w:t>3. Analýza technológií</w:t>
+              <w:t>4. Analýza technológií</w:t>
             </w:r>
             <w:r>
               <w:rPr>
@@ -661,7 +723,7 @@
                 <w:noProof/>
                 <w:webHidden/>
               </w:rPr>
-              <w:instrText xml:space="preserve"> PAGEREF _Toc498600556 \h </w:instrText>
+              <w:instrText xml:space="preserve"> PAGEREF _Toc499133860 \h </w:instrText>
             </w:r>
             <w:r>
               <w:rPr>
@@ -704,13 +766,13 @@
               <w:color w:val="auto"/>
             </w:rPr>
           </w:pPr>
-          <w:hyperlink w:anchor="_Toc498600557" w:history="1">
+          <w:hyperlink w:anchor="_Toc499133861" w:history="1">
             <w:r>
               <w:rPr>
                 <w:rStyle w:val="Hypertextovprepojenie"/>
                 <w:noProof/>
               </w:rPr>
-              <w:t>4. Návrh používateľského rozhrania</w:t>
+              <w:t>5. Návrh používateľského rozhrania</w:t>
             </w:r>
             <w:r>
               <w:rPr>
@@ -731,7 +793,7 @@
                 <w:noProof/>
                 <w:webHidden/>
               </w:rPr>
-              <w:instrText xml:space="preserve"> PAGEREF _Toc498600557 \h </w:instrText>
+              <w:instrText xml:space="preserve"> PAGEREF _Toc499133861 \h </w:instrText>
             </w:r>
             <w:r>
               <w:rPr>
@@ -774,13 +836,13 @@
               <w:color w:val="auto"/>
             </w:rPr>
           </w:pPr>
-          <w:hyperlink w:anchor="_Toc498600558" w:history="1">
+          <w:hyperlink w:anchor="_Toc499133862" w:history="1">
             <w:r>
               <w:rPr>
                 <w:rStyle w:val="Hypertextovprepojenie"/>
                 <w:noProof/>
               </w:rPr>
-              <w:t>4.1 Administrátorské rozhranie</w:t>
+              <w:t>5.1 Administrátorské rozhranie</w:t>
             </w:r>
             <w:r>
               <w:rPr>
@@ -801,7 +863,7 @@
                 <w:noProof/>
                 <w:webHidden/>
               </w:rPr>
-              <w:instrText xml:space="preserve"> PAGEREF _Toc498600558 \h </w:instrText>
+              <w:instrText xml:space="preserve"> PAGEREF _Toc499133862 \h </w:instrText>
             </w:r>
             <w:r>
               <w:rPr>
@@ -844,13 +906,13 @@
               <w:color w:val="auto"/>
             </w:rPr>
           </w:pPr>
-          <w:hyperlink w:anchor="_Toc498600559" w:history="1">
+          <w:hyperlink w:anchor="_Toc499133863" w:history="1">
             <w:r>
               <w:rPr>
                 <w:rStyle w:val="Hypertextovprepojenie"/>
                 <w:noProof/>
               </w:rPr>
-              <w:t>4.2 Používateľské rozhranie</w:t>
+              <w:t>5.2 Používateľské rozhranie</w:t>
             </w:r>
             <w:r>
               <w:rPr>
@@ -871,7 +933,7 @@
                 <w:noProof/>
                 <w:webHidden/>
               </w:rPr>
-              <w:instrText xml:space="preserve"> PAGEREF _Toc498600559 \h </w:instrText>
+              <w:instrText xml:space="preserve"> PAGEREF _Toc499133863 \h </w:instrText>
             </w:r>
             <w:r>
               <w:rPr>
@@ -914,13 +976,13 @@
               <w:color w:val="auto"/>
             </w:rPr>
           </w:pPr>
-          <w:hyperlink w:anchor="_Toc498600560" w:history="1">
+          <w:hyperlink w:anchor="_Toc499133864" w:history="1">
             <w:r>
               <w:rPr>
                 <w:rStyle w:val="Hypertextovprepojenie"/>
                 <w:noProof/>
               </w:rPr>
-              <w:t>5. Diagramy</w:t>
+              <w:t>6. Diagramy</w:t>
             </w:r>
             <w:r>
               <w:rPr>
@@ -941,7 +1003,7 @@
                 <w:noProof/>
                 <w:webHidden/>
               </w:rPr>
-              <w:instrText xml:space="preserve"> PAGEREF _Toc498600560 \h </w:instrText>
+              <w:instrText xml:space="preserve"> PAGEREF _Toc499133864 \h </w:instrText>
             </w:r>
             <w:r>
               <w:rPr>
@@ -984,13 +1046,13 @@
               <w:color w:val="auto"/>
             </w:rPr>
           </w:pPr>
-          <w:hyperlink w:anchor="_Toc498600561" w:history="1">
+          <w:hyperlink w:anchor="_Toc499133865" w:history="1">
             <w:r>
               <w:rPr>
                 <w:rStyle w:val="Hypertextovprepojenie"/>
                 <w:noProof/>
               </w:rPr>
-              <w:t>5.1 Diagram používateľských scenárov</w:t>
+              <w:t>6.1 Diagram používateľských scenárov</w:t>
             </w:r>
             <w:r>
               <w:rPr>
@@ -1011,7 +1073,7 @@
                 <w:noProof/>
                 <w:webHidden/>
               </w:rPr>
-              <w:instrText xml:space="preserve"> PAGEREF _Toc498600561 \h </w:instrText>
+              <w:instrText xml:space="preserve"> PAGEREF _Toc499133865 \h </w:instrText>
             </w:r>
             <w:r>
               <w:rPr>
@@ -1054,13 +1116,13 @@
               <w:color w:val="auto"/>
             </w:rPr>
           </w:pPr>
-          <w:hyperlink w:anchor="_Toc498600562" w:history="1">
+          <w:hyperlink w:anchor="_Toc499133866" w:history="1">
             <w:r>
               <w:rPr>
                 <w:rStyle w:val="Hypertextovprepojenie"/>
                 <w:noProof/>
               </w:rPr>
-              <w:t>5.2 Sekvenčné diagramy</w:t>
+              <w:t>6.2 Sekvenčné diagramy</w:t>
             </w:r>
             <w:r>
               <w:rPr>
@@ -1081,7 +1143,7 @@
                 <w:noProof/>
                 <w:webHidden/>
               </w:rPr>
-              <w:instrText xml:space="preserve"> PAGEREF _Toc498600562 \h </w:instrText>
+              <w:instrText xml:space="preserve"> PAGEREF _Toc499133866 \h </w:instrText>
             </w:r>
             <w:r>
               <w:rPr>
@@ -1124,13 +1186,13 @@
               <w:color w:val="auto"/>
             </w:rPr>
           </w:pPr>
-          <w:hyperlink w:anchor="_Toc498600563" w:history="1">
+          <w:hyperlink w:anchor="_Toc499133867" w:history="1">
             <w:r>
               <w:rPr>
                 <w:rStyle w:val="Hypertextovprepojenie"/>
                 <w:noProof/>
               </w:rPr>
-              <w:t>6 Spracovanie požiadaviek</w:t>
+              <w:t>7 Spracovanie požiadaviek</w:t>
             </w:r>
             <w:r>
               <w:rPr>
@@ -1151,7 +1213,7 @@
                 <w:noProof/>
                 <w:webHidden/>
               </w:rPr>
-              <w:instrText xml:space="preserve"> PAGEREF _Toc498600563 \h </w:instrText>
+              <w:instrText xml:space="preserve"> PAGEREF _Toc499133867 \h </w:instrText>
             </w:r>
             <w:r>
               <w:rPr>
@@ -1194,13 +1256,13 @@
               <w:color w:val="auto"/>
             </w:rPr>
           </w:pPr>
-          <w:hyperlink w:anchor="_Toc498600564" w:history="1">
+          <w:hyperlink w:anchor="_Toc499133868" w:history="1">
             <w:r>
               <w:rPr>
                 <w:rStyle w:val="Hypertextovprepojenie"/>
                 <w:noProof/>
               </w:rPr>
-              <w:t>6.1 Spracovanie požiadaviek v kóde a rozdelenie kódu</w:t>
+              <w:t>7.1 Spracovanie požiadaviek v kóde a rozdelenie kódu</w:t>
             </w:r>
             <w:r>
               <w:rPr>
@@ -1221,7 +1283,7 @@
                 <w:noProof/>
                 <w:webHidden/>
               </w:rPr>
-              <w:instrText xml:space="preserve"> PAGEREF _Toc498600564 \h </w:instrText>
+              <w:instrText xml:space="preserve"> PAGEREF _Toc499133868 \h </w:instrText>
             </w:r>
             <w:r>
               <w:rPr>
@@ -1264,13 +1326,13 @@
               <w:color w:val="auto"/>
             </w:rPr>
           </w:pPr>
-          <w:hyperlink w:anchor="_Toc498600565" w:history="1">
+          <w:hyperlink w:anchor="_Toc499133869" w:history="1">
             <w:r>
               <w:rPr>
                 <w:rStyle w:val="Hypertextovprepojenie"/>
                 <w:noProof/>
               </w:rPr>
-              <w:t>6.2 Spracovanie požiadaviek nesúvisiacich s kódom</w:t>
+              <w:t>7.2 Spracovanie požiadaviek nesúvisiacich s kódom</w:t>
             </w:r>
             <w:r>
               <w:rPr>
@@ -1291,7 +1353,7 @@
                 <w:noProof/>
                 <w:webHidden/>
               </w:rPr>
-              <w:instrText xml:space="preserve"> PAGEREF _Toc498600565 \h </w:instrText>
+              <w:instrText xml:space="preserve"> PAGEREF _Toc499133869 \h </w:instrText>
             </w:r>
             <w:r>
               <w:rPr>
@@ -1334,13 +1396,13 @@
               <w:color w:val="auto"/>
             </w:rPr>
           </w:pPr>
-          <w:hyperlink w:anchor="_Toc498600566" w:history="1">
+          <w:hyperlink w:anchor="_Toc499133870" w:history="1">
             <w:r>
               <w:rPr>
                 <w:rStyle w:val="Hypertextovprepojenie"/>
                 <w:noProof/>
               </w:rPr>
-              <w:t>6.3 Úpravy nezahrnuté v požiadavkách</w:t>
+              <w:t>7.3 Úpravy nezahrnuté v požiadavkách</w:t>
             </w:r>
             <w:r>
               <w:rPr>
@@ -1361,7 +1423,7 @@
                 <w:noProof/>
                 <w:webHidden/>
               </w:rPr>
-              <w:instrText xml:space="preserve"> PAGEREF _Toc498600566 \h </w:instrText>
+              <w:instrText xml:space="preserve"> PAGEREF _Toc499133870 \h </w:instrText>
             </w:r>
             <w:r>
               <w:rPr>
@@ -1542,104 +1604,64 @@
       <w:pPr>
         <w:pStyle w:val="Nadpis2"/>
       </w:pPr>
-      <w:bookmarkStart w:id="1" w:name="_Toc498600553"/>
+      <w:bookmarkStart w:id="1" w:name="_Toc499133856"/>
       <w:r>
         <w:lastRenderedPageBreak/>
-        <w:t xml:space="preserve">1 </w:t>
+        <w:t>1 Úvod</w:t>
+      </w:r>
+      <w:bookmarkEnd w:id="1"/>
+    </w:p>
+    <w:p>
+      <w:r>
+        <w:t>Tento dokument predstavuje návrh na implementáciu novej verzie aplikácie pre administráciu činnosti športového klubu. Obsahuje špecifikáciu vonkajších interfejsov, analýzu databázy prostredníctvom dátového modelu, použité technológie, grafický návrh administrátorského aj používateľského rozhrania, diagramy na priblíženie funkcionalít a interakcií systému, spracovanie požiadaviek v kóde, mimo neho a ďalšie úpravy.</w:t>
+      </w:r>
+    </w:p>
+    <w:p>
+      <w:pPr>
+        <w:pStyle w:val="Nadpis2"/>
+      </w:pPr>
+      <w:bookmarkStart w:id="2" w:name="_Toc499133857"/>
+      <w:r>
+        <w:t>2</w:t>
+      </w:r>
+      <w:r>
+        <w:t xml:space="preserve"> </w:t>
       </w:r>
       <w:r>
         <w:t>Špecifikácia</w:t>
       </w:r>
       <w:r>
-        <w:t xml:space="preserve"> vonkajších </w:t>
-      </w:r>
-      <w:proofErr w:type="spellStart"/>
-      <w:r>
-        <w:t>interfejsov</w:t>
-      </w:r>
-      <w:bookmarkEnd w:id="1"/>
-      <w:proofErr w:type="spellEnd"/>
-    </w:p>
-    <w:p>
-      <w:r>
-        <w:t xml:space="preserve">Medzi vonkajšie </w:t>
-      </w:r>
-      <w:proofErr w:type="spellStart"/>
-      <w:r>
-        <w:t>interfejsy</w:t>
-      </w:r>
-      <w:proofErr w:type="spellEnd"/>
-      <w:r>
-        <w:t xml:space="preserve"> našej aplikácie patria súbory. V našej aplikácie využívame súbory na export vo formáte .</w:t>
-      </w:r>
-      <w:proofErr w:type="spellStart"/>
-      <w:r>
-        <w:t>txt</w:t>
-      </w:r>
-      <w:proofErr w:type="spellEnd"/>
-      <w:r>
-        <w:t xml:space="preserve"> a .</w:t>
-      </w:r>
-      <w:proofErr w:type="spellStart"/>
-      <w:r>
-        <w:t>csv</w:t>
-      </w:r>
-      <w:proofErr w:type="spellEnd"/>
-      <w:r>
-        <w:t xml:space="preserve"> a súbory,</w:t>
+        <w:t xml:space="preserve"> vonkajších interfejsov</w:t>
+      </w:r>
+      <w:bookmarkEnd w:id="2"/>
+    </w:p>
+    <w:p>
+      <w:r>
+        <w:t>Medzi vonkajšie interfejsy našej aplikácie patria súbory. V našej aplikácie využívame súbory na export vo formáte .txt a .csv a súbory,</w:t>
       </w:r>
       <w:r>
         <w:t xml:space="preserve"> </w:t>
       </w:r>
       <w:r>
-        <w:t>ktoré importujeme ako obrázky vo formátoch .</w:t>
-      </w:r>
-      <w:proofErr w:type="spellStart"/>
-      <w:r>
-        <w:t>png</w:t>
-      </w:r>
-      <w:proofErr w:type="spellEnd"/>
-      <w:r>
-        <w:t>, .</w:t>
-      </w:r>
-      <w:proofErr w:type="spellStart"/>
-      <w:r>
-        <w:t>jpg</w:t>
-      </w:r>
-      <w:proofErr w:type="spellEnd"/>
-      <w:r>
-        <w:t>, .</w:t>
-      </w:r>
-      <w:proofErr w:type="spellStart"/>
-      <w:r>
-        <w:t>jpeg</w:t>
-      </w:r>
-      <w:proofErr w:type="spellEnd"/>
-      <w:r>
-        <w:t>.</w:t>
+        <w:t>ktoré importujeme ako obrázky vo formátoch .png, .jpg, .jpeg.</w:t>
       </w:r>
     </w:p>
     <w:p>
       <w:pPr>
         <w:pStyle w:val="Nadpis2"/>
       </w:pPr>
-      <w:bookmarkStart w:id="2" w:name="_Toc498600554"/>
-      <w:r>
-        <w:t>2 Návrh dátového modelu</w:t>
-      </w:r>
-      <w:bookmarkEnd w:id="2"/>
-    </w:p>
-    <w:p>
-      <w:r>
-        <w:t xml:space="preserve">Dátový model je zachytený pomocou </w:t>
-      </w:r>
-      <w:proofErr w:type="spellStart"/>
-      <w:r>
-        <w:t>entitno</w:t>
-      </w:r>
-      <w:proofErr w:type="spellEnd"/>
-      <w:r>
-        <w:t xml:space="preserve">-relačného diagramu. Diagram znázorňuje vzťahy medzi entitami. Entita reprezentuje objekt, ktorý existuje nezávisle od ostatných objektov. Vzťahy medzi jednotlivými entitami popisujú súvislosti medzi jednotlivými objektmi. </w:t>
+      <w:bookmarkStart w:id="3" w:name="_Toc499133858"/>
+      <w:r>
+        <w:t>3</w:t>
+      </w:r>
+      <w:r>
+        <w:t xml:space="preserve"> Návrh dátového modelu</w:t>
+      </w:r>
+      <w:bookmarkEnd w:id="3"/>
+    </w:p>
+    <w:p>
+      <w:r>
+        <w:t xml:space="preserve">Dátový model je zachytený pomocou entitno-relačného diagramu. Diagram znázorňuje vzťahy medzi entitami. Entita reprezentuje objekt, ktorý existuje nezávisle od ostatných objektov. Vzťahy medzi jednotlivými entitami popisujú súvislosti medzi jednotlivými objektmi. </w:t>
       </w:r>
     </w:p>
     <w:p>
@@ -1709,26 +1731,21 @@
       <w:pPr>
         <w:pStyle w:val="Nadpis3"/>
       </w:pPr>
-      <w:bookmarkStart w:id="3" w:name="_Toc498600555"/>
-      <w:r>
-        <w:t>2.1 Popis dátového modelu</w:t>
-      </w:r>
-      <w:bookmarkEnd w:id="3"/>
-    </w:p>
-    <w:p>
-      <w:pPr>
-        <w:spacing w:after="0" w:line="240" w:lineRule="auto"/>
-      </w:pPr>
-      <w:r>
-        <w:t xml:space="preserve">Systém si uchováva databázu používateľov (tabuľka </w:t>
-      </w:r>
-      <w:proofErr w:type="spellStart"/>
-      <w:r>
-        <w:t>Pouzivatelia</w:t>
-      </w:r>
-      <w:proofErr w:type="spellEnd"/>
-      <w:r>
-        <w:t xml:space="preserve">). Používatelia sa pri prvom prihlasovaní na pretek registrujú a vytvárajú svoje profily so základnými údajmi: </w:t>
+      <w:bookmarkStart w:id="4" w:name="_Toc499133859"/>
+      <w:r>
+        <w:t>3</w:t>
+      </w:r>
+      <w:r>
+        <w:t>.1 Popis dátového modelu</w:t>
+      </w:r>
+      <w:bookmarkEnd w:id="4"/>
+    </w:p>
+    <w:p>
+      <w:pPr>
+        <w:spacing w:after="0" w:line="240" w:lineRule="auto"/>
+      </w:pPr>
+      <w:r>
+        <w:t xml:space="preserve">Systém si uchováva databázu používateľov (tabuľka Pouzivatelia). Používatelia sa pri prvom prihlasovaní na pretek registrujú a vytvárajú svoje profily so základnými údajmi: </w:t>
       </w:r>
     </w:p>
     <w:p>
@@ -1779,13 +1796,8 @@
         <w:spacing w:after="0" w:line="240" w:lineRule="auto"/>
         <w:contextualSpacing/>
       </w:pPr>
-      <w:proofErr w:type="spellStart"/>
-      <w:r>
-        <w:t>os_i_c</w:t>
-      </w:r>
-      <w:proofErr w:type="spellEnd"/>
-      <w:r>
-        <w:t xml:space="preserve"> (unikátne číslo používateľa  pridelené klubom, kombinácia čísel a znakov)</w:t>
+      <w:r>
+        <w:t>os_i_c (unikátne číslo používateľa  pridelené klubom, kombinácia čísel a znakov)</w:t>
       </w:r>
     </w:p>
     <w:p>
@@ -1797,13 +1809,8 @@
         <w:spacing w:after="0" w:line="240" w:lineRule="auto"/>
         <w:contextualSpacing/>
       </w:pPr>
-      <w:proofErr w:type="spellStart"/>
-      <w:r>
-        <w:t>cip</w:t>
-      </w:r>
-      <w:proofErr w:type="spellEnd"/>
-      <w:r>
-        <w:t xml:space="preserve"> (číslo čipu)</w:t>
+      <w:r>
+        <w:t>cip (číslo čipu)</w:t>
       </w:r>
     </w:p>
     <w:p>
@@ -1815,13 +1822,8 @@
         <w:spacing w:after="0" w:line="240" w:lineRule="auto"/>
         <w:contextualSpacing/>
       </w:pPr>
-      <w:proofErr w:type="spellStart"/>
-      <w:r>
-        <w:t>poznamka</w:t>
-      </w:r>
-      <w:proofErr w:type="spellEnd"/>
-      <w:r>
-        <w:t xml:space="preserve"> (poznámka určená pre administrátora)</w:t>
+      <w:r>
+        <w:t>poznamka (poznámka určená pre administrátora)</w:t>
       </w:r>
     </w:p>
     <w:p>
@@ -1833,11 +1835,10 @@
         <w:spacing w:after="0" w:line="240" w:lineRule="auto"/>
         <w:contextualSpacing/>
       </w:pPr>
-      <w:proofErr w:type="spellStart"/>
-      <w:r>
+      <w:r>
+        <w:lastRenderedPageBreak/>
         <w:t>uspech</w:t>
       </w:r>
-      <w:proofErr w:type="spellEnd"/>
     </w:p>
     <w:p>
       <w:pPr>
@@ -1848,13 +1849,8 @@
         <w:spacing w:after="0" w:line="240" w:lineRule="auto"/>
         <w:contextualSpacing/>
       </w:pPr>
-      <w:proofErr w:type="spellStart"/>
-      <w:r>
-        <w:t>id_oddiel</w:t>
-      </w:r>
-      <w:proofErr w:type="spellEnd"/>
-      <w:r>
-        <w:t xml:space="preserve"> (identifikačné číslo oddielu, do ktorého užívateľ patrí)</w:t>
+      <w:r>
+        <w:t>id_oddiel (identifikačné číslo oddielu, do ktorého užívateľ patrí)</w:t>
       </w:r>
     </w:p>
     <w:p>
@@ -1866,13 +1862,8 @@
         <w:spacing w:after="0" w:line="240" w:lineRule="auto"/>
         <w:contextualSpacing/>
       </w:pPr>
-      <w:proofErr w:type="spellStart"/>
-      <w:r>
-        <w:t>id_kmen_clen</w:t>
-      </w:r>
-      <w:proofErr w:type="spellEnd"/>
-      <w:r>
-        <w:t xml:space="preserve"> (identifikačné číslo kmeňového člena)</w:t>
+      <w:r>
+        <w:t>id_kmen_clen (identifikačné číslo kmeňového člena)</w:t>
       </w:r>
     </w:p>
     <w:p>
@@ -1912,46 +1903,16 @@
         <w:spacing w:after="0" w:line="240" w:lineRule="auto"/>
         <w:contextualSpacing/>
       </w:pPr>
-      <w:proofErr w:type="spellStart"/>
-      <w:r>
-        <w:t>nazov</w:t>
-      </w:r>
-      <w:proofErr w:type="spellEnd"/>
-      <w:r>
-        <w:t xml:space="preserve"> (</w:t>
-      </w:r>
-      <w:proofErr w:type="spellStart"/>
-      <w:r>
-        <w:t>nazov</w:t>
-      </w:r>
-      <w:proofErr w:type="spellEnd"/>
-      <w:r>
-        <w:t xml:space="preserve"> </w:t>
-      </w:r>
-      <w:proofErr w:type="spellStart"/>
-      <w:r>
-        <w:t>odielu</w:t>
-      </w:r>
-      <w:proofErr w:type="spellEnd"/>
-      <w:r>
-        <w:t>)</w:t>
-      </w:r>
-    </w:p>
-    <w:p>
-      <w:pPr>
-        <w:spacing w:after="0" w:line="240" w:lineRule="auto"/>
-      </w:pPr>
-      <w:r>
-        <w:lastRenderedPageBreak/>
-        <w:t>Administrátor môže označiť používateľa ako kmeňového člena (</w:t>
-      </w:r>
-      <w:proofErr w:type="spellStart"/>
-      <w:r>
-        <w:t>Kmenovi_clenovia</w:t>
-      </w:r>
-      <w:proofErr w:type="spellEnd"/>
-      <w:r>
-        <w:t>). Odvtedy je používateľ aj kmeňovým členom a má možnosť doplniť o sebe podrobnejšie údaje:</w:t>
+      <w:r>
+        <w:t>nazov (nazov odielu)</w:t>
+      </w:r>
+    </w:p>
+    <w:p>
+      <w:pPr>
+        <w:spacing w:after="0" w:line="240" w:lineRule="auto"/>
+      </w:pPr>
+      <w:r>
+        <w:t>Administrátor môže označiť používateľa ako kmeňového člena (Kmenovi_clenovia). Odvtedy je používateľ aj kmeňovým členom a má možnosť doplniť o sebe podrobnejšie údaje:</w:t>
       </w:r>
     </w:p>
     <w:p>
@@ -1989,11 +1950,9 @@
         <w:spacing w:after="0" w:line="240" w:lineRule="auto"/>
         <w:contextualSpacing/>
       </w:pPr>
-      <w:proofErr w:type="spellStart"/>
       <w:r>
         <w:t>datum_narodenia</w:t>
       </w:r>
-      <w:proofErr w:type="spellEnd"/>
     </w:p>
     <w:p>
       <w:pPr>
@@ -2004,11 +1963,9 @@
         <w:spacing w:after="0" w:line="240" w:lineRule="auto"/>
         <w:contextualSpacing/>
       </w:pPr>
-      <w:proofErr w:type="spellStart"/>
       <w:r>
         <w:t>krajina_narodenia</w:t>
       </w:r>
-      <w:proofErr w:type="spellEnd"/>
     </w:p>
     <w:p>
       <w:pPr>
@@ -2019,11 +1976,9 @@
         <w:spacing w:after="0" w:line="240" w:lineRule="auto"/>
         <w:contextualSpacing/>
       </w:pPr>
-      <w:proofErr w:type="spellStart"/>
       <w:r>
         <w:t>statna_prislusnost</w:t>
       </w:r>
-      <w:proofErr w:type="spellEnd"/>
     </w:p>
     <w:p>
       <w:pPr>
@@ -2034,11 +1989,9 @@
         <w:spacing w:after="0" w:line="240" w:lineRule="auto"/>
         <w:contextualSpacing/>
       </w:pPr>
-      <w:proofErr w:type="spellStart"/>
       <w:r>
         <w:t>krajina_povodu</w:t>
       </w:r>
-      <w:proofErr w:type="spellEnd"/>
     </w:p>
     <w:p>
       <w:pPr>
@@ -2062,11 +2015,9 @@
         <w:spacing w:after="0" w:line="240" w:lineRule="auto"/>
         <w:contextualSpacing/>
       </w:pPr>
-      <w:proofErr w:type="spellStart"/>
       <w:r>
         <w:t>cislo_domu</w:t>
       </w:r>
-      <w:proofErr w:type="spellEnd"/>
     </w:p>
     <w:p>
       <w:pPr>
@@ -2077,11 +2028,9 @@
         <w:spacing w:after="0" w:line="240" w:lineRule="auto"/>
         <w:contextualSpacing/>
       </w:pPr>
-      <w:proofErr w:type="spellStart"/>
       <w:r>
         <w:t>psc</w:t>
       </w:r>
-      <w:proofErr w:type="spellEnd"/>
     </w:p>
     <w:p>
       <w:pPr>
@@ -2105,11 +2054,9 @@
         <w:spacing w:after="0" w:line="240" w:lineRule="auto"/>
         <w:contextualSpacing/>
       </w:pPr>
-      <w:proofErr w:type="spellStart"/>
       <w:r>
         <w:t>telefon</w:t>
       </w:r>
-      <w:proofErr w:type="spellEnd"/>
     </w:p>
     <w:p>
       <w:pPr>
@@ -2159,11 +2106,9 @@
         <w:spacing w:after="0" w:line="240" w:lineRule="auto"/>
         <w:contextualSpacing/>
       </w:pPr>
-      <w:proofErr w:type="spellStart"/>
       <w:r>
         <w:t>nazov</w:t>
       </w:r>
-      <w:proofErr w:type="spellEnd"/>
     </w:p>
     <w:p>
       <w:pPr>
@@ -2174,13 +2119,8 @@
         <w:spacing w:after="0" w:line="240" w:lineRule="auto"/>
         <w:contextualSpacing/>
       </w:pPr>
-      <w:proofErr w:type="spellStart"/>
-      <w:r>
-        <w:t>datum</w:t>
-      </w:r>
-      <w:proofErr w:type="spellEnd"/>
-      <w:r>
-        <w:t xml:space="preserve"> (dátum a čas konania daného preteku)</w:t>
+      <w:r>
+        <w:t>datum (dátum a čas konania daného preteku)</w:t>
       </w:r>
     </w:p>
     <w:p>
@@ -2205,21 +2145,8 @@
         <w:spacing w:after="0" w:line="240" w:lineRule="auto"/>
         <w:contextualSpacing/>
       </w:pPr>
-      <w:proofErr w:type="spellStart"/>
-      <w:r>
-        <w:t>aktiv</w:t>
-      </w:r>
-      <w:proofErr w:type="spellEnd"/>
-      <w:r>
-        <w:t xml:space="preserve"> (</w:t>
-      </w:r>
-      <w:proofErr w:type="spellStart"/>
-      <w:r>
-        <w:t>infomácia</w:t>
-      </w:r>
-      <w:proofErr w:type="spellEnd"/>
-      <w:r>
-        <w:t xml:space="preserve"> o tom, či sa pretek ešte nekonal - aktívny alebo sa už konal)</w:t>
+      <w:r>
+        <w:t>aktiv (infomácia o tom, či sa pretek ešte nekonal - aktívny alebo sa už konal)</w:t>
       </w:r>
     </w:p>
     <w:p>
@@ -2231,31 +2158,21 @@
         <w:spacing w:after="0" w:line="240" w:lineRule="auto"/>
         <w:contextualSpacing/>
       </w:pPr>
-      <w:proofErr w:type="spellStart"/>
       <w:r>
         <w:t>poznamka</w:t>
       </w:r>
-      <w:proofErr w:type="spellEnd"/>
-    </w:p>
-    <w:p>
-      <w:pPr>
-        <w:spacing w:after="0" w:line="240" w:lineRule="auto"/>
-      </w:pPr>
-    </w:p>
-    <w:p>
-      <w:pPr>
-        <w:spacing w:after="0" w:line="240" w:lineRule="auto"/>
-      </w:pPr>
-      <w:r>
-        <w:t xml:space="preserve">Na každý aktívny pretek sa používatelia môžu prihlasovať. Môžu sa nájsť v existujúcich používateľoch alebo sa pri prihlasovaní na pretek zaregistrujú.  Pri prihlasovaní si zvolia kategóriu a môžu pridať poznámku. Tabuľka </w:t>
-      </w:r>
-      <w:proofErr w:type="spellStart"/>
-      <w:r>
-        <w:t>Prihlaseni</w:t>
-      </w:r>
-      <w:proofErr w:type="spellEnd"/>
-      <w:r>
-        <w:t xml:space="preserve"> obsahuje at</w:t>
+    </w:p>
+    <w:p>
+      <w:pPr>
+        <w:spacing w:after="0" w:line="240" w:lineRule="auto"/>
+      </w:pPr>
+    </w:p>
+    <w:p>
+      <w:pPr>
+        <w:spacing w:after="0" w:line="240" w:lineRule="auto"/>
+      </w:pPr>
+      <w:r>
+        <w:t>Na každý aktívny pretek sa používatelia môžu prihlasovať. Môžu sa nájsť v existujúcich používateľoch alebo sa pri prihlasovaní na pretek zaregistrujú.  Pri prihlasovaní si zvolia kategóriu a môžu pridať poznámku. Tabuľka Prihlaseni obsahuje at</w:t>
       </w:r>
       <w:r>
         <w:t>r</w:t>
@@ -2286,35 +2203,14 @@
         <w:spacing w:after="0" w:line="240" w:lineRule="auto"/>
         <w:contextualSpacing/>
       </w:pPr>
-      <w:proofErr w:type="spellStart"/>
-      <w:r>
-        <w:t>id_pouz</w:t>
-      </w:r>
-      <w:proofErr w:type="spellEnd"/>
-      <w:r>
-        <w:t xml:space="preserve">, </w:t>
-      </w:r>
-      <w:proofErr w:type="spellStart"/>
-      <w:r>
-        <w:t>id_pret</w:t>
-      </w:r>
-      <w:proofErr w:type="spellEnd"/>
-      <w:r>
-        <w:t xml:space="preserve"> (identifikačné čí</w:t>
+      <w:r>
+        <w:t>id_pouz, id_pret (identifikačné čí</w:t>
       </w:r>
       <w:r>
         <w:t>slo používateľa, ktorý je prihlá</w:t>
       </w:r>
       <w:r>
-        <w:t xml:space="preserve">sený na pretek s identifikačným číslom </w:t>
-      </w:r>
-      <w:proofErr w:type="spellStart"/>
-      <w:r>
-        <w:t>id_pret</w:t>
-      </w:r>
-      <w:proofErr w:type="spellEnd"/>
-      <w:r>
-        <w:t>)</w:t>
+        <w:t>sený na pretek s identifikačným číslom id_pret)</w:t>
       </w:r>
     </w:p>
     <w:p>
@@ -2326,13 +2222,8 @@
         <w:spacing w:after="0" w:line="240" w:lineRule="auto"/>
         <w:contextualSpacing/>
       </w:pPr>
-      <w:proofErr w:type="spellStart"/>
-      <w:r>
-        <w:t>id_kat</w:t>
-      </w:r>
-      <w:proofErr w:type="spellEnd"/>
-      <w:r>
-        <w:t xml:space="preserve"> (identifikačné číslo kategórie)</w:t>
+      <w:r>
+        <w:t>id_kat (identifikačné číslo kategórie)</w:t>
       </w:r>
     </w:p>
     <w:p>
@@ -2358,15 +2249,7 @@
         <w:spacing w:after="0" w:line="240" w:lineRule="auto"/>
       </w:pPr>
       <w:r>
-        <w:t xml:space="preserve">Kategórie vytvára administrátor, ktoré sa uchovávajú v tabuľke </w:t>
-      </w:r>
-      <w:proofErr w:type="spellStart"/>
-      <w:r>
-        <w:t>Kategorie</w:t>
-      </w:r>
-      <w:proofErr w:type="spellEnd"/>
-      <w:r>
-        <w:t xml:space="preserve"> vo forme:</w:t>
+        <w:t>Kategórie vytvára administrátor, ktoré sa uchovávajú v tabuľke Kategorie vo forme:</w:t>
       </w:r>
     </w:p>
     <w:p>
@@ -2391,31 +2274,21 @@
         <w:spacing w:after="0" w:line="240" w:lineRule="auto"/>
         <w:contextualSpacing/>
       </w:pPr>
-      <w:proofErr w:type="spellStart"/>
       <w:r>
         <w:t>nazov</w:t>
       </w:r>
-      <w:proofErr w:type="spellEnd"/>
-    </w:p>
-    <w:p>
-      <w:pPr>
-        <w:spacing w:after="0" w:line="240" w:lineRule="auto"/>
-      </w:pPr>
-    </w:p>
-    <w:p>
-      <w:pPr>
-        <w:spacing w:after="0" w:line="240" w:lineRule="auto"/>
-      </w:pPr>
-      <w:r>
-        <w:t xml:space="preserve">Po skončení preteku môže používateľ aj administrátor vyplniť podrobné údaje o výkone používateľa na danom preteku. Údaje sa uchovávajú v tabuľke </w:t>
-      </w:r>
-      <w:proofErr w:type="spellStart"/>
-      <w:r>
-        <w:t>Vykon</w:t>
-      </w:r>
-      <w:proofErr w:type="spellEnd"/>
-      <w:r>
-        <w:t>, ktorý má atribúty:</w:t>
+    </w:p>
+    <w:p>
+      <w:pPr>
+        <w:spacing w:after="0" w:line="240" w:lineRule="auto"/>
+      </w:pPr>
+    </w:p>
+    <w:p>
+      <w:pPr>
+        <w:spacing w:after="0" w:line="240" w:lineRule="auto"/>
+      </w:pPr>
+      <w:r>
+        <w:t>Po skončení preteku môže používateľ aj administrátor vyplniť podrobné údaje o výkone používateľa na danom preteku. Údaje sa uchovávajú v tabuľke Vykon, ktorý má atribúty:</w:t>
       </w:r>
     </w:p>
     <w:p>
@@ -2440,13 +2313,8 @@
         <w:spacing w:after="0" w:line="240" w:lineRule="auto"/>
         <w:contextualSpacing/>
       </w:pPr>
-      <w:proofErr w:type="spellStart"/>
-      <w:r>
-        <w:t>id_pret</w:t>
-      </w:r>
-      <w:proofErr w:type="spellEnd"/>
-      <w:r>
-        <w:t xml:space="preserve"> (identifikačné číslo preteku, na ktorom bol výkon dosiahnutý)</w:t>
+      <w:r>
+        <w:t>id_pret (identifikačné číslo preteku, na ktorom bol výkon dosiahnutý)</w:t>
       </w:r>
     </w:p>
     <w:p>
@@ -2458,13 +2326,8 @@
         <w:spacing w:after="0" w:line="240" w:lineRule="auto"/>
         <w:contextualSpacing/>
       </w:pPr>
-      <w:proofErr w:type="spellStart"/>
-      <w:r>
-        <w:t>id_log</w:t>
-      </w:r>
-      <w:proofErr w:type="spellEnd"/>
-      <w:r>
-        <w:t xml:space="preserve"> (identifikačné číslo prihláseného používateľa na daný pretek, ktorý dosiahol výkon)</w:t>
+      <w:r>
+        <w:t>id_log (identifikačné číslo prihláseného používateľa na daný pretek, ktorý dosiahol výkon)</w:t>
       </w:r>
     </w:p>
     <w:p>
@@ -2489,13 +2352,8 @@
         <w:spacing w:after="0" w:line="240" w:lineRule="auto"/>
         <w:contextualSpacing/>
       </w:pPr>
-      <w:proofErr w:type="spellStart"/>
-      <w:r>
-        <w:t>id_vitaz</w:t>
-      </w:r>
-      <w:proofErr w:type="spellEnd"/>
-      <w:r>
-        <w:t xml:space="preserve"> (identifikačné číslo používateľa, ktorý bol víťaz)</w:t>
+      <w:r>
+        <w:t>id_vitaz (identifikačné číslo používateľa, ktorý bol víťaz)</w:t>
       </w:r>
     </w:p>
     <w:p>
@@ -2507,21 +2365,8 @@
         <w:spacing w:after="0" w:line="240" w:lineRule="auto"/>
         <w:contextualSpacing/>
       </w:pPr>
-      <w:proofErr w:type="spellStart"/>
-      <w:r>
-        <w:t>vzdialenost</w:t>
-      </w:r>
-      <w:proofErr w:type="spellEnd"/>
-      <w:r>
-        <w:t xml:space="preserve"> (</w:t>
-      </w:r>
-      <w:proofErr w:type="spellStart"/>
-      <w:r>
-        <w:t>konktrétna</w:t>
-      </w:r>
-      <w:proofErr w:type="spellEnd"/>
-      <w:r>
-        <w:t xml:space="preserve"> vzdialenosť, ktorú prešiel používateľ na danom preteku)</w:t>
+      <w:r>
+        <w:t>vzdialenost (konktrétna vzdialenosť, ktorú prešiel používateľ na danom preteku)</w:t>
       </w:r>
     </w:p>
     <w:p>
@@ -2533,13 +2378,9 @@
         <w:spacing w:after="0" w:line="240" w:lineRule="auto"/>
         <w:contextualSpacing/>
       </w:pPr>
-      <w:proofErr w:type="spellStart"/>
-      <w:r>
-        <w:t>ideal_vzdialenost</w:t>
-      </w:r>
-      <w:proofErr w:type="spellEnd"/>
-      <w:r>
-        <w:t xml:space="preserve"> (ideálna vzdialenosť preteku)</w:t>
+      <w:r>
+        <w:lastRenderedPageBreak/>
+        <w:t>ideal_vzdialenost (ideálna vzdialenosť preteku)</w:t>
       </w:r>
     </w:p>
     <w:p>
@@ -2551,13 +2392,8 @@
         <w:spacing w:after="0" w:line="240" w:lineRule="auto"/>
         <w:contextualSpacing/>
       </w:pPr>
-      <w:proofErr w:type="spellStart"/>
-      <w:r>
-        <w:t>rychlost</w:t>
-      </w:r>
-      <w:proofErr w:type="spellEnd"/>
-      <w:r>
-        <w:t xml:space="preserve"> (rýchlosť používateľa na danom preteku)</w:t>
+      <w:r>
+        <w:t>rychlost (rýchlosť používateľa na danom preteku)</w:t>
       </w:r>
     </w:p>
     <w:p>
@@ -2569,13 +2405,8 @@
         <w:spacing w:after="0" w:line="240" w:lineRule="auto"/>
         <w:contextualSpacing/>
       </w:pPr>
-      <w:proofErr w:type="spellStart"/>
-      <w:r>
-        <w:t>prevysenie</w:t>
-      </w:r>
-      <w:proofErr w:type="spellEnd"/>
-      <w:r>
-        <w:t xml:space="preserve"> (prevýšenie trasy daného preteku)</w:t>
+      <w:r>
+        <w:t>prevysenie (prevýšenie trasy daného preteku)</w:t>
       </w:r>
     </w:p>
     <w:p>
@@ -2587,13 +2418,8 @@
         <w:spacing w:after="0" w:line="240" w:lineRule="auto"/>
         <w:contextualSpacing/>
       </w:pPr>
-      <w:proofErr w:type="spellStart"/>
-      <w:r>
-        <w:t>odchylka</w:t>
-      </w:r>
-      <w:proofErr w:type="spellEnd"/>
-      <w:r>
-        <w:t xml:space="preserve"> </w:t>
+      <w:r>
+        <w:t xml:space="preserve">odchylka </w:t>
       </w:r>
     </w:p>
     <w:p>
@@ -2605,13 +2431,8 @@
         <w:spacing w:after="0" w:line="240" w:lineRule="auto"/>
         <w:contextualSpacing/>
       </w:pPr>
-      <w:proofErr w:type="spellStart"/>
-      <w:r>
-        <w:t>prirazka</w:t>
-      </w:r>
-      <w:proofErr w:type="spellEnd"/>
-      <w:r>
-        <w:t xml:space="preserve"> (prirážka, ktorá bola udelená používateľovi za daný pretek)</w:t>
+      <w:r>
+        <w:t>prirazka (prirážka, ktorá bola udelená používateľovi za daný pretek)</w:t>
       </w:r>
     </w:p>
     <w:p>
@@ -2637,7 +2458,6 @@
         <w:spacing w:after="0" w:line="240" w:lineRule="auto"/>
       </w:pPr>
       <w:r>
-        <w:lastRenderedPageBreak/>
         <w:t>Administrátor môže po skončení preteku vyplniť celkové hodnotenie preteku (tabuľka Zhodnotenie). Teda každému používateľovi ktorý sa zúčastnil daného preteku, zapíše jeho čas. Tabuľka Zhodnotenie má atribúty:</w:t>
       </w:r>
     </w:p>
@@ -2663,13 +2483,8 @@
         <w:spacing w:after="0" w:line="240" w:lineRule="auto"/>
         <w:contextualSpacing/>
       </w:pPr>
-      <w:proofErr w:type="spellStart"/>
-      <w:r>
-        <w:t>id_pret</w:t>
-      </w:r>
-      <w:proofErr w:type="spellEnd"/>
-      <w:r>
-        <w:t xml:space="preserve"> (identifikačné číslo preteku)</w:t>
+      <w:r>
+        <w:t>id_pret (identifikačné číslo preteku)</w:t>
       </w:r>
     </w:p>
     <w:p>
@@ -2681,13 +2496,8 @@
         <w:spacing w:after="0" w:line="240" w:lineRule="auto"/>
         <w:contextualSpacing/>
       </w:pPr>
-      <w:proofErr w:type="spellStart"/>
-      <w:r>
-        <w:t>id_pouz</w:t>
-      </w:r>
-      <w:proofErr w:type="spellEnd"/>
-      <w:r>
-        <w:t xml:space="preserve"> (identifikačné číslo používateľa)</w:t>
+      <w:r>
+        <w:t>id_pouz (identifikačné číslo používateľa)</w:t>
       </w:r>
     </w:p>
     <w:p>
@@ -2699,61 +2509,27 @@
         <w:spacing w:after="0" w:line="240" w:lineRule="auto"/>
         <w:contextualSpacing/>
       </w:pPr>
-      <w:proofErr w:type="spellStart"/>
-      <w:r>
-        <w:t>cas</w:t>
-      </w:r>
-      <w:proofErr w:type="spellEnd"/>
-      <w:r>
-        <w:t xml:space="preserve"> (čas, za ktorý používateľ prešiel daný pretek)</w:t>
-      </w:r>
-    </w:p>
-    <w:p>
-      <w:pPr>
-        <w:spacing w:after="0" w:line="240" w:lineRule="auto"/>
-      </w:pPr>
-    </w:p>
-    <w:p>
-      <w:pPr>
-        <w:spacing w:after="0" w:line="240" w:lineRule="auto"/>
-      </w:pPr>
-      <w:r>
-        <w:t>Po otvorení konkrétneho preteku má administrátor aj bežný používateľ možnosť exportovať “Zoznam prihlásených” do súboru .</w:t>
-      </w:r>
-      <w:proofErr w:type="spellStart"/>
-      <w:r>
-        <w:t>txt</w:t>
-      </w:r>
-      <w:proofErr w:type="spellEnd"/>
-      <w:r>
-        <w:t xml:space="preserve"> a .</w:t>
-      </w:r>
-      <w:proofErr w:type="spellStart"/>
-      <w:r>
-        <w:t>csv</w:t>
-      </w:r>
-      <w:proofErr w:type="spellEnd"/>
-      <w:r>
-        <w:t>. Na vytvorenie exportu slúži tabuľka Exporty, kde sa formát exportu uloží v podobe textového reťazca. Tabuľka ma atribút:</w:t>
+      <w:r>
+        <w:t>cas (čas, za ktorý používateľ prešiel daný pretek)</w:t>
+      </w:r>
+    </w:p>
+    <w:p>
+      <w:pPr>
+        <w:spacing w:after="0" w:line="240" w:lineRule="auto"/>
+      </w:pPr>
+    </w:p>
+    <w:p>
+      <w:pPr>
+        <w:spacing w:after="0" w:line="240" w:lineRule="auto"/>
+      </w:pPr>
+      <w:r>
+        <w:t>Po otvorení konkrétneho preteku má administrátor aj bežný používateľ možnosť exportovať “Zoznam prihlásených” do súboru .txt a .csv. Na vytvorenie exportu slúži tabuľka Exporty, kde sa formát exportu uloží v podobe textového reťazca. Tabuľka ma atribút:</w:t>
       </w:r>
       <w:r>
         <w:t xml:space="preserve"> </w:t>
       </w:r>
-      <w:proofErr w:type="spellStart"/>
-      <w:r>
-        <w:t>retazec</w:t>
-      </w:r>
-      <w:proofErr w:type="spellEnd"/>
-      <w:r>
-        <w:t xml:space="preserve"> (</w:t>
-      </w:r>
-      <w:proofErr w:type="spellStart"/>
-      <w:r>
-        <w:t>retazec</w:t>
-      </w:r>
-      <w:proofErr w:type="spellEnd"/>
-      <w:r>
-        <w:t xml:space="preserve"> s poradím údajov)</w:t>
+      <w:r>
+        <w:t>retazec (retazec s poradím údajov)</w:t>
       </w:r>
     </w:p>
     <w:p>
@@ -2765,11 +2541,14 @@
       <w:pPr>
         <w:pStyle w:val="Nadpis2"/>
       </w:pPr>
-      <w:bookmarkStart w:id="4" w:name="_Toc498600556"/>
-      <w:r>
-        <w:t>3. Analýza technológií</w:t>
-      </w:r>
-      <w:bookmarkEnd w:id="4"/>
+      <w:bookmarkStart w:id="5" w:name="_Toc499133860"/>
+      <w:r>
+        <w:t>4</w:t>
+      </w:r>
+      <w:r>
+        <w:t>. Analýza technológií</w:t>
+      </w:r>
+      <w:bookmarkEnd w:id="5"/>
     </w:p>
     <w:p>
       <w:pPr>
@@ -2803,11 +2582,9 @@
         </w:numPr>
         <w:spacing w:after="0" w:line="240" w:lineRule="auto"/>
       </w:pPr>
-      <w:proofErr w:type="spellStart"/>
       <w:r>
         <w:t>SQLite</w:t>
       </w:r>
-      <w:proofErr w:type="spellEnd"/>
     </w:p>
     <w:p>
       <w:pPr>
@@ -2842,9 +2619,9 @@
       <w:pPr>
         <w:pStyle w:val="Nadpis2"/>
       </w:pPr>
-      <w:bookmarkStart w:id="5" w:name="_Toc498600557"/>
-      <w:r>
-        <w:t>4</w:t>
+      <w:bookmarkStart w:id="6" w:name="_Toc499133861"/>
+      <w:r>
+        <w:t>5</w:t>
       </w:r>
       <w:r>
         <w:t xml:space="preserve">. </w:t>
@@ -2852,7 +2629,7 @@
       <w:r>
         <w:t>Návrh používateľského rozhrania</w:t>
       </w:r>
-      <w:bookmarkEnd w:id="5"/>
+      <w:bookmarkEnd w:id="6"/>
     </w:p>
     <w:p>
       <w:r>
@@ -2866,9 +2643,12 @@
           <w:noProof/>
         </w:rPr>
       </w:pPr>
-      <w:bookmarkStart w:id="6" w:name="_Toc498600558"/>
-      <w:r>
-        <w:t xml:space="preserve">4.1 </w:t>
+      <w:bookmarkStart w:id="7" w:name="_Toc499133862"/>
+      <w:r>
+        <w:t>5.</w:t>
+      </w:r>
+      <w:r>
+        <w:t xml:space="preserve">1 </w:t>
       </w:r>
       <w:r>
         <w:t>Admi</w:t>
@@ -2876,7 +2656,7 @@
       <w:r>
         <w:t>nistrátorské rozhranie</w:t>
       </w:r>
-      <w:bookmarkEnd w:id="6"/>
+      <w:bookmarkEnd w:id="7"/>
     </w:p>
     <w:p>
       <w:r>
@@ -3542,15 +3322,7 @@
         <w:t>O</w:t>
       </w:r>
       <w:r>
-        <w:t xml:space="preserve">br. 14 Nová podstránka – Tabuľka Kmeňoví členovia, </w:t>
-      </w:r>
-      <w:proofErr w:type="spellStart"/>
-      <w:r>
-        <w:t>editovacia</w:t>
-      </w:r>
-      <w:proofErr w:type="spellEnd"/>
-      <w:r>
-        <w:t xml:space="preserve"> tabuľka, ktorá sa dá priamo upravovať zadávateľom</w:t>
+        <w:t>br. 14 Nová podstránka – Tabuľka Kmeňoví členovia, editovacia tabuľka, ktorá sa dá priamo upravovať zadávateľom</w:t>
       </w:r>
     </w:p>
     <w:p>
@@ -3609,9 +3381,12 @@
           <w:b/>
         </w:rPr>
       </w:pPr>
-      <w:bookmarkStart w:id="7" w:name="_Toc498600559"/>
-      <w:r>
-        <w:t xml:space="preserve">4.2 </w:t>
+      <w:bookmarkStart w:id="8" w:name="_Toc499133863"/>
+      <w:r>
+        <w:t>5</w:t>
+      </w:r>
+      <w:r>
+        <w:t xml:space="preserve">.2 </w:t>
       </w:r>
       <w:r>
         <w:t>Používateľské</w:t>
@@ -3625,7 +3400,7 @@
       <w:r>
         <w:t>rozhranie</w:t>
       </w:r>
-      <w:bookmarkEnd w:id="7"/>
+      <w:bookmarkEnd w:id="8"/>
     </w:p>
     <w:p>
       <w:pPr>
@@ -3899,25 +3674,31 @@
       <w:pPr>
         <w:pStyle w:val="Nadpis2"/>
       </w:pPr>
-      <w:bookmarkStart w:id="8" w:name="_Toc498600560"/>
+      <w:bookmarkStart w:id="9" w:name="_Toc499133864"/>
       <w:r>
         <w:lastRenderedPageBreak/>
-        <w:t>5. Diagramy</w:t>
-      </w:r>
-      <w:bookmarkEnd w:id="8"/>
+        <w:t>6</w:t>
+      </w:r>
+      <w:r>
+        <w:t>. Diagramy</w:t>
+      </w:r>
+      <w:bookmarkEnd w:id="9"/>
     </w:p>
     <w:p>
       <w:pPr>
         <w:pStyle w:val="Nadpis3"/>
       </w:pPr>
-      <w:bookmarkStart w:id="9" w:name="_Toc498600561"/>
-      <w:r>
-        <w:t xml:space="preserve">5.1 </w:t>
+      <w:bookmarkStart w:id="10" w:name="_Toc499133865"/>
+      <w:r>
+        <w:t>6</w:t>
+      </w:r>
+      <w:r>
+        <w:t xml:space="preserve">.1 </w:t>
       </w:r>
       <w:r>
         <w:t>Diagram používateľských scenárov</w:t>
       </w:r>
-      <w:bookmarkEnd w:id="9"/>
+      <w:bookmarkEnd w:id="10"/>
     </w:p>
     <w:p>
       <w:pPr>
@@ -4089,23 +3870,7 @@
         <w:spacing w:after="0" w:line="240" w:lineRule="auto"/>
       </w:pPr>
       <w:r>
-        <w:t>Administrátor aj používateľ majú možnosť exportovať zoznam prihlásených používateľov vo formáte .</w:t>
-      </w:r>
-      <w:proofErr w:type="spellStart"/>
-      <w:r>
-        <w:t>txt</w:t>
-      </w:r>
-      <w:proofErr w:type="spellEnd"/>
-      <w:r>
-        <w:t xml:space="preserve"> alebo .</w:t>
-      </w:r>
-      <w:proofErr w:type="spellStart"/>
-      <w:r>
-        <w:t>csv</w:t>
-      </w:r>
-      <w:proofErr w:type="spellEnd"/>
-      <w:r>
-        <w:t>. Obsah exportu si vie sám zvoliť podľa stĺpcov zoznamu.</w:t>
+        <w:t>Administrátor aj používateľ majú možnosť exportovať zoznam prihlásených používateľov vo formáte .txt alebo .csv. Obsah exportu si vie sám zvoliť podľa stĺpcov zoznamu.</w:t>
       </w:r>
     </w:p>
     <w:p>
@@ -4427,10 +4192,13 @@
       <w:pPr>
         <w:pStyle w:val="Nadpis3"/>
       </w:pPr>
-      <w:bookmarkStart w:id="10" w:name="_Toc498600562"/>
+      <w:bookmarkStart w:id="11" w:name="_Toc499133866"/>
       <w:r>
         <w:lastRenderedPageBreak/>
-        <w:t>5.2 Sekvenčné</w:t>
+        <w:t>6</w:t>
+      </w:r>
+      <w:r>
+        <w:t>.2 Sekvenčné</w:t>
       </w:r>
       <w:r>
         <w:t xml:space="preserve"> diagram</w:t>
@@ -4438,19 +4206,11 @@
       <w:r>
         <w:t>y</w:t>
       </w:r>
-      <w:bookmarkEnd w:id="10"/>
-    </w:p>
-    <w:p>
-      <w:r>
-        <w:t>Sekvenčný diagram sa týka jedného konkrétneho scenára. Využijeme ho ako podrobné analyzovanie používateľského scenára zachyteného v </w:t>
-      </w:r>
-      <w:proofErr w:type="spellStart"/>
-      <w:r>
-        <w:t>use-case</w:t>
-      </w:r>
-      <w:proofErr w:type="spellEnd"/>
-      <w:r>
-        <w:t xml:space="preserve"> diagrame a na vyšpecifikovanie následnosti komunikácie objektov na podrobnej úrovni.</w:t>
+      <w:bookmarkEnd w:id="11"/>
+    </w:p>
+    <w:p>
+      <w:r>
+        <w:t>Sekvenčný diagram sa týka jedného konkrétneho scenára. Využijeme ho ako podrobné analyzovanie používateľského scenára zachyteného v use-case diagrame a na vyšpecifikovanie následnosti komunikácie objektov na podrobnej úrovni.</w:t>
       </w:r>
     </w:p>
     <w:p>
@@ -4458,7 +4218,10 @@
         <w:pStyle w:val="Nadpis4"/>
       </w:pPr>
       <w:r>
-        <w:t xml:space="preserve">5.2.1 </w:t>
+        <w:t>6</w:t>
+      </w:r>
+      <w:r>
+        <w:t xml:space="preserve">.2.1 </w:t>
       </w:r>
       <w:r>
         <w:t>Export prihláse</w:t>
@@ -4534,7 +4297,10 @@
         <w:pStyle w:val="Nadpis4"/>
       </w:pPr>
       <w:r>
-        <w:t xml:space="preserve">5.2.2 </w:t>
+        <w:t>6</w:t>
+      </w:r>
+      <w:r>
+        <w:t xml:space="preserve">.2.2 </w:t>
       </w:r>
       <w:r>
         <w:t>Prihlasovanie používateľov na pretek</w:t>
@@ -4638,7 +4404,10 @@
       </w:pPr>
       <w:r>
         <w:lastRenderedPageBreak/>
-        <w:t xml:space="preserve">5.2.3 </w:t>
+        <w:t>6</w:t>
+      </w:r>
+      <w:r>
+        <w:t xml:space="preserve">.2.3 </w:t>
       </w:r>
       <w:r>
         <w:t>Pridávanie kmeňových členov</w:t>
@@ -4710,21 +4479,27 @@
       <w:pPr>
         <w:pStyle w:val="Nadpis2"/>
       </w:pPr>
-      <w:bookmarkStart w:id="11" w:name="_Toc498600563"/>
-      <w:r>
-        <w:t>6 Spracovanie požiadaviek</w:t>
-      </w:r>
-      <w:bookmarkEnd w:id="11"/>
+      <w:bookmarkStart w:id="12" w:name="_Toc499133867"/>
+      <w:r>
+        <w:t>7</w:t>
+      </w:r>
+      <w:r>
+        <w:t xml:space="preserve"> Spracovanie požiadaviek</w:t>
+      </w:r>
+      <w:bookmarkEnd w:id="12"/>
     </w:p>
     <w:p>
       <w:pPr>
         <w:pStyle w:val="Nadpis3"/>
       </w:pPr>
-      <w:bookmarkStart w:id="12" w:name="_pjkrredp85oq" w:colFirst="0" w:colLast="0"/>
-      <w:bookmarkStart w:id="13" w:name="_Toc498600564"/>
-      <w:bookmarkEnd w:id="12"/>
-      <w:r>
-        <w:t xml:space="preserve">6.1 </w:t>
+      <w:bookmarkStart w:id="13" w:name="_pjkrredp85oq" w:colFirst="0" w:colLast="0"/>
+      <w:bookmarkStart w:id="14" w:name="_Toc499133868"/>
+      <w:bookmarkEnd w:id="13"/>
+      <w:r>
+        <w:t>7</w:t>
+      </w:r>
+      <w:r>
+        <w:t xml:space="preserve">.1 </w:t>
       </w:r>
       <w:r>
         <w:t>Spracovanie požiadaviek v</w:t>
@@ -4738,7 +4513,7 @@
       <w:r>
         <w:t xml:space="preserve"> a rozdelenie kódu</w:t>
       </w:r>
-      <w:bookmarkEnd w:id="13"/>
+      <w:bookmarkEnd w:id="14"/>
     </w:p>
     <w:p>
       <w:pPr>
@@ -4755,69 +4530,27 @@
           <w:b/>
         </w:rPr>
       </w:pPr>
-      <w:proofErr w:type="spellStart"/>
       <w:r>
         <w:rPr>
           <w:b/>
         </w:rPr>
         <w:t>index.php</w:t>
       </w:r>
-      <w:proofErr w:type="spellEnd"/>
-    </w:p>
-    <w:p>
-      <w:pPr>
-        <w:spacing w:after="0" w:line="240" w:lineRule="auto"/>
-      </w:pPr>
-      <w:r>
-        <w:t xml:space="preserve">Stránka zobrazuje tabuľku tréningov volaním funkcie </w:t>
-      </w:r>
-      <w:proofErr w:type="spellStart"/>
-      <w:r>
-        <w:t>vypis_zoznam_admin</w:t>
-      </w:r>
-      <w:proofErr w:type="spellEnd"/>
-      <w:r>
-        <w:t xml:space="preserve">() / </w:t>
-      </w:r>
-      <w:proofErr w:type="spellStart"/>
-      <w:r>
-        <w:t>vypis_zoznam</w:t>
-      </w:r>
-      <w:proofErr w:type="spellEnd"/>
-      <w:r>
-        <w:t xml:space="preserve">(), ktoré sa nachádzajú v súbore </w:t>
-      </w:r>
-      <w:proofErr w:type="spellStart"/>
-      <w:r>
-        <w:t>preteky.php</w:t>
-      </w:r>
-      <w:proofErr w:type="spellEnd"/>
-      <w:r>
-        <w:t xml:space="preserve"> podľa toho v akom rozhraní sa nachádzam - administrátorskom alebo používateľskom. </w:t>
-      </w:r>
-    </w:p>
-    <w:p>
-      <w:pPr>
-        <w:spacing w:after="0" w:line="240" w:lineRule="auto"/>
-      </w:pPr>
-      <w:r>
-        <w:t xml:space="preserve">Tiež volá funkciu pridaj_pretek($_POST['nazov'],$_POST['datum'],$_POST['deadline']); , ktorá sa nachádza v súbore preteky. </w:t>
-      </w:r>
-      <w:proofErr w:type="spellStart"/>
-      <w:r>
-        <w:t>php</w:t>
-      </w:r>
-      <w:proofErr w:type="spellEnd"/>
-      <w:r>
-        <w:t xml:space="preserve">. Stránka bude po úprave </w:t>
-      </w:r>
-      <w:proofErr w:type="spellStart"/>
-      <w:r>
-        <w:t>responzívna</w:t>
-      </w:r>
-      <w:proofErr w:type="spellEnd"/>
-      <w:r>
-        <w:t xml:space="preserve">. </w:t>
+    </w:p>
+    <w:p>
+      <w:pPr>
+        <w:spacing w:after="0" w:line="240" w:lineRule="auto"/>
+      </w:pPr>
+      <w:r>
+        <w:t xml:space="preserve">Stránka zobrazuje tabuľku tréningov volaním funkcie vypis_zoznam_admin() / vypis_zoznam(), ktoré sa nachádzajú v súbore preteky.php podľa toho v akom rozhraní sa nachádzam - administrátorskom alebo používateľskom. </w:t>
+      </w:r>
+    </w:p>
+    <w:p>
+      <w:pPr>
+        <w:spacing w:after="0" w:line="240" w:lineRule="auto"/>
+      </w:pPr>
+      <w:r>
+        <w:t xml:space="preserve">Tiež volá funkciu pridaj_pretek($_POST['nazov'],$_POST['datum'],$_POST['deadline']); , ktorá sa nachádza v súbore preteky. php. Stránka bude po úprave responzívna. </w:t>
       </w:r>
     </w:p>
     <w:p>
@@ -4833,7 +4566,6 @@
           <w:highlight w:val="white"/>
         </w:rPr>
       </w:pPr>
-      <w:proofErr w:type="spellStart"/>
       <w:r>
         <w:rPr>
           <w:b/>
@@ -4841,104 +4573,19 @@
         </w:rPr>
         <w:t>kategoria.php</w:t>
       </w:r>
-      <w:proofErr w:type="spellEnd"/>
-    </w:p>
-    <w:p>
-      <w:pPr>
-        <w:spacing w:after="0" w:line="240" w:lineRule="auto"/>
-        <w:rPr>
-          <w:highlight w:val="white"/>
-        </w:rPr>
-      </w:pPr>
-      <w:r>
-        <w:rPr>
-          <w:highlight w:val="white"/>
-        </w:rPr>
-        <w:t xml:space="preserve">Stránka zobrazuje tabuľku kategórií, ktorá sa vypisuje pomocou funkcie </w:t>
-      </w:r>
-      <w:proofErr w:type="spellStart"/>
-      <w:r>
-        <w:rPr>
-          <w:highlight w:val="white"/>
-        </w:rPr>
-        <w:t>vypis_zoznam_kategorii</w:t>
-      </w:r>
-      <w:proofErr w:type="spellEnd"/>
-      <w:r>
-        <w:rPr>
-          <w:highlight w:val="white"/>
-        </w:rPr>
-        <w:t xml:space="preserve">() zo súboru </w:t>
-      </w:r>
-      <w:proofErr w:type="spellStart"/>
-      <w:r>
-        <w:rPr>
-          <w:highlight w:val="white"/>
-        </w:rPr>
-        <w:t>preteky.php</w:t>
-      </w:r>
-      <w:proofErr w:type="spellEnd"/>
-      <w:r>
-        <w:rPr>
-          <w:highlight w:val="white"/>
-        </w:rPr>
-        <w:t xml:space="preserve">. Tiež zobrazuje formulár pri vytváraní novej kategórie volaním funkcie </w:t>
-      </w:r>
-      <w:proofErr w:type="spellStart"/>
-      <w:r>
-        <w:rPr>
-          <w:highlight w:val="white"/>
-        </w:rPr>
-        <w:t>pridaj_kategoriu</w:t>
-      </w:r>
-      <w:proofErr w:type="spellEnd"/>
-      <w:r>
-        <w:rPr>
-          <w:highlight w:val="white"/>
-        </w:rPr>
-        <w:t xml:space="preserve">($val) zo súboru </w:t>
-      </w:r>
-      <w:proofErr w:type="spellStart"/>
-      <w:r>
-        <w:rPr>
-          <w:highlight w:val="white"/>
-        </w:rPr>
-        <w:t>preteky.php</w:t>
-      </w:r>
-      <w:proofErr w:type="spellEnd"/>
-      <w:r>
-        <w:rPr>
-          <w:highlight w:val="white"/>
-        </w:rPr>
-        <w:t xml:space="preserve">. Formulár novej kategórie sa bude zobrazovať na stránke sám, tabuľka kategórií nebude v tej fáze viditeľná.  Na stránke je možnosť aj vymazať kategóriu, ktorá sa volá funkciou </w:t>
-      </w:r>
-      <w:proofErr w:type="spellStart"/>
-      <w:r>
-        <w:rPr>
-          <w:highlight w:val="white"/>
-        </w:rPr>
-        <w:t>vymaz_kategoriu</w:t>
-      </w:r>
-      <w:proofErr w:type="spellEnd"/>
-      <w:r>
-        <w:rPr>
-          <w:highlight w:val="white"/>
-        </w:rPr>
-        <w:t xml:space="preserve">() zo súboru </w:t>
-      </w:r>
-      <w:proofErr w:type="spellStart"/>
-      <w:r>
-        <w:rPr>
-          <w:highlight w:val="white"/>
-        </w:rPr>
-        <w:t>preteky.php</w:t>
-      </w:r>
-      <w:proofErr w:type="spellEnd"/>
-      <w:r>
-        <w:rPr>
-          <w:highlight w:val="white"/>
-        </w:rPr>
-        <w:t>.</w:t>
+    </w:p>
+    <w:p>
+      <w:pPr>
+        <w:spacing w:after="0" w:line="240" w:lineRule="auto"/>
+        <w:rPr>
+          <w:highlight w:val="white"/>
+        </w:rPr>
+      </w:pPr>
+      <w:r>
+        <w:rPr>
+          <w:highlight w:val="white"/>
+        </w:rPr>
+        <w:t>Stránka zobrazuje tabuľku kategórií, ktorá sa vypisuje pomocou funkcie vypis_zoznam_kategorii() zo súboru preteky.php. Tiež zobrazuje formulár pri vytváraní novej kategórie volaním funkcie pridaj_kategoriu($val) zo súboru preteky.php. Formulár novej kategórie sa bude zobrazovať na stránke sám, tabuľka kategórií nebude v tej fáze viditeľná.  Na stránke je možnosť aj vymazať kategóriu, ktorá sa volá funkciou vymaz_kategoriu() zo súboru preteky.php.</w:t>
       </w:r>
     </w:p>
     <w:p>
@@ -4959,7 +4606,6 @@
           <w:highlight w:val="white"/>
         </w:rPr>
       </w:pPr>
-      <w:proofErr w:type="spellStart"/>
       <w:r>
         <w:rPr>
           <w:b/>
@@ -4968,7 +4614,6 @@
         <w:lastRenderedPageBreak/>
         <w:t>funkcie.php</w:t>
       </w:r>
-      <w:proofErr w:type="spellEnd"/>
     </w:p>
     <w:p>
       <w:pPr>
@@ -4992,447 +4637,172 @@
           <w:highlight w:val="white"/>
         </w:rPr>
       </w:pPr>
-      <w:proofErr w:type="spellStart"/>
-      <w:r>
-        <w:rPr>
-          <w:i/>
-          <w:highlight w:val="white"/>
-        </w:rPr>
-        <w:t>function</w:t>
-      </w:r>
-      <w:proofErr w:type="spellEnd"/>
-      <w:r>
-        <w:rPr>
-          <w:i/>
-          <w:highlight w:val="white"/>
-        </w:rPr>
-        <w:t xml:space="preserve"> </w:t>
-      </w:r>
-      <w:proofErr w:type="spellStart"/>
-      <w:r>
-        <w:rPr>
-          <w:i/>
-          <w:highlight w:val="white"/>
-        </w:rPr>
-        <w:t>napoj_db</w:t>
-      </w:r>
-      <w:proofErr w:type="spellEnd"/>
-      <w:r>
-        <w:rPr>
-          <w:i/>
-          <w:highlight w:val="white"/>
-        </w:rPr>
-        <w:t>()</w:t>
-      </w:r>
-    </w:p>
-    <w:p>
-      <w:pPr>
-        <w:spacing w:after="0" w:line="240" w:lineRule="auto"/>
-        <w:rPr>
-          <w:i/>
-          <w:highlight w:val="white"/>
-        </w:rPr>
-      </w:pPr>
-      <w:proofErr w:type="spellStart"/>
-      <w:r>
-        <w:rPr>
-          <w:i/>
-          <w:highlight w:val="white"/>
-        </w:rPr>
-        <w:t>function</w:t>
-      </w:r>
-      <w:proofErr w:type="spellEnd"/>
-      <w:r>
-        <w:rPr>
-          <w:i/>
-          <w:highlight w:val="white"/>
-        </w:rPr>
-        <w:t xml:space="preserve"> </w:t>
-      </w:r>
-      <w:proofErr w:type="spellStart"/>
-      <w:r>
-        <w:rPr>
-          <w:i/>
-          <w:highlight w:val="white"/>
-        </w:rPr>
-        <w:t>vypis_db</w:t>
-      </w:r>
-      <w:proofErr w:type="spellEnd"/>
-      <w:r>
-        <w:rPr>
-          <w:i/>
-          <w:highlight w:val="white"/>
-        </w:rPr>
-        <w:t>();</w:t>
-      </w:r>
-    </w:p>
-    <w:p>
-      <w:pPr>
-        <w:spacing w:after="0" w:line="240" w:lineRule="auto"/>
-        <w:rPr>
-          <w:i/>
-          <w:highlight w:val="white"/>
-        </w:rPr>
-      </w:pPr>
-      <w:proofErr w:type="spellStart"/>
-      <w:r>
-        <w:rPr>
-          <w:i/>
-          <w:highlight w:val="white"/>
-        </w:rPr>
-        <w:t>function</w:t>
-      </w:r>
-      <w:proofErr w:type="spellEnd"/>
-      <w:r>
-        <w:rPr>
-          <w:i/>
-          <w:highlight w:val="white"/>
-        </w:rPr>
-        <w:t xml:space="preserve"> </w:t>
-      </w:r>
-      <w:proofErr w:type="spellStart"/>
-      <w:r>
-        <w:rPr>
-          <w:i/>
-          <w:highlight w:val="white"/>
-        </w:rPr>
-        <w:t>Vytvor_tab</w:t>
-      </w:r>
-      <w:proofErr w:type="spellEnd"/>
-      <w:r>
-        <w:rPr>
-          <w:i/>
-          <w:highlight w:val="white"/>
-        </w:rPr>
-        <w:t>();</w:t>
-      </w:r>
-    </w:p>
-    <w:p>
-      <w:pPr>
-        <w:spacing w:after="0" w:line="240" w:lineRule="auto"/>
-        <w:rPr>
-          <w:i/>
-          <w:highlight w:val="white"/>
-        </w:rPr>
-      </w:pPr>
-      <w:proofErr w:type="spellStart"/>
-      <w:r>
-        <w:rPr>
-          <w:i/>
-          <w:highlight w:val="white"/>
-        </w:rPr>
-        <w:t>function</w:t>
-      </w:r>
-      <w:proofErr w:type="spellEnd"/>
-      <w:r>
-        <w:rPr>
-          <w:i/>
-          <w:highlight w:val="white"/>
-        </w:rPr>
-        <w:t xml:space="preserve"> </w:t>
-      </w:r>
-      <w:proofErr w:type="spellStart"/>
-      <w:r>
-        <w:rPr>
-          <w:i/>
-          <w:highlight w:val="white"/>
-        </w:rPr>
-        <w:t>Vytvor_tab_pouz</w:t>
-      </w:r>
-      <w:proofErr w:type="spellEnd"/>
-      <w:r>
-        <w:rPr>
-          <w:i/>
-          <w:highlight w:val="white"/>
-        </w:rPr>
-        <w:t>();</w:t>
-      </w:r>
-    </w:p>
-    <w:p>
-      <w:pPr>
-        <w:spacing w:after="0" w:line="240" w:lineRule="auto"/>
-        <w:rPr>
-          <w:i/>
-          <w:highlight w:val="white"/>
-        </w:rPr>
-      </w:pPr>
-      <w:proofErr w:type="spellStart"/>
-      <w:r>
-        <w:rPr>
-          <w:i/>
-          <w:highlight w:val="white"/>
-        </w:rPr>
-        <w:t>function</w:t>
-      </w:r>
-      <w:proofErr w:type="spellEnd"/>
-      <w:r>
-        <w:rPr>
-          <w:i/>
-          <w:highlight w:val="white"/>
-        </w:rPr>
-        <w:t xml:space="preserve"> </w:t>
-      </w:r>
-      <w:proofErr w:type="spellStart"/>
-      <w:r>
-        <w:rPr>
-          <w:i/>
-          <w:highlight w:val="white"/>
-        </w:rPr>
-        <w:t>Vytvor_tab_uspech</w:t>
-      </w:r>
-      <w:proofErr w:type="spellEnd"/>
-      <w:r>
-        <w:rPr>
-          <w:i/>
-          <w:highlight w:val="white"/>
-        </w:rPr>
-        <w:t>();</w:t>
-      </w:r>
-    </w:p>
-    <w:p>
-      <w:pPr>
-        <w:spacing w:after="0" w:line="240" w:lineRule="auto"/>
-        <w:rPr>
-          <w:i/>
-          <w:highlight w:val="white"/>
-        </w:rPr>
-      </w:pPr>
-      <w:proofErr w:type="spellStart"/>
-      <w:r>
-        <w:rPr>
-          <w:i/>
-          <w:highlight w:val="white"/>
-        </w:rPr>
-        <w:t>function</w:t>
-      </w:r>
-      <w:proofErr w:type="spellEnd"/>
-      <w:r>
-        <w:rPr>
-          <w:i/>
-          <w:highlight w:val="white"/>
-        </w:rPr>
-        <w:t xml:space="preserve"> </w:t>
-      </w:r>
-      <w:proofErr w:type="spellStart"/>
-      <w:r>
-        <w:rPr>
-          <w:i/>
-          <w:highlight w:val="white"/>
-        </w:rPr>
-        <w:t>Pridaj_do_tab</w:t>
-      </w:r>
-      <w:proofErr w:type="spellEnd"/>
-      <w:r>
-        <w:rPr>
-          <w:i/>
-          <w:highlight w:val="white"/>
-        </w:rPr>
-        <w:t>();</w:t>
-      </w:r>
-    </w:p>
-    <w:p>
-      <w:pPr>
-        <w:spacing w:after="0" w:line="240" w:lineRule="auto"/>
-        <w:rPr>
-          <w:i/>
-          <w:highlight w:val="white"/>
-        </w:rPr>
-      </w:pPr>
-      <w:proofErr w:type="spellStart"/>
-      <w:r>
-        <w:rPr>
-          <w:i/>
-          <w:highlight w:val="white"/>
-        </w:rPr>
-        <w:t>function</w:t>
-      </w:r>
-      <w:proofErr w:type="spellEnd"/>
-      <w:r>
-        <w:rPr>
-          <w:i/>
-          <w:highlight w:val="white"/>
-        </w:rPr>
-        <w:t xml:space="preserve"> </w:t>
-      </w:r>
-      <w:proofErr w:type="spellStart"/>
-      <w:r>
-        <w:rPr>
-          <w:i/>
-          <w:highlight w:val="white"/>
-        </w:rPr>
-        <w:t>Select_z_tab</w:t>
-      </w:r>
-      <w:proofErr w:type="spellEnd"/>
-      <w:r>
-        <w:rPr>
-          <w:i/>
-          <w:highlight w:val="white"/>
-        </w:rPr>
-        <w:t>();</w:t>
-      </w:r>
-    </w:p>
-    <w:p>
-      <w:pPr>
-        <w:spacing w:after="0" w:line="240" w:lineRule="auto"/>
-        <w:rPr>
-          <w:i/>
-          <w:highlight w:val="white"/>
-        </w:rPr>
-      </w:pPr>
-      <w:proofErr w:type="spellStart"/>
-      <w:r>
-        <w:rPr>
-          <w:i/>
-          <w:highlight w:val="white"/>
-        </w:rPr>
-        <w:t>function</w:t>
-      </w:r>
-      <w:proofErr w:type="spellEnd"/>
-      <w:r>
-        <w:rPr>
-          <w:i/>
-          <w:highlight w:val="white"/>
-        </w:rPr>
-        <w:t xml:space="preserve"> </w:t>
-      </w:r>
-      <w:proofErr w:type="spellStart"/>
-      <w:r>
-        <w:rPr>
-          <w:i/>
-          <w:highlight w:val="white"/>
-        </w:rPr>
-        <w:t>Vytvor_tab_pretekov</w:t>
-      </w:r>
-      <w:proofErr w:type="spellEnd"/>
-      <w:r>
-        <w:rPr>
-          <w:i/>
-          <w:highlight w:val="white"/>
-        </w:rPr>
-        <w:t>();</w:t>
-      </w:r>
-    </w:p>
-    <w:p>
-      <w:pPr>
-        <w:spacing w:after="0" w:line="240" w:lineRule="auto"/>
-        <w:rPr>
-          <w:i/>
-          <w:highlight w:val="white"/>
-        </w:rPr>
-      </w:pPr>
-      <w:proofErr w:type="spellStart"/>
-      <w:r>
-        <w:rPr>
-          <w:i/>
-          <w:highlight w:val="white"/>
-        </w:rPr>
-        <w:t>function</w:t>
-      </w:r>
-      <w:proofErr w:type="spellEnd"/>
-      <w:r>
-        <w:rPr>
-          <w:i/>
-          <w:highlight w:val="white"/>
-        </w:rPr>
-        <w:t xml:space="preserve"> </w:t>
-      </w:r>
-      <w:proofErr w:type="spellStart"/>
-      <w:r>
-        <w:rPr>
-          <w:i/>
-          <w:highlight w:val="white"/>
-        </w:rPr>
-        <w:t>Vytvor_tab_pri</w:t>
-      </w:r>
-      <w:proofErr w:type="spellEnd"/>
-      <w:r>
-        <w:rPr>
-          <w:i/>
-          <w:highlight w:val="white"/>
-        </w:rPr>
-        <w:t>();</w:t>
-      </w:r>
-    </w:p>
-    <w:p>
-      <w:pPr>
-        <w:spacing w:after="0" w:line="240" w:lineRule="auto"/>
-        <w:rPr>
-          <w:i/>
-          <w:highlight w:val="white"/>
-        </w:rPr>
-      </w:pPr>
-      <w:proofErr w:type="spellStart"/>
-      <w:r>
-        <w:rPr>
-          <w:i/>
-          <w:highlight w:val="white"/>
-        </w:rPr>
-        <w:t>function</w:t>
-      </w:r>
-      <w:proofErr w:type="spellEnd"/>
-      <w:r>
-        <w:rPr>
-          <w:i/>
-          <w:highlight w:val="white"/>
-        </w:rPr>
-        <w:t xml:space="preserve"> </w:t>
-      </w:r>
-      <w:proofErr w:type="spellStart"/>
-      <w:r>
-        <w:rPr>
-          <w:i/>
-          <w:highlight w:val="white"/>
-        </w:rPr>
-        <w:t>vymaz_obrazok</w:t>
-      </w:r>
-      <w:proofErr w:type="spellEnd"/>
-      <w:r>
-        <w:rPr>
-          <w:i/>
-          <w:highlight w:val="white"/>
-        </w:rPr>
-        <w:t>($id);</w:t>
-      </w:r>
-    </w:p>
-    <w:p>
-      <w:pPr>
-        <w:spacing w:after="0" w:line="240" w:lineRule="auto"/>
-        <w:rPr>
-          <w:i/>
-          <w:highlight w:val="white"/>
-        </w:rPr>
-      </w:pPr>
-      <w:proofErr w:type="spellStart"/>
-      <w:r>
-        <w:rPr>
-          <w:i/>
-          <w:highlight w:val="white"/>
-        </w:rPr>
-        <w:t>function</w:t>
-      </w:r>
-      <w:proofErr w:type="spellEnd"/>
-      <w:r>
-        <w:rPr>
-          <w:i/>
-          <w:highlight w:val="white"/>
-        </w:rPr>
-        <w:t xml:space="preserve"> </w:t>
-      </w:r>
-      <w:proofErr w:type="spellStart"/>
-      <w:r>
-        <w:rPr>
-          <w:i/>
-          <w:highlight w:val="white"/>
-        </w:rPr>
-        <w:t>pridaj_obrazok</w:t>
-      </w:r>
-      <w:proofErr w:type="spellEnd"/>
-      <w:r>
-        <w:rPr>
-          <w:i/>
-          <w:highlight w:val="white"/>
-        </w:rPr>
-        <w:t>($id);</w:t>
+      <w:r>
+        <w:rPr>
+          <w:i/>
+          <w:highlight w:val="white"/>
+        </w:rPr>
+        <w:t>function napoj_db()</w:t>
+      </w:r>
+    </w:p>
+    <w:p>
+      <w:pPr>
+        <w:spacing w:after="0" w:line="240" w:lineRule="auto"/>
+        <w:rPr>
+          <w:i/>
+          <w:highlight w:val="white"/>
+        </w:rPr>
+      </w:pPr>
+      <w:r>
+        <w:rPr>
+          <w:i/>
+          <w:highlight w:val="white"/>
+        </w:rPr>
+        <w:t>function vypis_db();</w:t>
+      </w:r>
+    </w:p>
+    <w:p>
+      <w:pPr>
+        <w:spacing w:after="0" w:line="240" w:lineRule="auto"/>
+        <w:rPr>
+          <w:i/>
+          <w:highlight w:val="white"/>
+        </w:rPr>
+      </w:pPr>
+      <w:r>
+        <w:rPr>
+          <w:i/>
+          <w:highlight w:val="white"/>
+        </w:rPr>
+        <w:t>function Vytvor_tab();</w:t>
+      </w:r>
+    </w:p>
+    <w:p>
+      <w:pPr>
+        <w:spacing w:after="0" w:line="240" w:lineRule="auto"/>
+        <w:rPr>
+          <w:i/>
+          <w:highlight w:val="white"/>
+        </w:rPr>
+      </w:pPr>
+      <w:r>
+        <w:rPr>
+          <w:i/>
+          <w:highlight w:val="white"/>
+        </w:rPr>
+        <w:t>function Vytvor_tab_pouz();</w:t>
+      </w:r>
+    </w:p>
+    <w:p>
+      <w:pPr>
+        <w:spacing w:after="0" w:line="240" w:lineRule="auto"/>
+        <w:rPr>
+          <w:i/>
+          <w:highlight w:val="white"/>
+        </w:rPr>
+      </w:pPr>
+      <w:r>
+        <w:rPr>
+          <w:i/>
+          <w:highlight w:val="white"/>
+        </w:rPr>
+        <w:t>function Vytvor_tab_uspech();</w:t>
+      </w:r>
+    </w:p>
+    <w:p>
+      <w:pPr>
+        <w:spacing w:after="0" w:line="240" w:lineRule="auto"/>
+        <w:rPr>
+          <w:i/>
+          <w:highlight w:val="white"/>
+        </w:rPr>
+      </w:pPr>
+      <w:r>
+        <w:rPr>
+          <w:i/>
+          <w:highlight w:val="white"/>
+        </w:rPr>
+        <w:t>function Pridaj_do_tab();</w:t>
+      </w:r>
+    </w:p>
+    <w:p>
+      <w:pPr>
+        <w:spacing w:after="0" w:line="240" w:lineRule="auto"/>
+        <w:rPr>
+          <w:i/>
+          <w:highlight w:val="white"/>
+        </w:rPr>
+      </w:pPr>
+      <w:r>
+        <w:rPr>
+          <w:i/>
+          <w:highlight w:val="white"/>
+        </w:rPr>
+        <w:t>function Select_z_tab();</w:t>
+      </w:r>
+    </w:p>
+    <w:p>
+      <w:pPr>
+        <w:spacing w:after="0" w:line="240" w:lineRule="auto"/>
+        <w:rPr>
+          <w:i/>
+          <w:highlight w:val="white"/>
+        </w:rPr>
+      </w:pPr>
+      <w:r>
+        <w:rPr>
+          <w:i/>
+          <w:highlight w:val="white"/>
+        </w:rPr>
+        <w:t>function Vytvor_tab_pretekov();</w:t>
+      </w:r>
+    </w:p>
+    <w:p>
+      <w:pPr>
+        <w:spacing w:after="0" w:line="240" w:lineRule="auto"/>
+        <w:rPr>
+          <w:i/>
+          <w:highlight w:val="white"/>
+        </w:rPr>
+      </w:pPr>
+      <w:r>
+        <w:rPr>
+          <w:i/>
+          <w:highlight w:val="white"/>
+        </w:rPr>
+        <w:t>function Vytvor_tab_pri();</w:t>
+      </w:r>
+    </w:p>
+    <w:p>
+      <w:pPr>
+        <w:spacing w:after="0" w:line="240" w:lineRule="auto"/>
+        <w:rPr>
+          <w:i/>
+          <w:highlight w:val="white"/>
+        </w:rPr>
+      </w:pPr>
+      <w:r>
+        <w:rPr>
+          <w:i/>
+          <w:highlight w:val="white"/>
+        </w:rPr>
+        <w:t>function vymaz_obrazok($id);</w:t>
+      </w:r>
+    </w:p>
+    <w:p>
+      <w:pPr>
+        <w:spacing w:after="0" w:line="240" w:lineRule="auto"/>
+        <w:rPr>
+          <w:i/>
+          <w:highlight w:val="white"/>
+        </w:rPr>
+      </w:pPr>
+      <w:r>
+        <w:rPr>
+          <w:i/>
+          <w:highlight w:val="white"/>
+        </w:rPr>
+        <w:t>function pridaj_obrazok($id);</w:t>
       </w:r>
     </w:p>
     <w:p>
@@ -5447,90 +4817,23 @@
         <w:rPr>
           <w:highlight w:val="white"/>
         </w:rPr>
-        <w:t>Funkcia nebude po úprave povoľovať pridanie formátov .</w:t>
-      </w:r>
-      <w:proofErr w:type="spellStart"/>
-      <w:r>
-        <w:rPr>
-          <w:highlight w:val="white"/>
-        </w:rPr>
-        <w:t>bmp</w:t>
-      </w:r>
-      <w:proofErr w:type="spellEnd"/>
-      <w:r>
-        <w:rPr>
-          <w:highlight w:val="white"/>
-        </w:rPr>
-        <w:t xml:space="preserve"> a .</w:t>
-      </w:r>
-      <w:proofErr w:type="spellStart"/>
-      <w:r>
-        <w:rPr>
-          <w:highlight w:val="white"/>
-        </w:rPr>
-        <w:t>gif</w:t>
-      </w:r>
-      <w:proofErr w:type="spellEnd"/>
-      <w:r>
-        <w:rPr>
-          <w:highlight w:val="white"/>
-        </w:rPr>
-        <w:t xml:space="preserve">, pridávanie obrázku bude mať obmedzenie na veľkosti a pri úspešnom/neúspešnom pridaní fotografie bude používateľ upozornení o vykonaní akcie. V prípade zlého formátu sa obrázok </w:t>
-      </w:r>
-      <w:proofErr w:type="spellStart"/>
-      <w:r>
-        <w:rPr>
-          <w:highlight w:val="white"/>
-        </w:rPr>
-        <w:t>zoškáluje</w:t>
-      </w:r>
-      <w:proofErr w:type="spellEnd"/>
-      <w:r>
-        <w:rPr>
-          <w:highlight w:val="white"/>
-        </w:rPr>
-        <w:t>.</w:t>
-      </w:r>
-    </w:p>
-    <w:p>
-      <w:pPr>
-        <w:spacing w:after="0" w:line="240" w:lineRule="auto"/>
-        <w:rPr>
-          <w:i/>
-          <w:highlight w:val="white"/>
-        </w:rPr>
-      </w:pPr>
-      <w:proofErr w:type="spellStart"/>
-      <w:r>
-        <w:rPr>
-          <w:i/>
-          <w:highlight w:val="white"/>
-        </w:rPr>
-        <w:t>function</w:t>
-      </w:r>
-      <w:proofErr w:type="spellEnd"/>
-      <w:r>
-        <w:rPr>
-          <w:i/>
-          <w:highlight w:val="white"/>
-        </w:rPr>
-        <w:t xml:space="preserve"> </w:t>
-      </w:r>
-      <w:proofErr w:type="spellStart"/>
-      <w:r>
-        <w:rPr>
-          <w:i/>
-          <w:highlight w:val="white"/>
-        </w:rPr>
-        <w:t>zobraz_obrazok</w:t>
-      </w:r>
-      <w:proofErr w:type="spellEnd"/>
-      <w:r>
-        <w:rPr>
-          <w:i/>
-          <w:highlight w:val="white"/>
-        </w:rPr>
-        <w:t>($id){};</w:t>
+        <w:t>Funkcia nebude po úprave povoľovať pridanie formátov .bmp a .gif, pridávanie obrázku bude mať obmedzenie na veľkosti a pri úspešnom/neúspešnom pridaní fotografie bude používateľ upozornení o vykonaní akcie. V prípade zlého formátu sa obrázok zoškáluje.</w:t>
+      </w:r>
+    </w:p>
+    <w:p>
+      <w:pPr>
+        <w:spacing w:after="0" w:line="240" w:lineRule="auto"/>
+        <w:rPr>
+          <w:i/>
+          <w:highlight w:val="white"/>
+        </w:rPr>
+      </w:pPr>
+      <w:r>
+        <w:rPr>
+          <w:i/>
+          <w:highlight w:val="white"/>
+        </w:rPr>
+        <w:t>function zobraz_obrazok($id){};</w:t>
       </w:r>
     </w:p>
     <w:p>
@@ -5545,265 +4848,103 @@
         <w:rPr>
           <w:highlight w:val="white"/>
         </w:rPr>
-        <w:t>Po úprave už funkcia nebude zobrazovať aj formáty .</w:t>
-      </w:r>
-      <w:proofErr w:type="spellStart"/>
-      <w:r>
-        <w:rPr>
-          <w:highlight w:val="white"/>
-        </w:rPr>
-        <w:t>bmp</w:t>
-      </w:r>
-      <w:proofErr w:type="spellEnd"/>
-      <w:r>
-        <w:rPr>
-          <w:highlight w:val="white"/>
-        </w:rPr>
-        <w:t xml:space="preserve"> a .</w:t>
-      </w:r>
-      <w:proofErr w:type="spellStart"/>
-      <w:r>
-        <w:rPr>
-          <w:highlight w:val="white"/>
-        </w:rPr>
-        <w:t>gif</w:t>
-      </w:r>
-      <w:proofErr w:type="spellEnd"/>
-      <w:r>
-        <w:rPr>
-          <w:highlight w:val="white"/>
-        </w:rPr>
-        <w:t>.</w:t>
-      </w:r>
-    </w:p>
-    <w:p>
-      <w:pPr>
-        <w:spacing w:after="0" w:line="240" w:lineRule="auto"/>
-        <w:rPr>
-          <w:i/>
-          <w:highlight w:val="white"/>
-        </w:rPr>
-      </w:pPr>
-      <w:proofErr w:type="spellStart"/>
-      <w:r>
-        <w:rPr>
-          <w:i/>
-          <w:highlight w:val="white"/>
-        </w:rPr>
-        <w:t>function</w:t>
-      </w:r>
-      <w:proofErr w:type="spellEnd"/>
-      <w:r>
-        <w:rPr>
-          <w:i/>
-          <w:highlight w:val="white"/>
-        </w:rPr>
-        <w:t xml:space="preserve"> </w:t>
-      </w:r>
-      <w:proofErr w:type="spellStart"/>
-      <w:r>
-        <w:rPr>
-          <w:i/>
-          <w:highlight w:val="white"/>
-        </w:rPr>
-        <w:t>Vytvor_tab_pla</w:t>
-      </w:r>
-      <w:proofErr w:type="spellEnd"/>
-      <w:r>
-        <w:rPr>
-          <w:i/>
-          <w:highlight w:val="white"/>
-        </w:rPr>
-        <w:t>();</w:t>
-      </w:r>
-    </w:p>
-    <w:p>
-      <w:pPr>
-        <w:spacing w:after="0" w:line="240" w:lineRule="auto"/>
-        <w:rPr>
-          <w:i/>
-          <w:highlight w:val="white"/>
-        </w:rPr>
-      </w:pPr>
-      <w:proofErr w:type="spellStart"/>
-      <w:r>
-        <w:rPr>
-          <w:i/>
-          <w:highlight w:val="white"/>
-        </w:rPr>
-        <w:t>function</w:t>
-      </w:r>
-      <w:proofErr w:type="spellEnd"/>
-      <w:r>
-        <w:rPr>
-          <w:i/>
-          <w:highlight w:val="white"/>
-        </w:rPr>
-        <w:t xml:space="preserve"> </w:t>
-      </w:r>
-      <w:proofErr w:type="spellStart"/>
-      <w:r>
-        <w:rPr>
-          <w:i/>
-          <w:highlight w:val="white"/>
-        </w:rPr>
-        <w:t>Pridaj_do_tab_pretekov</w:t>
-      </w:r>
-      <w:proofErr w:type="spellEnd"/>
-      <w:r>
-        <w:rPr>
-          <w:i/>
-          <w:highlight w:val="white"/>
-        </w:rPr>
-        <w:t>();</w:t>
-      </w:r>
-    </w:p>
-    <w:p>
-      <w:pPr>
-        <w:spacing w:after="0" w:line="240" w:lineRule="auto"/>
-        <w:rPr>
-          <w:i/>
-          <w:highlight w:val="white"/>
-        </w:rPr>
-      </w:pPr>
-      <w:proofErr w:type="spellStart"/>
-      <w:r>
-        <w:rPr>
-          <w:i/>
-          <w:highlight w:val="white"/>
-        </w:rPr>
-        <w:t>function</w:t>
-      </w:r>
-      <w:proofErr w:type="spellEnd"/>
-      <w:r>
-        <w:rPr>
-          <w:i/>
-          <w:highlight w:val="white"/>
-        </w:rPr>
-        <w:t xml:space="preserve"> </w:t>
-      </w:r>
-      <w:proofErr w:type="spellStart"/>
-      <w:r>
-        <w:rPr>
-          <w:i/>
-          <w:highlight w:val="white"/>
-        </w:rPr>
-        <w:t>Pridaj_do_tab_prihlas</w:t>
-      </w:r>
-      <w:proofErr w:type="spellEnd"/>
-      <w:r>
-        <w:rPr>
-          <w:i/>
-          <w:highlight w:val="white"/>
-        </w:rPr>
-        <w:t>();</w:t>
-      </w:r>
-    </w:p>
-    <w:p>
-      <w:pPr>
-        <w:spacing w:after="0" w:line="240" w:lineRule="auto"/>
-        <w:rPr>
-          <w:i/>
-          <w:highlight w:val="white"/>
-        </w:rPr>
-      </w:pPr>
-      <w:proofErr w:type="spellStart"/>
-      <w:r>
-        <w:rPr>
-          <w:i/>
-          <w:highlight w:val="white"/>
-        </w:rPr>
-        <w:t>function</w:t>
-      </w:r>
-      <w:proofErr w:type="spellEnd"/>
-      <w:r>
-        <w:rPr>
-          <w:i/>
-          <w:highlight w:val="white"/>
-        </w:rPr>
-        <w:t xml:space="preserve"> over($text);</w:t>
-      </w:r>
-    </w:p>
-    <w:p>
-      <w:pPr>
-        <w:spacing w:after="0" w:line="240" w:lineRule="auto"/>
-        <w:rPr>
-          <w:i/>
-          <w:highlight w:val="white"/>
-        </w:rPr>
-      </w:pPr>
-      <w:proofErr w:type="spellStart"/>
-      <w:r>
-        <w:rPr>
-          <w:i/>
-          <w:highlight w:val="white"/>
-        </w:rPr>
-        <w:t>function</w:t>
-      </w:r>
-      <w:proofErr w:type="spellEnd"/>
-      <w:r>
-        <w:rPr>
-          <w:i/>
-          <w:highlight w:val="white"/>
-        </w:rPr>
-        <w:t xml:space="preserve"> </w:t>
-      </w:r>
-      <w:proofErr w:type="spellStart"/>
-      <w:r>
-        <w:rPr>
-          <w:i/>
-          <w:highlight w:val="white"/>
-        </w:rPr>
-        <w:t>hlavicka</w:t>
-      </w:r>
-      <w:proofErr w:type="spellEnd"/>
-      <w:r>
-        <w:rPr>
-          <w:i/>
-          <w:highlight w:val="white"/>
-        </w:rPr>
-        <w:t>($meno=””);</w:t>
-      </w:r>
-    </w:p>
-    <w:p>
-      <w:pPr>
-        <w:spacing w:after="0" w:line="240" w:lineRule="auto"/>
-        <w:rPr>
-          <w:i/>
-          <w:highlight w:val="white"/>
-        </w:rPr>
-      </w:pPr>
-      <w:proofErr w:type="spellStart"/>
-      <w:r>
-        <w:rPr>
-          <w:i/>
-          <w:highlight w:val="white"/>
-        </w:rPr>
-        <w:t>function</w:t>
-      </w:r>
-      <w:proofErr w:type="spellEnd"/>
-      <w:r>
-        <w:rPr>
-          <w:i/>
-          <w:highlight w:val="white"/>
-        </w:rPr>
-        <w:t xml:space="preserve"> </w:t>
-      </w:r>
-      <w:proofErr w:type="spellStart"/>
-      <w:r>
-        <w:rPr>
-          <w:i/>
-          <w:highlight w:val="white"/>
-        </w:rPr>
-        <w:t>paticka</w:t>
-      </w:r>
-      <w:proofErr w:type="spellEnd"/>
-      <w:r>
-        <w:rPr>
-          <w:i/>
-          <w:highlight w:val="white"/>
-        </w:rPr>
-        <w:t>();</w:t>
+        <w:t>Po úprave už funkcia nebude zobrazovať aj formáty .bmp a .gif.</w:t>
+      </w:r>
+    </w:p>
+    <w:p>
+      <w:pPr>
+        <w:spacing w:after="0" w:line="240" w:lineRule="auto"/>
+        <w:rPr>
+          <w:i/>
+          <w:highlight w:val="white"/>
+        </w:rPr>
+      </w:pPr>
+      <w:r>
+        <w:rPr>
+          <w:i/>
+          <w:highlight w:val="white"/>
+        </w:rPr>
+        <w:t>function Vytvor_tab_pla();</w:t>
+      </w:r>
+    </w:p>
+    <w:p>
+      <w:pPr>
+        <w:spacing w:after="0" w:line="240" w:lineRule="auto"/>
+        <w:rPr>
+          <w:i/>
+          <w:highlight w:val="white"/>
+        </w:rPr>
+      </w:pPr>
+      <w:r>
+        <w:rPr>
+          <w:i/>
+          <w:highlight w:val="white"/>
+        </w:rPr>
+        <w:t>function Pridaj_do_tab_pretekov();</w:t>
+      </w:r>
+    </w:p>
+    <w:p>
+      <w:pPr>
+        <w:spacing w:after="0" w:line="240" w:lineRule="auto"/>
+        <w:rPr>
+          <w:i/>
+          <w:highlight w:val="white"/>
+        </w:rPr>
+      </w:pPr>
+      <w:r>
+        <w:rPr>
+          <w:i/>
+          <w:highlight w:val="white"/>
+        </w:rPr>
+        <w:t>function Pridaj_do_tab_prihlas();</w:t>
+      </w:r>
+    </w:p>
+    <w:p>
+      <w:pPr>
+        <w:spacing w:after="0" w:line="240" w:lineRule="auto"/>
+        <w:rPr>
+          <w:i/>
+          <w:highlight w:val="white"/>
+        </w:rPr>
+      </w:pPr>
+      <w:r>
+        <w:rPr>
+          <w:i/>
+          <w:highlight w:val="white"/>
+        </w:rPr>
+        <w:t>function over($text);</w:t>
+      </w:r>
+    </w:p>
+    <w:p>
+      <w:pPr>
+        <w:spacing w:after="0" w:line="240" w:lineRule="auto"/>
+        <w:rPr>
+          <w:i/>
+          <w:highlight w:val="white"/>
+        </w:rPr>
+      </w:pPr>
+      <w:r>
+        <w:rPr>
+          <w:i/>
+          <w:highlight w:val="white"/>
+        </w:rPr>
+        <w:t>function hlavicka($meno=””);</w:t>
+      </w:r>
+    </w:p>
+    <w:p>
+      <w:pPr>
+        <w:spacing w:after="0" w:line="240" w:lineRule="auto"/>
+        <w:rPr>
+          <w:i/>
+          <w:highlight w:val="white"/>
+        </w:rPr>
+      </w:pPr>
+      <w:r>
+        <w:rPr>
+          <w:i/>
+          <w:highlight w:val="white"/>
+        </w:rPr>
+        <w:t>function paticka();</w:t>
       </w:r>
     </w:p>
     <w:p>
@@ -5822,7 +4963,6 @@
           <w:highlight w:val="white"/>
         </w:rPr>
       </w:pPr>
-      <w:proofErr w:type="spellStart"/>
       <w:r>
         <w:rPr>
           <w:b/>
@@ -5830,104 +4970,19 @@
         </w:rPr>
         <w:t>oddiely.php</w:t>
       </w:r>
-      <w:proofErr w:type="spellEnd"/>
-    </w:p>
-    <w:p>
-      <w:pPr>
-        <w:spacing w:after="0" w:line="240" w:lineRule="auto"/>
-        <w:rPr>
-          <w:highlight w:val="white"/>
-        </w:rPr>
-      </w:pPr>
-      <w:r>
-        <w:rPr>
-          <w:highlight w:val="white"/>
-        </w:rPr>
-        <w:t xml:space="preserve">Stránka zobrazuje tabuľku oddielov pomocou funkcie </w:t>
-      </w:r>
-      <w:proofErr w:type="spellStart"/>
-      <w:r>
-        <w:rPr>
-          <w:highlight w:val="white"/>
-        </w:rPr>
-        <w:t>vypis_zoznam_oddiely</w:t>
-      </w:r>
-      <w:proofErr w:type="spellEnd"/>
-      <w:r>
-        <w:rPr>
-          <w:highlight w:val="white"/>
-        </w:rPr>
-        <w:t xml:space="preserve">() zo súboru </w:t>
-      </w:r>
-      <w:proofErr w:type="spellStart"/>
-      <w:r>
-        <w:rPr>
-          <w:highlight w:val="white"/>
-        </w:rPr>
-        <w:t>preteky.php</w:t>
-      </w:r>
-      <w:proofErr w:type="spellEnd"/>
-      <w:r>
-        <w:rPr>
-          <w:highlight w:val="white"/>
-        </w:rPr>
-        <w:t xml:space="preserve">. Tiež zobrazuje formulár pri vytváraní nového oddielu volaním funkcie </w:t>
-      </w:r>
-      <w:proofErr w:type="spellStart"/>
-      <w:r>
-        <w:rPr>
-          <w:highlight w:val="white"/>
-        </w:rPr>
-        <w:t>pridaj_oddiel</w:t>
-      </w:r>
-      <w:proofErr w:type="spellEnd"/>
-      <w:r>
-        <w:rPr>
-          <w:highlight w:val="white"/>
-        </w:rPr>
-        <w:t xml:space="preserve">($val) zo súboru </w:t>
-      </w:r>
-      <w:proofErr w:type="spellStart"/>
-      <w:r>
-        <w:rPr>
-          <w:highlight w:val="white"/>
-        </w:rPr>
-        <w:t>preteky.php</w:t>
-      </w:r>
-      <w:proofErr w:type="spellEnd"/>
-      <w:r>
-        <w:rPr>
-          <w:highlight w:val="white"/>
-        </w:rPr>
-        <w:t xml:space="preserve">. Formulár nového oddielu sa bude zobrazovať na stránke sám, tabuľka oddielov nebude v tej fáze viditeľná.  Na stránke je možnosť aj vymazať oddiel volaním funkcie </w:t>
-      </w:r>
-      <w:proofErr w:type="spellStart"/>
-      <w:r>
-        <w:rPr>
-          <w:highlight w:val="white"/>
-        </w:rPr>
-        <w:t>vymaz_oddiel</w:t>
-      </w:r>
-      <w:proofErr w:type="spellEnd"/>
-      <w:r>
-        <w:rPr>
-          <w:highlight w:val="white"/>
-        </w:rPr>
-        <w:t xml:space="preserve">() zo súboru </w:t>
-      </w:r>
-      <w:proofErr w:type="spellStart"/>
-      <w:r>
-        <w:rPr>
-          <w:highlight w:val="white"/>
-        </w:rPr>
-        <w:t>preteky.php</w:t>
-      </w:r>
-      <w:proofErr w:type="spellEnd"/>
-      <w:r>
-        <w:rPr>
-          <w:highlight w:val="white"/>
-        </w:rPr>
-        <w:t>.</w:t>
+    </w:p>
+    <w:p>
+      <w:pPr>
+        <w:spacing w:after="0" w:line="240" w:lineRule="auto"/>
+        <w:rPr>
+          <w:highlight w:val="white"/>
+        </w:rPr>
+      </w:pPr>
+      <w:r>
+        <w:rPr>
+          <w:highlight w:val="white"/>
+        </w:rPr>
+        <w:t>Stránka zobrazuje tabuľku oddielov pomocou funkcie vypis_zoznam_oddiely() zo súboru preteky.php. Tiež zobrazuje formulár pri vytváraní nového oddielu volaním funkcie pridaj_oddiel($val) zo súboru preteky.php. Formulár nového oddielu sa bude zobrazovať na stránke sám, tabuľka oddielov nebude v tej fáze viditeľná.  Na stránke je možnosť aj vymazať oddiel volaním funkcie vymaz_oddiel() zo súboru preteky.php.</w:t>
       </w:r>
     </w:p>
     <w:p>
@@ -5945,14 +5000,12 @@
           <w:b/>
         </w:rPr>
       </w:pPr>
-      <w:proofErr w:type="spellStart"/>
       <w:r>
         <w:rPr>
           <w:b/>
         </w:rPr>
         <w:t>pouzivatelia.php</w:t>
       </w:r>
-      <w:proofErr w:type="spellEnd"/>
     </w:p>
     <w:p>
       <w:pPr>
@@ -5969,33 +5022,11 @@
           <w:i/>
         </w:rPr>
       </w:pPr>
-      <w:proofErr w:type="spellStart"/>
-      <w:r>
-        <w:rPr>
-          <w:i/>
-        </w:rPr>
-        <w:t>function</w:t>
-      </w:r>
-      <w:proofErr w:type="spellEnd"/>
-      <w:r>
-        <w:rPr>
-          <w:i/>
-        </w:rPr>
-        <w:t xml:space="preserve"> </w:t>
-      </w:r>
-      <w:proofErr w:type="spellStart"/>
-      <w:r>
-        <w:rPr>
-          <w:i/>
-        </w:rPr>
-        <w:t>nacitaj</w:t>
-      </w:r>
-      <w:proofErr w:type="spellEnd"/>
-      <w:r>
-        <w:rPr>
-          <w:i/>
-        </w:rPr>
-        <w:t>($id, $meno,$pr</w:t>
+      <w:r>
+        <w:rPr>
+          <w:i/>
+        </w:rPr>
+        <w:t>function nacitaj($id, $meno,$pr</w:t>
       </w:r>
       <w:r>
         <w:rPr>
@@ -6007,74 +5038,23 @@
         <w:rPr>
           <w:i/>
         </w:rPr>
-        <w:t>ezvisko,$oddiel,$os_i_c,$</w:t>
-      </w:r>
-      <w:proofErr w:type="spellStart"/>
-      <w:r>
-        <w:rPr>
-          <w:i/>
-        </w:rPr>
-        <w:t>chip</w:t>
-      </w:r>
-      <w:proofErr w:type="spellEnd"/>
-      <w:r>
-        <w:rPr>
-          <w:i/>
-        </w:rPr>
-        <w:t>,$</w:t>
-      </w:r>
-      <w:proofErr w:type="spellStart"/>
-      <w:r>
-        <w:rPr>
-          <w:i/>
-        </w:rPr>
-        <w:t>poznamka</w:t>
-      </w:r>
-      <w:proofErr w:type="spellEnd"/>
-      <w:r>
-        <w:rPr>
-          <w:i/>
-        </w:rPr>
-        <w:t>,$</w:t>
-      </w:r>
-      <w:proofErr w:type="spellStart"/>
-      <w:r>
-        <w:rPr>
-          <w:i/>
-        </w:rPr>
-        <w:t>uspech</w:t>
-      </w:r>
-      <w:proofErr w:type="spellEnd"/>
-      <w:r>
-        <w:rPr>
-          <w:i/>
-        </w:rPr>
-        <w:t>);</w:t>
-      </w:r>
-    </w:p>
-    <w:p>
-      <w:pPr>
-        <w:spacing w:after="0" w:line="240" w:lineRule="auto"/>
-        <w:rPr>
-          <w:i/>
-          <w:highlight w:val="white"/>
-        </w:rPr>
-      </w:pPr>
-      <w:proofErr w:type="spellStart"/>
-      <w:r>
-        <w:rPr>
-          <w:i/>
-          <w:highlight w:val="white"/>
-        </w:rPr>
-        <w:t>function</w:t>
-      </w:r>
-      <w:proofErr w:type="spellEnd"/>
-      <w:r>
-        <w:rPr>
-          <w:i/>
-          <w:highlight w:val="white"/>
-        </w:rPr>
-        <w:t xml:space="preserve"> pridaj_pouzivatela($meno,$prezvisko,$oddiel,$os_i_c,$chip,$poznamka,$uspech){}:</w:t>
+        <w:t>ezvisko,$oddiel,$os_i_c,$chip,$poznamka,$uspech);</w:t>
+      </w:r>
+    </w:p>
+    <w:p>
+      <w:pPr>
+        <w:spacing w:after="0" w:line="240" w:lineRule="auto"/>
+        <w:rPr>
+          <w:i/>
+          <w:highlight w:val="white"/>
+        </w:rPr>
+      </w:pPr>
+      <w:r>
+        <w:rPr>
+          <w:i/>
+          <w:highlight w:val="white"/>
+        </w:rPr>
+        <w:t>function pridaj_pouzivatela($meno,$prezvisko,$oddiel,$os_i_c,$chip,$poznamka,$uspech){}:</w:t>
       </w:r>
     </w:p>
     <w:p>
@@ -6124,78 +5104,28 @@
           <w:highlight w:val="white"/>
         </w:rPr>
       </w:pPr>
-      <w:proofErr w:type="spellStart"/>
-      <w:r>
-        <w:rPr>
-          <w:i/>
-          <w:highlight w:val="white"/>
-        </w:rPr>
-        <w:t>function</w:t>
-      </w:r>
-      <w:proofErr w:type="spellEnd"/>
-      <w:r>
-        <w:rPr>
-          <w:i/>
-          <w:highlight w:val="white"/>
-        </w:rPr>
-        <w:t xml:space="preserve"> </w:t>
-      </w:r>
-      <w:proofErr w:type="spellStart"/>
-      <w:r>
-        <w:rPr>
-          <w:i/>
-          <w:highlight w:val="white"/>
-        </w:rPr>
-        <w:t>vrat_pouzivatela</w:t>
-      </w:r>
-      <w:proofErr w:type="spellEnd"/>
-      <w:r>
-        <w:rPr>
-          <w:i/>
-          <w:highlight w:val="white"/>
-        </w:rPr>
-        <w:t>($ID);</w:t>
-      </w:r>
-    </w:p>
-    <w:p>
-      <w:pPr>
-        <w:spacing w:after="0" w:line="240" w:lineRule="auto"/>
-        <w:rPr>
-          <w:i/>
-          <w:highlight w:val="white"/>
-        </w:rPr>
-      </w:pPr>
-      <w:proofErr w:type="spellStart"/>
-      <w:r>
-        <w:rPr>
-          <w:i/>
-          <w:highlight w:val="white"/>
-        </w:rPr>
-        <w:t>function</w:t>
-      </w:r>
-      <w:proofErr w:type="spellEnd"/>
-      <w:r>
-        <w:rPr>
-          <w:i/>
-          <w:highlight w:val="white"/>
-        </w:rPr>
-        <w:t xml:space="preserve"> </w:t>
-      </w:r>
-      <w:proofErr w:type="spellStart"/>
-      <w:r>
-        <w:rPr>
-          <w:i/>
-          <w:highlight w:val="white"/>
-        </w:rPr>
-        <w:t>vypis_zoznam</w:t>
-      </w:r>
-      <w:proofErr w:type="spellEnd"/>
-      <w:r>
-        <w:rPr>
-          <w:i/>
-          <w:highlight w:val="white"/>
-        </w:rPr>
-        <w:t xml:space="preserve">(); </w:t>
+      <w:r>
+        <w:rPr>
+          <w:i/>
+          <w:highlight w:val="white"/>
+        </w:rPr>
+        <w:t>function vrat_pouzivatela($ID);</w:t>
+      </w:r>
+    </w:p>
+    <w:p>
+      <w:pPr>
+        <w:spacing w:after="0" w:line="240" w:lineRule="auto"/>
+        <w:rPr>
+          <w:i/>
+          <w:highlight w:val="white"/>
+        </w:rPr>
+      </w:pPr>
+      <w:r>
+        <w:rPr>
+          <w:i/>
+          <w:highlight w:val="white"/>
+        </w:rPr>
+        <w:t xml:space="preserve">function vypis_zoznam(); </w:t>
       </w:r>
     </w:p>
     <w:p>
@@ -6210,78 +5140,23 @@
         <w:rPr>
           <w:highlight w:val="white"/>
         </w:rPr>
-        <w:t xml:space="preserve">Upravená funkcia bude slúžiť na vytvorenie tabuľky kmeňových členov, ktorá bude prístupná len pre administrátora a bude obsahovať základné informácie o kmeňových členoch. Tabuľka bude </w:t>
-      </w:r>
-      <w:proofErr w:type="spellStart"/>
-      <w:r>
-        <w:rPr>
-          <w:highlight w:val="white"/>
-        </w:rPr>
-        <w:t>usporiadateľná</w:t>
-      </w:r>
-      <w:proofErr w:type="spellEnd"/>
-      <w:r>
-        <w:rPr>
-          <w:highlight w:val="white"/>
-        </w:rPr>
-        <w:t xml:space="preserve"> podľa stĺpcov.</w:t>
-      </w:r>
-    </w:p>
-    <w:p>
-      <w:pPr>
-        <w:spacing w:after="0" w:line="240" w:lineRule="auto"/>
-        <w:rPr>
-          <w:i/>
-          <w:highlight w:val="white"/>
-        </w:rPr>
-      </w:pPr>
-      <w:proofErr w:type="spellStart"/>
-      <w:r>
-        <w:rPr>
-          <w:i/>
-          <w:highlight w:val="white"/>
-        </w:rPr>
-        <w:t>function</w:t>
-      </w:r>
-      <w:proofErr w:type="spellEnd"/>
-      <w:r>
-        <w:rPr>
-          <w:i/>
-          <w:highlight w:val="white"/>
-        </w:rPr>
-        <w:t xml:space="preserve"> </w:t>
-      </w:r>
-      <w:proofErr w:type="spellStart"/>
-      <w:r>
-        <w:rPr>
-          <w:i/>
-          <w:highlight w:val="white"/>
-        </w:rPr>
-        <w:t>vypis_profil</w:t>
-      </w:r>
-      <w:proofErr w:type="spellEnd"/>
-      <w:r>
-        <w:rPr>
-          <w:i/>
-          <w:highlight w:val="white"/>
-        </w:rPr>
-        <w:t>($</w:t>
-      </w:r>
-      <w:proofErr w:type="spellStart"/>
-      <w:r>
-        <w:rPr>
-          <w:i/>
-          <w:highlight w:val="white"/>
-        </w:rPr>
-        <w:t>pouz</w:t>
-      </w:r>
-      <w:proofErr w:type="spellEnd"/>
-      <w:r>
-        <w:rPr>
-          <w:i/>
-          <w:highlight w:val="white"/>
-        </w:rPr>
-        <w:t>);</w:t>
+        <w:t>Upravená funkcia bude slúžiť na vytvorenie tabuľky kmeňových členov, ktorá bude prístupná len pre administrátora a bude obsahovať základné informácie o kmeňových členoch. Tabuľka bude usporiadateľná podľa stĺpcov.</w:t>
+      </w:r>
+    </w:p>
+    <w:p>
+      <w:pPr>
+        <w:spacing w:after="0" w:line="240" w:lineRule="auto"/>
+        <w:rPr>
+          <w:i/>
+          <w:highlight w:val="white"/>
+        </w:rPr>
+      </w:pPr>
+      <w:r>
+        <w:rPr>
+          <w:i/>
+          <w:highlight w:val="white"/>
+        </w:rPr>
+        <w:t>function vypis_profil($pouz);</w:t>
       </w:r>
     </w:p>
     <w:p>
@@ -6307,94 +5182,28 @@
           <w:highlight w:val="white"/>
         </w:rPr>
       </w:pPr>
-      <w:proofErr w:type="spellStart"/>
-      <w:r>
-        <w:rPr>
-          <w:i/>
-          <w:highlight w:val="white"/>
-        </w:rPr>
-        <w:t>function</w:t>
-      </w:r>
-      <w:proofErr w:type="spellEnd"/>
-      <w:r>
-        <w:rPr>
-          <w:i/>
-          <w:highlight w:val="white"/>
-        </w:rPr>
-        <w:t xml:space="preserve"> </w:t>
-      </w:r>
-      <w:proofErr w:type="spellStart"/>
-      <w:r>
-        <w:rPr>
-          <w:i/>
-          <w:highlight w:val="white"/>
-        </w:rPr>
-        <w:t>vymaz_pouzivatela</w:t>
-      </w:r>
-      <w:proofErr w:type="spellEnd"/>
-      <w:r>
-        <w:rPr>
-          <w:i/>
-          <w:highlight w:val="white"/>
-        </w:rPr>
-        <w:t>($ID);</w:t>
-      </w:r>
-    </w:p>
-    <w:p>
-      <w:pPr>
-        <w:spacing w:after="0" w:line="240" w:lineRule="auto"/>
-        <w:rPr>
-          <w:i/>
-          <w:highlight w:val="white"/>
-        </w:rPr>
-      </w:pPr>
-      <w:proofErr w:type="spellStart"/>
-      <w:r>
-        <w:rPr>
-          <w:i/>
-          <w:highlight w:val="white"/>
-        </w:rPr>
-        <w:t>function</w:t>
-      </w:r>
-      <w:proofErr w:type="spellEnd"/>
-      <w:r>
-        <w:rPr>
-          <w:i/>
-          <w:highlight w:val="white"/>
-        </w:rPr>
-        <w:t xml:space="preserve"> </w:t>
-      </w:r>
-      <w:proofErr w:type="spellStart"/>
-      <w:r>
-        <w:rPr>
-          <w:i/>
-          <w:highlight w:val="white"/>
-        </w:rPr>
-        <w:t>uprav_pouzivatela</w:t>
-      </w:r>
-      <w:proofErr w:type="spellEnd"/>
-      <w:r>
-        <w:rPr>
-          <w:i/>
-          <w:highlight w:val="white"/>
-        </w:rPr>
-        <w:t xml:space="preserve"> ($MENO, $PRIEZVISKO, $oddiel, $OS_I_C, $CHIP, $POZNAMKA, $</w:t>
-      </w:r>
-      <w:proofErr w:type="spellStart"/>
-      <w:r>
-        <w:rPr>
-          <w:i/>
-          <w:highlight w:val="white"/>
-        </w:rPr>
-        <w:t>uspech</w:t>
-      </w:r>
-      <w:proofErr w:type="spellEnd"/>
-      <w:r>
-        <w:rPr>
-          <w:i/>
-          <w:highlight w:val="white"/>
-        </w:rPr>
-        <w:t>)</w:t>
+      <w:r>
+        <w:rPr>
+          <w:i/>
+          <w:highlight w:val="white"/>
+        </w:rPr>
+        <w:t>function vymaz_pouzivatela($ID);</w:t>
+      </w:r>
+    </w:p>
+    <w:p>
+      <w:pPr>
+        <w:spacing w:after="0" w:line="240" w:lineRule="auto"/>
+        <w:rPr>
+          <w:i/>
+          <w:highlight w:val="white"/>
+        </w:rPr>
+      </w:pPr>
+      <w:r>
+        <w:rPr>
+          <w:i/>
+          <w:highlight w:val="white"/>
+        </w:rPr>
+        <w:t>function uprav_pouzivatela ($MENO, $PRIEZVISKO, $oddiel, $OS_I_C, $CHIP, $POZNAMKA, $uspech)</w:t>
       </w:r>
     </w:p>
     <w:p>
@@ -6414,7 +5223,6 @@
           <w:b/>
         </w:rPr>
       </w:pPr>
-      <w:proofErr w:type="spellStart"/>
       <w:r>
         <w:rPr>
           <w:b/>
@@ -6422,118 +5230,638 @@
         <w:lastRenderedPageBreak/>
         <w:t>pretek.php</w:t>
       </w:r>
-      <w:proofErr w:type="spellEnd"/>
-    </w:p>
-    <w:p>
-      <w:pPr>
-        <w:spacing w:after="0" w:line="240" w:lineRule="auto"/>
-        <w:rPr>
-          <w:highlight w:val="white"/>
-        </w:rPr>
-      </w:pPr>
-      <w:r>
-        <w:rPr>
-          <w:highlight w:val="white"/>
-        </w:rPr>
-        <w:t xml:space="preserve">Stránka zobrazuje informácie o konkrétnom preteku - zoznam prihlásených a neprihlásených používateľov volaním funkcií </w:t>
-      </w:r>
-      <w:proofErr w:type="spellStart"/>
-      <w:r>
-        <w:rPr>
-          <w:highlight w:val="white"/>
-        </w:rPr>
-        <w:t>vypis_prihlasenych_d_chip</w:t>
-      </w:r>
-      <w:proofErr w:type="spellEnd"/>
-      <w:r>
-        <w:rPr>
-          <w:highlight w:val="white"/>
-        </w:rPr>
-        <w:t xml:space="preserve">(), </w:t>
-      </w:r>
-      <w:proofErr w:type="spellStart"/>
-      <w:r>
-        <w:rPr>
-          <w:highlight w:val="white"/>
-        </w:rPr>
-        <w:t>vypis_prihlasenych_u_chip</w:t>
-      </w:r>
-      <w:proofErr w:type="spellEnd"/>
-      <w:r>
-        <w:rPr>
-          <w:highlight w:val="white"/>
-        </w:rPr>
-        <w:t xml:space="preserve">() a </w:t>
-      </w:r>
-      <w:proofErr w:type="spellStart"/>
-      <w:r>
-        <w:rPr>
-          <w:highlight w:val="white"/>
-        </w:rPr>
-        <w:t>vypis_neprihlasenych</w:t>
-      </w:r>
-      <w:proofErr w:type="spellEnd"/>
-      <w:r>
-        <w:rPr>
-          <w:highlight w:val="white"/>
-        </w:rPr>
-        <w:t xml:space="preserve">()  zo súboru </w:t>
-      </w:r>
-      <w:proofErr w:type="spellStart"/>
-      <w:r>
-        <w:rPr>
+    </w:p>
+    <w:p>
+      <w:pPr>
+        <w:spacing w:after="0" w:line="240" w:lineRule="auto"/>
+        <w:rPr>
+          <w:highlight w:val="white"/>
+        </w:rPr>
+      </w:pPr>
+      <w:r>
+        <w:rPr>
+          <w:highlight w:val="white"/>
+        </w:rPr>
+        <w:t xml:space="preserve">Stránka zobrazuje informácie o konkrétnom preteku - zoznam prihlásených a neprihlásených používateľov volaním funkcií vypis_prihlasenych_d_chip(), vypis_prihlasenych_u_chip() a vypis_neprihlasenych()  zo súboru preteky.php, poznámku trénera, formu exportu pomocou </w:t>
+      </w:r>
+    </w:p>
+    <w:p>
+      <w:pPr>
+        <w:spacing w:after="0" w:line="240" w:lineRule="auto"/>
+        <w:rPr>
+          <w:highlight w:val="white"/>
+        </w:rPr>
+      </w:pPr>
+      <w:r>
+        <w:rPr>
+          <w:highlight w:val="white"/>
+        </w:rPr>
+        <w:t>Na stránke pribudne komunikácia so súbormi cookies. Tlačidlá “Prihlásiť na tréning”,  “Menej používateľov”, “Vymazať používateľa” budú nad tabuľkou neprihlásených používateľov. Na stránke pribudnú upozornenia pri pridávaní nového používateľa pri nevyplnení všetkých kategórií, pridávanie poznámok v správnom kódovaní, UTF-8.  Taktiež správa o tom, či bol používateľ prihlásený alebo neprihlásený na tréning. V štýloch stránky sa upraví overflow tabuľky na odstránenie dvojitého scrollera. V administrátorskom prostredí taktiež pribudne možnosť zmeny formy exportu pomocou formulára. Formulár sa bude dať zobraziť pomocou šípky s nápisom “Zobraziť formu exportu v”. Formulár bude mať checkboxy na výber stĺpcov, ktoré a budú zobrazovať v exporte a select-boxy na určenie poradia stĺpcov v exporte. Pomocou šípky “Skryť formu exportu ^” sa formulár už nebude zobrazovať na stránke.</w:t>
+      </w:r>
+    </w:p>
+    <w:p>
+      <w:pPr>
+        <w:spacing w:after="0" w:line="240" w:lineRule="auto"/>
+        <w:rPr>
+          <w:highlight w:val="white"/>
+        </w:rPr>
+      </w:pPr>
+    </w:p>
+    <w:p>
+      <w:pPr>
+        <w:spacing w:after="0" w:line="240" w:lineRule="auto"/>
+        <w:rPr>
+          <w:b/>
+          <w:highlight w:val="white"/>
+        </w:rPr>
+      </w:pPr>
+      <w:r>
+        <w:rPr>
+          <w:b/>
           <w:highlight w:val="white"/>
         </w:rPr>
         <w:t>preteky.php</w:t>
       </w:r>
-      <w:proofErr w:type="spellEnd"/>
-      <w:r>
-        <w:rPr>
-          <w:highlight w:val="white"/>
-        </w:rPr>
-        <w:t xml:space="preserve">, poznámku trénera, formu exportu pomocou </w:t>
-      </w:r>
-    </w:p>
-    <w:p>
-      <w:pPr>
-        <w:spacing w:after="0" w:line="240" w:lineRule="auto"/>
-        <w:rPr>
-          <w:highlight w:val="white"/>
-        </w:rPr>
-      </w:pPr>
-      <w:r>
-        <w:rPr>
-          <w:highlight w:val="white"/>
-        </w:rPr>
-        <w:t xml:space="preserve">Na stránke pribudne komunikácia so súbormi cookies. Tlačidlá “Prihlásiť na tréning”,  “Menej používateľov”, “Vymazať používateľa” budú nad tabuľkou neprihlásených používateľov. Na stránke pribudnú upozornenia pri pridávaní nového používateľa pri nevyplnení všetkých kategórií, pridávanie poznámok v správnom kódovaní, UTF-8.  Taktiež správa o tom, či bol používateľ prihlásený alebo neprihlásený na tréning. V štýloch stránky sa upraví </w:t>
-      </w:r>
-      <w:proofErr w:type="spellStart"/>
-      <w:r>
-        <w:rPr>
-          <w:highlight w:val="white"/>
-        </w:rPr>
-        <w:t>overflow</w:t>
-      </w:r>
-      <w:proofErr w:type="spellEnd"/>
-      <w:r>
-        <w:rPr>
-          <w:highlight w:val="white"/>
-        </w:rPr>
-        <w:t xml:space="preserve"> tabuľky na odstránenie dvojitého </w:t>
-      </w:r>
-      <w:proofErr w:type="spellStart"/>
-      <w:r>
-        <w:rPr>
-          <w:highlight w:val="white"/>
-        </w:rPr>
-        <w:t>scrollera</w:t>
-      </w:r>
-      <w:proofErr w:type="spellEnd"/>
-      <w:r>
-        <w:rPr>
-          <w:highlight w:val="white"/>
-        </w:rPr>
-        <w:t>. V administrátorskom prostredí taktiež pribudne možnosť zmeny formy exportu pomocou formulára. Formulár sa bude dať zobraziť pomocou šípky s nápisom “Zobraziť formu exportu v”. Formulár bude mať checkboxy na výber stĺpcov, ktoré a budú zobrazovať v exporte a select-boxy na určenie poradia stĺpcov v exporte. Pomocou šípky “Skryť formu exportu ^” sa formulár už nebude zobrazovať na stránke.</w:t>
+    </w:p>
+    <w:p>
+      <w:pPr>
+        <w:spacing w:after="0" w:line="240" w:lineRule="auto"/>
+        <w:rPr>
+          <w:i/>
+          <w:highlight w:val="white"/>
+        </w:rPr>
+      </w:pPr>
+      <w:r>
+        <w:rPr>
+          <w:i/>
+          <w:highlight w:val="white"/>
+        </w:rPr>
+        <w:t xml:space="preserve">public function nacitaj($ID,$NAZOV,$DATUM,$DEADLINE,$AKTIV,$POZNAMKA){} </w:t>
+      </w:r>
+    </w:p>
+    <w:p>
+      <w:pPr>
+        <w:spacing w:after="0" w:line="240" w:lineRule="auto"/>
+        <w:ind w:firstLine="720"/>
+        <w:rPr>
+          <w:highlight w:val="white"/>
+        </w:rPr>
+      </w:pPr>
+      <w:r>
+        <w:rPr>
+          <w:highlight w:val="white"/>
+        </w:rPr>
+        <w:t>Po úprave bude funkcia zobrazovať poznámku trénera korektne v kódovaní UTF-8.</w:t>
+      </w:r>
+    </w:p>
+    <w:p>
+      <w:pPr>
+        <w:spacing w:after="0" w:line="240" w:lineRule="auto"/>
+        <w:rPr>
+          <w:i/>
+          <w:highlight w:val="white"/>
+        </w:rPr>
+      </w:pPr>
+      <w:r>
+        <w:rPr>
+          <w:i/>
+          <w:highlight w:val="white"/>
+        </w:rPr>
+        <w:t>function pridaj_pretek($NAZOV, $DATUM, $DEADLINE, $POZNAMKA);</w:t>
+      </w:r>
+    </w:p>
+    <w:p>
+      <w:pPr>
+        <w:spacing w:after="0" w:line="240" w:lineRule="auto"/>
+        <w:rPr>
+          <w:i/>
+          <w:highlight w:val="white"/>
+        </w:rPr>
+      </w:pPr>
+      <w:r>
+        <w:rPr>
+          <w:i/>
+          <w:highlight w:val="white"/>
+        </w:rPr>
+        <w:t>function uprav_pretek ($NAZOV, $DATUM, $DEADLINE,$POZNAMKA);</w:t>
+      </w:r>
+    </w:p>
+    <w:p>
+      <w:pPr>
+        <w:spacing w:after="0" w:line="240" w:lineRule="auto"/>
+        <w:rPr>
+          <w:i/>
+          <w:highlight w:val="white"/>
+        </w:rPr>
+      </w:pPr>
+      <w:r>
+        <w:rPr>
+          <w:i/>
+          <w:highlight w:val="white"/>
+        </w:rPr>
+        <w:t>function odhlas_z_preteku($ID,$ID_pouz);</w:t>
+      </w:r>
+    </w:p>
+    <w:p>
+      <w:pPr>
+        <w:spacing w:after="0" w:line="240" w:lineRule="auto"/>
+        <w:rPr>
+          <w:i/>
+          <w:highlight w:val="white"/>
+        </w:rPr>
+      </w:pPr>
+      <w:r>
+        <w:rPr>
+          <w:i/>
+          <w:highlight w:val="white"/>
+        </w:rPr>
+        <w:t>static function prihlas_na_pretek($ID,$ID_pouz,$kat,$poz){}</w:t>
+      </w:r>
+    </w:p>
+    <w:p>
+      <w:pPr>
+        <w:spacing w:after="0" w:line="240" w:lineRule="auto"/>
+        <w:ind w:left="720"/>
+        <w:rPr>
+          <w:highlight w:val="white"/>
+        </w:rPr>
+      </w:pPr>
+      <w:r>
+        <w:rPr>
+          <w:highlight w:val="white"/>
+        </w:rPr>
+        <w:t xml:space="preserve">Do funkcie sa doplní komunikácia so súbormi cookies. Budú sa v nich zapamätávať mená prihlasovaných používateľov na konkrétnom zariadení. Po úprave funkcie sa nebude dať používateľovi prihlásiť na pretek po deadline. </w:t>
+      </w:r>
+    </w:p>
+    <w:p>
+      <w:pPr>
+        <w:spacing w:after="0" w:line="240" w:lineRule="auto"/>
+        <w:rPr>
+          <w:i/>
+          <w:highlight w:val="white"/>
+        </w:rPr>
+      </w:pPr>
+      <w:r>
+        <w:rPr>
+          <w:i/>
+          <w:highlight w:val="white"/>
+        </w:rPr>
+        <w:t>function vypis_prihlasenych_d_chip();</w:t>
+      </w:r>
+    </w:p>
+    <w:p>
+      <w:pPr>
+        <w:spacing w:after="0" w:line="240" w:lineRule="auto"/>
+        <w:rPr>
+          <w:i/>
+          <w:highlight w:val="white"/>
+        </w:rPr>
+      </w:pPr>
+      <w:r>
+        <w:rPr>
+          <w:i/>
+          <w:highlight w:val="white"/>
+        </w:rPr>
+        <w:t>function vypis_prihlasenych_u_chip();</w:t>
+      </w:r>
+    </w:p>
+    <w:p>
+      <w:pPr>
+        <w:spacing w:after="0" w:line="240" w:lineRule="auto"/>
+        <w:rPr>
+          <w:i/>
+          <w:highlight w:val="white"/>
+        </w:rPr>
+      </w:pPr>
+      <w:r>
+        <w:rPr>
+          <w:i/>
+          <w:highlight w:val="white"/>
+        </w:rPr>
+        <w:t xml:space="preserve">public function vypis_neprihlasenych(){} </w:t>
+      </w:r>
+    </w:p>
+    <w:p>
+      <w:pPr>
+        <w:spacing w:after="0" w:line="240" w:lineRule="auto"/>
+        <w:ind w:left="720"/>
+        <w:rPr>
+          <w:highlight w:val="white"/>
+        </w:rPr>
+      </w:pPr>
+      <w:r>
+        <w:rPr>
+          <w:highlight w:val="white"/>
+        </w:rPr>
+        <w:t xml:space="preserve">Doplnenie komunikácie so súbormi cookies. Pri vypisovaní neprihlásených používateľov sa budú primárne zobrazovať iba používatelia zaznamenaní v cookies.  </w:t>
+      </w:r>
+    </w:p>
+    <w:p>
+      <w:pPr>
+        <w:spacing w:after="0" w:line="240" w:lineRule="auto"/>
+        <w:rPr>
+          <w:i/>
+          <w:highlight w:val="white"/>
+        </w:rPr>
+      </w:pPr>
+      <w:r>
+        <w:rPr>
+          <w:i/>
+          <w:highlight w:val="white"/>
+        </w:rPr>
+        <w:t>function vrat_pretek ($ID);</w:t>
+      </w:r>
+    </w:p>
+    <w:p>
+      <w:pPr>
+        <w:spacing w:after="0" w:line="240" w:lineRule="auto"/>
+        <w:rPr>
+          <w:i/>
+          <w:highlight w:val="white"/>
+        </w:rPr>
+      </w:pPr>
+      <w:r>
+        <w:rPr>
+          <w:i/>
+          <w:highlight w:val="white"/>
+        </w:rPr>
+        <w:t>function vymaz_pretek($ID);</w:t>
+      </w:r>
+    </w:p>
+    <w:p>
+      <w:pPr>
+        <w:spacing w:after="0" w:line="240" w:lineRule="auto"/>
+        <w:rPr>
+          <w:i/>
+          <w:highlight w:val="white"/>
+        </w:rPr>
+      </w:pPr>
+      <w:r>
+        <w:rPr>
+          <w:i/>
+          <w:highlight w:val="white"/>
+        </w:rPr>
+        <w:t xml:space="preserve">static function vypis_zoznam(){} </w:t>
+      </w:r>
+    </w:p>
+    <w:p>
+      <w:pPr>
+        <w:spacing w:after="0" w:line="240" w:lineRule="auto"/>
+        <w:ind w:left="720"/>
+        <w:rPr>
+          <w:highlight w:val="white"/>
+        </w:rPr>
+      </w:pPr>
+      <w:r>
+        <w:rPr>
+          <w:highlight w:val="white"/>
+        </w:rPr>
+        <w:t>V administrátorskom rozhraní zobrazuje tabuľku tréningov volaním funkcie vypis_zoznam_admin(), ktorá sa nachádza v súbore preteky.php. Na stránke sa budú realizovať zmeny. Tlačidlá “Nové preteky”, “Kategórie”, “Oddiely” sa presunú v kóde nad vypisovanie tabuľky tréningov. V tabuľke pribudnú v každom riadku 3 nové stĺpce s tlačidlami “A/D” - aktivácia/deaktivácia preteku, ”Cc” - kopírovanie preteku, ”X” - vymazanie preteku. Formulár “Nový pretek” sa bude zobrazovať na stránke sám bez tabuľky tréningov. Vo formulári pribudne editovacie pole na vpisovanie poznámky. Funkcia bude po úprave vypisovať do tabuľky Tréningov iba aktívne tréningy, defau</w:t>
+      </w:r>
+      <w:r>
+        <w:rPr>
+          <w:highlight w:val="white"/>
+        </w:rPr>
+        <w:t>l</w:t>
+      </w:r>
+      <w:r>
+        <w:rPr>
+          <w:highlight w:val="white"/>
+        </w:rPr>
+        <w:t xml:space="preserve">tne usporiadané podľa dátumu. Taktiež bude usporiadateľná podľa stĺpcov. Upravená funkcia bude tiež zafarbovať riadky tréningov tabuľky podľa rozdielu času medzi aktuálnym dátumom a deadlinom. Aktívne </w:t>
+      </w:r>
+      <w:r>
+        <w:rPr>
+          <w:highlight w:val="white"/>
+        </w:rPr>
+        <w:t>tréningy budú zvýraznené zelenou</w:t>
+      </w:r>
+      <w:r>
+        <w:rPr>
+          <w:highlight w:val="white"/>
+        </w:rPr>
+        <w:t xml:space="preserve"> farbou a nejaký čas pred deadlinom budú zvýraznené červenou farbou. Tréningy po deadline sa budú zobrazovať v tabuľke Archív. Na toto vypisovanie využijeme túto funkciu so zmenami v selecte. V používateľskom rozhraní zobrazuje tabuľku tréningov volaním funkcie vypis_zoznam(). Iné zmeny v tomto rozhraní nebudú.</w:t>
+      </w:r>
+    </w:p>
+    <w:p>
+      <w:pPr>
+        <w:spacing w:after="0" w:line="240" w:lineRule="auto"/>
+        <w:rPr>
+          <w:i/>
+          <w:highlight w:val="white"/>
+        </w:rPr>
+      </w:pPr>
+      <w:r>
+        <w:rPr>
+          <w:i/>
+          <w:highlight w:val="white"/>
+        </w:rPr>
+        <w:t>function vypis_zoznam_admin();</w:t>
+      </w:r>
+    </w:p>
+    <w:p>
+      <w:pPr>
+        <w:spacing w:after="0" w:line="240" w:lineRule="auto"/>
+        <w:rPr>
+          <w:i/>
+          <w:highlight w:val="white"/>
+        </w:rPr>
+      </w:pPr>
+      <w:r>
+        <w:rPr>
+          <w:i/>
+          <w:highlight w:val="white"/>
+        </w:rPr>
+        <w:t>function aktivuj($ID);</w:t>
+      </w:r>
+    </w:p>
+    <w:p>
+      <w:pPr>
+        <w:spacing w:after="0" w:line="240" w:lineRule="auto"/>
+        <w:rPr>
+          <w:i/>
+          <w:highlight w:val="white"/>
+        </w:rPr>
+      </w:pPr>
+      <w:r>
+        <w:rPr>
+          <w:i/>
+          <w:highlight w:val="white"/>
+        </w:rPr>
+        <w:t>function deaktivuj($ID);</w:t>
+      </w:r>
+    </w:p>
+    <w:p>
+      <w:pPr>
+        <w:spacing w:after="0" w:line="240" w:lineRule="auto"/>
+        <w:rPr>
+          <w:i/>
+          <w:highlight w:val="white"/>
+        </w:rPr>
+      </w:pPr>
+      <w:r>
+        <w:rPr>
+          <w:i/>
+          <w:highlight w:val="white"/>
+        </w:rPr>
+        <w:t>function vypis_zoznam_oddiely();</w:t>
+      </w:r>
+    </w:p>
+    <w:p>
+      <w:pPr>
+        <w:spacing w:after="0" w:line="240" w:lineRule="auto"/>
+        <w:rPr>
+          <w:i/>
+          <w:highlight w:val="white"/>
+        </w:rPr>
+      </w:pPr>
+      <w:r>
+        <w:rPr>
+          <w:i/>
+          <w:highlight w:val="white"/>
+        </w:rPr>
+        <w:lastRenderedPageBreak/>
+        <w:t>function vypis_zoznam_kategorii();</w:t>
+      </w:r>
+    </w:p>
+    <w:p>
+      <w:pPr>
+        <w:spacing w:after="0" w:line="240" w:lineRule="auto"/>
+        <w:rPr>
+          <w:i/>
+          <w:highlight w:val="white"/>
+        </w:rPr>
+      </w:pPr>
+      <w:r>
+        <w:rPr>
+          <w:i/>
+          <w:highlight w:val="white"/>
+        </w:rPr>
+        <w:t>function vymaz_kategoriu($ID);</w:t>
+      </w:r>
+    </w:p>
+    <w:p>
+      <w:pPr>
+        <w:spacing w:after="0" w:line="240" w:lineRule="auto"/>
+        <w:rPr>
+          <w:i/>
+          <w:highlight w:val="white"/>
+        </w:rPr>
+      </w:pPr>
+      <w:r>
+        <w:rPr>
+          <w:i/>
+          <w:highlight w:val="white"/>
+        </w:rPr>
+        <w:t>function vymaz_oddiel($ID);</w:t>
+      </w:r>
+    </w:p>
+    <w:p>
+      <w:pPr>
+        <w:spacing w:after="0" w:line="240" w:lineRule="auto"/>
+        <w:rPr>
+          <w:i/>
+          <w:highlight w:val="white"/>
+        </w:rPr>
+      </w:pPr>
+      <w:r>
+        <w:rPr>
+          <w:i/>
+          <w:highlight w:val="white"/>
+        </w:rPr>
+        <w:t>function pridaj_kategoriu($nazov);</w:t>
+      </w:r>
+    </w:p>
+    <w:p>
+      <w:pPr>
+        <w:spacing w:after="0" w:line="240" w:lineRule="auto"/>
+        <w:rPr>
+          <w:i/>
+          <w:highlight w:val="white"/>
+        </w:rPr>
+      </w:pPr>
+      <w:r>
+        <w:rPr>
+          <w:i/>
+          <w:highlight w:val="white"/>
+        </w:rPr>
+        <w:t>function pridaj_oddiel($nazov);</w:t>
+      </w:r>
+    </w:p>
+    <w:p>
+      <w:pPr>
+        <w:spacing w:after="0" w:line="240" w:lineRule="auto"/>
+        <w:rPr>
+          <w:i/>
+          <w:highlight w:val="white"/>
+        </w:rPr>
+      </w:pPr>
+      <w:r>
+        <w:rPr>
+          <w:i/>
+          <w:highlight w:val="white"/>
+        </w:rPr>
+        <w:t>function vypis_zoznam_kategorii_table();</w:t>
+      </w:r>
+    </w:p>
+    <w:p>
+      <w:pPr>
+        <w:spacing w:after="0" w:line="240" w:lineRule="auto"/>
+        <w:rPr>
+          <w:i/>
+          <w:highlight w:val="white"/>
+        </w:rPr>
+      </w:pPr>
+      <w:r>
+        <w:rPr>
+          <w:i/>
+          <w:highlight w:val="white"/>
+        </w:rPr>
+        <w:t>function vypis_zoznam_pretek_table();</w:t>
+      </w:r>
+    </w:p>
+    <w:p>
+      <w:pPr>
+        <w:spacing w:after="0" w:line="240" w:lineRule="auto"/>
+        <w:rPr>
+          <w:i/>
+          <w:highlight w:val="white"/>
+        </w:rPr>
+      </w:pPr>
+      <w:r>
+        <w:rPr>
+          <w:i/>
+          <w:highlight w:val="white"/>
+        </w:rPr>
+        <w:t>function vypis_zoznam_ostatne_table();</w:t>
+      </w:r>
+    </w:p>
+    <w:p>
+      <w:pPr>
+        <w:spacing w:after="0" w:line="240" w:lineRule="auto"/>
+        <w:rPr>
+          <w:i/>
+          <w:highlight w:val="white"/>
+        </w:rPr>
+      </w:pPr>
+      <w:r>
+        <w:rPr>
+          <w:i/>
+          <w:highlight w:val="white"/>
+        </w:rPr>
+        <w:t>function pridaj_kat_preteku($NAZOV);</w:t>
+      </w:r>
+    </w:p>
+    <w:p>
+      <w:pPr>
+        <w:spacing w:after="0" w:line="240" w:lineRule="auto"/>
+        <w:rPr>
+          <w:i/>
+          <w:highlight w:val="white"/>
+        </w:rPr>
+      </w:pPr>
+      <w:r>
+        <w:rPr>
+          <w:i/>
+          <w:highlight w:val="white"/>
+        </w:rPr>
+        <w:t>function uprav_kat_preteku($NAZOV);</w:t>
+      </w:r>
+    </w:p>
+    <w:p>
+      <w:pPr>
+        <w:spacing w:after="0" w:line="240" w:lineRule="auto"/>
+        <w:rPr>
+          <w:i/>
+          <w:highlight w:val="white"/>
+        </w:rPr>
+      </w:pPr>
+      <w:r>
+        <w:rPr>
+          <w:i/>
+          <w:highlight w:val="white"/>
+        </w:rPr>
+        <w:t>function zapis_cas($ID_PRET,$ID_POUZ,$cas);</w:t>
+      </w:r>
+    </w:p>
+    <w:p>
+      <w:pPr>
+        <w:spacing w:after="0" w:line="240" w:lineRule="auto"/>
+        <w:rPr>
+          <w:i/>
+          <w:highlight w:val="white"/>
+        </w:rPr>
+      </w:pPr>
+      <w:r>
+        <w:rPr>
+          <w:i/>
+          <w:highlight w:val="white"/>
+        </w:rPr>
+        <w:t>function uprav_cas($ID_PRET,$ID,$cas);</w:t>
+      </w:r>
+    </w:p>
+    <w:p>
+      <w:pPr>
+        <w:spacing w:after="0" w:line="240" w:lineRule="auto"/>
+        <w:rPr>
+          <w:i/>
+          <w:highlight w:val="white"/>
+        </w:rPr>
+      </w:pPr>
+      <w:r>
+        <w:rPr>
+          <w:i/>
+          <w:highlight w:val="white"/>
+        </w:rPr>
+        <w:t>function exportuj_zhodnotenie($id);</w:t>
+      </w:r>
+    </w:p>
+    <w:p>
+      <w:pPr>
+        <w:spacing w:after="0" w:line="240" w:lineRule="auto"/>
+        <w:rPr>
+          <w:i/>
+          <w:highlight w:val="white"/>
+        </w:rPr>
+      </w:pPr>
+      <w:r>
+        <w:rPr>
+          <w:i/>
+          <w:highlight w:val="white"/>
+        </w:rPr>
+        <w:t>function vypis_zhodnotenie($ID_PRET);</w:t>
+      </w:r>
+    </w:p>
+    <w:p>
+      <w:pPr>
+        <w:spacing w:after="0" w:line="240" w:lineRule="auto"/>
+        <w:rPr>
+          <w:i/>
+          <w:highlight w:val="white"/>
+        </w:rPr>
+      </w:pPr>
+      <w:r>
+        <w:rPr>
+          <w:i/>
+          <w:highlight w:val="white"/>
+        </w:rPr>
+        <w:t>function vypis_zhodnotenie_admin($ID_PRET);</w:t>
+      </w:r>
+    </w:p>
+    <w:p>
+      <w:pPr>
+        <w:spacing w:after="0" w:line="240" w:lineRule="auto"/>
+        <w:rPr>
+          <w:i/>
+          <w:highlight w:val="white"/>
+        </w:rPr>
+      </w:pPr>
+      <w:r>
+        <w:rPr>
+          <w:i/>
+          <w:highlight w:val="white"/>
+        </w:rPr>
+        <w:t>function odstran_duplicity();</w:t>
       </w:r>
     </w:p>
     <w:p>
@@ -6552,1590 +5880,345 @@
           <w:highlight w:val="white"/>
         </w:rPr>
       </w:pPr>
-      <w:proofErr w:type="spellStart"/>
       <w:r>
         <w:rPr>
           <w:b/>
           <w:highlight w:val="white"/>
         </w:rPr>
-        <w:t>preteky.php</w:t>
-      </w:r>
-      <w:proofErr w:type="spellEnd"/>
-    </w:p>
-    <w:p>
-      <w:pPr>
-        <w:spacing w:after="0" w:line="240" w:lineRule="auto"/>
-        <w:rPr>
-          <w:i/>
-          <w:highlight w:val="white"/>
-        </w:rPr>
-      </w:pPr>
-      <w:proofErr w:type="spellStart"/>
-      <w:r>
-        <w:rPr>
-          <w:i/>
-          <w:highlight w:val="white"/>
-        </w:rPr>
-        <w:t>public</w:t>
-      </w:r>
-      <w:proofErr w:type="spellEnd"/>
-      <w:r>
-        <w:rPr>
-          <w:i/>
+        <w:t>prihlasenie.php</w:t>
+      </w:r>
+    </w:p>
+    <w:p>
+      <w:pPr>
+        <w:spacing w:after="0" w:line="240" w:lineRule="auto"/>
+        <w:rPr>
+          <w:highlight w:val="white"/>
+        </w:rPr>
+      </w:pPr>
+      <w:r>
+        <w:rPr>
+          <w:highlight w:val="white"/>
+        </w:rPr>
+        <w:t>Stránka slúži na prihlásenie administrátora.</w:t>
+      </w:r>
+    </w:p>
+    <w:p>
+      <w:pPr>
+        <w:spacing w:after="0" w:line="240" w:lineRule="auto"/>
+        <w:rPr>
+          <w:highlight w:val="white"/>
+        </w:rPr>
+      </w:pPr>
+    </w:p>
+    <w:p>
+      <w:pPr>
+        <w:spacing w:after="0" w:line="240" w:lineRule="auto"/>
+        <w:rPr>
+          <w:b/>
+          <w:highlight w:val="white"/>
+        </w:rPr>
+      </w:pPr>
+      <w:r>
+        <w:rPr>
+          <w:b/>
+          <w:highlight w:val="white"/>
+        </w:rPr>
+        <w:t>profil.php</w:t>
+      </w:r>
+    </w:p>
+    <w:p>
+      <w:pPr>
+        <w:spacing w:after="0" w:line="240" w:lineRule="auto"/>
+        <w:rPr>
+          <w:highlight w:val="white"/>
+        </w:rPr>
+      </w:pPr>
+      <w:r>
+        <w:rPr>
+          <w:highlight w:val="white"/>
+        </w:rPr>
+        <w:t xml:space="preserve">Stránka zobrazuje vizitku používateľa volaním funkcie vrat_pouzivatela, ktorá sa nachádza v súbore pouzivatelia.php. Tiež umožňuje vymazať alebo pridať fotku pomocou funkcií pridaj_obrazok a vymaz_obrazok, ktoré sú v súbore funkcie.php. </w:t>
+      </w:r>
+    </w:p>
+    <w:p>
+      <w:pPr>
+        <w:spacing w:after="0" w:line="240" w:lineRule="auto"/>
+        <w:rPr>
+          <w:highlight w:val="white"/>
+        </w:rPr>
+      </w:pPr>
+    </w:p>
+    <w:p>
+      <w:pPr>
+        <w:spacing w:after="0" w:line="240" w:lineRule="auto"/>
+        <w:rPr>
+          <w:b/>
+          <w:highlight w:val="white"/>
+        </w:rPr>
+      </w:pPr>
+      <w:r>
+        <w:rPr>
+          <w:b/>
+          <w:highlight w:val="white"/>
+        </w:rPr>
+        <w:t>tabulka_vykonov.php</w:t>
+      </w:r>
+    </w:p>
+    <w:p>
+      <w:pPr>
+        <w:spacing w:after="0" w:line="240" w:lineRule="auto"/>
+        <w:rPr>
+          <w:highlight w:val="white"/>
+        </w:rPr>
+      </w:pPr>
+      <w:r>
+        <w:rPr>
+          <w:highlight w:val="white"/>
+        </w:rPr>
+        <w:t xml:space="preserve">Stránka zobrazuje tabuľku hodnotení pomocou funkcie vypis_vykony a </w:t>
+      </w:r>
+      <w:r>
+        <w:rPr>
+          <w:highlight w:val="white"/>
+        </w:rPr>
+        <w:t xml:space="preserve">umožňuje vymazávať </w:t>
+      </w:r>
+      <w:r>
+        <w:rPr>
+          <w:highlight w:val="white"/>
+        </w:rPr>
+        <w:t>hodnotenia pomocou funkcie vymaz_vykon.</w:t>
+      </w:r>
+    </w:p>
+    <w:p>
+      <w:pPr>
+        <w:spacing w:after="0" w:line="240" w:lineRule="auto"/>
+        <w:rPr>
+          <w:highlight w:val="white"/>
+        </w:rPr>
+      </w:pPr>
+    </w:p>
+    <w:p>
+      <w:pPr>
+        <w:spacing w:after="0" w:line="240" w:lineRule="auto"/>
+        <w:rPr>
+          <w:b/>
+          <w:highlight w:val="white"/>
+        </w:rPr>
+      </w:pPr>
+      <w:r>
+        <w:rPr>
+          <w:b/>
+          <w:highlight w:val="white"/>
+        </w:rPr>
+        <w:t>uprav.php</w:t>
+      </w:r>
+    </w:p>
+    <w:p>
+      <w:pPr>
+        <w:spacing w:after="0" w:line="240" w:lineRule="auto"/>
+        <w:rPr>
+          <w:highlight w:val="white"/>
+        </w:rPr>
+      </w:pPr>
+      <w:r>
+        <w:rPr>
+          <w:highlight w:val="white"/>
+        </w:rPr>
+        <w:t xml:space="preserve">Stránka slúži na upravovanie vizitky používateľa pomocou funkcie uprav_pouzivatela() v súbore pouzivatelia.php. Tabuľka je vopred vyplnená pomocou funkcie vrat_pouzivatela() zo súboru pouzivatelia.php. Tiež umožňuje vymazať alebo pridať fotku pomocou funkcií pridaj_obrazok a vymaz_obrazok, ktoré sú v súbore funkcie.php. </w:t>
+      </w:r>
+    </w:p>
+    <w:p>
+      <w:pPr>
+        <w:spacing w:after="0" w:line="240" w:lineRule="auto"/>
+        <w:rPr>
+          <w:highlight w:val="white"/>
+        </w:rPr>
+      </w:pPr>
+    </w:p>
+    <w:p>
+      <w:pPr>
+        <w:spacing w:after="0" w:line="240" w:lineRule="auto"/>
+        <w:rPr>
+          <w:b/>
+          <w:highlight w:val="white"/>
+        </w:rPr>
+      </w:pPr>
+      <w:r>
+        <w:rPr>
+          <w:b/>
+          <w:highlight w:val="white"/>
+        </w:rPr>
+        <w:t>uprav_preteky.php</w:t>
+      </w:r>
+    </w:p>
+    <w:p>
+      <w:pPr>
+        <w:spacing w:after="0" w:line="240" w:lineRule="auto"/>
+        <w:rPr>
+          <w:highlight w:val="white"/>
+        </w:rPr>
+      </w:pPr>
+      <w:r>
+        <w:rPr>
+          <w:highlight w:val="white"/>
+        </w:rPr>
+        <w:t xml:space="preserve">Stránka zobrazuje pred vyplnený formulár (pomocou funkcie vrat_pretek() v súbore preteky.php)  na úpravu preteku pomocou funkcie uprav_pretek() zo súboru preteky.php. Dovoľuje tiež vymazať pretek pomocou funkcie vymaz_pretek, ktorá sa </w:t>
+      </w:r>
+      <w:r>
+        <w:rPr>
+          <w:highlight w:val="white"/>
+        </w:rPr>
+        <w:t xml:space="preserve">nachádza v súbore preteky.php. </w:t>
+      </w:r>
+      <w:r>
+        <w:rPr>
+          <w:highlight w:val="white"/>
+        </w:rPr>
+        <w:t xml:space="preserve">Textarea pre poznámku k preteku bude mať viacej riadkov a stĺpcov. Pri update do databázy sa poznámka uloží aj v prípade, keď je v nej použitá diakritika. </w:t>
+      </w:r>
+    </w:p>
+    <w:p>
+      <w:pPr>
+        <w:spacing w:after="0" w:line="240" w:lineRule="auto"/>
+        <w:rPr>
+          <w:highlight w:val="white"/>
+        </w:rPr>
+      </w:pPr>
+    </w:p>
+    <w:p>
+      <w:pPr>
+        <w:spacing w:after="0" w:line="240" w:lineRule="auto"/>
+        <w:rPr>
+          <w:b/>
+          <w:highlight w:val="white"/>
+        </w:rPr>
+      </w:pPr>
+      <w:r>
+        <w:rPr>
+          <w:b/>
+          <w:highlight w:val="white"/>
+        </w:rPr>
+        <w:t>zoznam_pouzivatelov.php</w:t>
+      </w:r>
+    </w:p>
+    <w:p>
+      <w:pPr>
+        <w:spacing w:after="0" w:line="240" w:lineRule="auto"/>
+        <w:rPr>
+          <w:highlight w:val="white"/>
+        </w:rPr>
+      </w:pPr>
+      <w:r>
+        <w:rPr>
+          <w:highlight w:val="white"/>
+        </w:rPr>
+        <w:t>Túto podstránku využijeme pri vytváraní podstránky kmenovi_pouzivatelia.php alebo ju odstránime, pretože momentálne nemá žiadne využitie.</w:t>
+      </w:r>
+    </w:p>
+    <w:p>
+      <w:pPr>
+        <w:spacing w:after="0" w:line="240" w:lineRule="auto"/>
+        <w:rPr>
+          <w:shd w:val="clear" w:color="auto" w:fill="FFE599"/>
+        </w:rPr>
+      </w:pPr>
+    </w:p>
+    <w:p>
+      <w:pPr>
+        <w:spacing w:after="0" w:line="240" w:lineRule="auto"/>
+        <w:rPr>
+          <w:b/>
+          <w:highlight w:val="white"/>
+        </w:rPr>
+      </w:pPr>
+      <w:r>
+        <w:rPr>
+          <w:b/>
+          <w:highlight w:val="white"/>
+        </w:rPr>
+        <w:t>vykon.php</w:t>
+      </w:r>
+    </w:p>
+    <w:p>
+      <w:pPr>
+        <w:spacing w:after="0" w:line="240" w:lineRule="auto"/>
+        <w:rPr>
+          <w:highlight w:val="white"/>
+        </w:rPr>
+      </w:pPr>
+      <w:r>
+        <w:rPr>
+          <w:highlight w:val="white"/>
+        </w:rPr>
+        <w:t>Stránka slúži na úpravu výkonu používateľa.</w:t>
+      </w:r>
+      <w:r>
+        <w:rPr>
           <w:highlight w:val="white"/>
         </w:rPr>
         <w:t xml:space="preserve"> </w:t>
       </w:r>
-      <w:proofErr w:type="spellStart"/>
-      <w:r>
-        <w:rPr>
-          <w:i/>
-          <w:highlight w:val="white"/>
-        </w:rPr>
-        <w:t>function</w:t>
-      </w:r>
-      <w:proofErr w:type="spellEnd"/>
-      <w:r>
-        <w:rPr>
-          <w:i/>
-          <w:highlight w:val="white"/>
-        </w:rPr>
-        <w:t xml:space="preserve"> </w:t>
-      </w:r>
-      <w:proofErr w:type="spellStart"/>
-      <w:r>
-        <w:rPr>
-          <w:i/>
-          <w:highlight w:val="white"/>
-        </w:rPr>
-        <w:t>nacitaj</w:t>
-      </w:r>
-      <w:proofErr w:type="spellEnd"/>
-      <w:r>
-        <w:rPr>
-          <w:i/>
-          <w:highlight w:val="white"/>
-        </w:rPr>
-        <w:t xml:space="preserve">($ID,$NAZOV,$DATUM,$DEADLINE,$AKTIV,$POZNAMKA){} </w:t>
-      </w:r>
-    </w:p>
-    <w:p>
-      <w:pPr>
-        <w:spacing w:after="0" w:line="240" w:lineRule="auto"/>
-        <w:ind w:firstLine="720"/>
-        <w:rPr>
-          <w:highlight w:val="white"/>
-        </w:rPr>
-      </w:pPr>
-      <w:r>
-        <w:rPr>
-          <w:highlight w:val="white"/>
-        </w:rPr>
-        <w:t>Po úprave bude funkcia zobrazovať poznámku trénera korektne v kódovaní UTF-8.</w:t>
-      </w:r>
-    </w:p>
-    <w:p>
-      <w:pPr>
-        <w:spacing w:after="0" w:line="240" w:lineRule="auto"/>
-        <w:rPr>
-          <w:i/>
-          <w:highlight w:val="white"/>
-        </w:rPr>
-      </w:pPr>
-      <w:proofErr w:type="spellStart"/>
-      <w:r>
-        <w:rPr>
-          <w:i/>
-          <w:highlight w:val="white"/>
-        </w:rPr>
-        <w:t>function</w:t>
-      </w:r>
-      <w:proofErr w:type="spellEnd"/>
-      <w:r>
-        <w:rPr>
-          <w:i/>
-          <w:highlight w:val="white"/>
-        </w:rPr>
-        <w:t xml:space="preserve"> </w:t>
-      </w:r>
-      <w:proofErr w:type="spellStart"/>
-      <w:r>
-        <w:rPr>
-          <w:i/>
-          <w:highlight w:val="white"/>
-        </w:rPr>
-        <w:t>pridaj_pretek</w:t>
-      </w:r>
-      <w:proofErr w:type="spellEnd"/>
-      <w:r>
-        <w:rPr>
-          <w:i/>
-          <w:highlight w:val="white"/>
-        </w:rPr>
-        <w:t>($NAZOV, $DATUM, $DEADLINE, $POZNAMKA);</w:t>
-      </w:r>
-    </w:p>
-    <w:p>
-      <w:pPr>
-        <w:spacing w:after="0" w:line="240" w:lineRule="auto"/>
-        <w:rPr>
-          <w:i/>
-          <w:highlight w:val="white"/>
-        </w:rPr>
-      </w:pPr>
-      <w:proofErr w:type="spellStart"/>
-      <w:r>
-        <w:rPr>
-          <w:i/>
-          <w:highlight w:val="white"/>
-        </w:rPr>
-        <w:t>function</w:t>
-      </w:r>
-      <w:proofErr w:type="spellEnd"/>
-      <w:r>
-        <w:rPr>
-          <w:i/>
-          <w:highlight w:val="white"/>
-        </w:rPr>
-        <w:t xml:space="preserve"> </w:t>
-      </w:r>
-      <w:proofErr w:type="spellStart"/>
-      <w:r>
-        <w:rPr>
-          <w:i/>
-          <w:highlight w:val="white"/>
-        </w:rPr>
-        <w:t>uprav_pretek</w:t>
-      </w:r>
-      <w:proofErr w:type="spellEnd"/>
-      <w:r>
-        <w:rPr>
-          <w:i/>
-          <w:highlight w:val="white"/>
-        </w:rPr>
-        <w:t xml:space="preserve"> ($NAZOV, $DATUM, $DEADLINE,$POZNAMKA);</w:t>
-      </w:r>
-    </w:p>
-    <w:p>
-      <w:pPr>
-        <w:spacing w:after="0" w:line="240" w:lineRule="auto"/>
-        <w:rPr>
-          <w:i/>
-          <w:highlight w:val="white"/>
-        </w:rPr>
-      </w:pPr>
-      <w:proofErr w:type="spellStart"/>
-      <w:r>
-        <w:rPr>
-          <w:i/>
-          <w:highlight w:val="white"/>
-        </w:rPr>
-        <w:t>function</w:t>
-      </w:r>
-      <w:proofErr w:type="spellEnd"/>
-      <w:r>
-        <w:rPr>
-          <w:i/>
-          <w:highlight w:val="white"/>
-        </w:rPr>
-        <w:t xml:space="preserve"> </w:t>
-      </w:r>
-      <w:proofErr w:type="spellStart"/>
-      <w:r>
-        <w:rPr>
-          <w:i/>
-          <w:highlight w:val="white"/>
-        </w:rPr>
-        <w:t>odhlas_z_preteku</w:t>
-      </w:r>
-      <w:proofErr w:type="spellEnd"/>
-      <w:r>
-        <w:rPr>
-          <w:i/>
-          <w:highlight w:val="white"/>
-        </w:rPr>
-        <w:t>($ID,$</w:t>
-      </w:r>
-      <w:proofErr w:type="spellStart"/>
-      <w:r>
-        <w:rPr>
-          <w:i/>
-          <w:highlight w:val="white"/>
-        </w:rPr>
-        <w:t>ID_pouz</w:t>
-      </w:r>
-      <w:proofErr w:type="spellEnd"/>
-      <w:r>
-        <w:rPr>
-          <w:i/>
-          <w:highlight w:val="white"/>
-        </w:rPr>
-        <w:t>);</w:t>
-      </w:r>
-    </w:p>
-    <w:p>
-      <w:pPr>
-        <w:spacing w:after="0" w:line="240" w:lineRule="auto"/>
-        <w:rPr>
-          <w:i/>
-          <w:highlight w:val="white"/>
-        </w:rPr>
-      </w:pPr>
-      <w:proofErr w:type="spellStart"/>
-      <w:r>
-        <w:rPr>
-          <w:i/>
-          <w:highlight w:val="white"/>
-        </w:rPr>
-        <w:t>static</w:t>
-      </w:r>
-      <w:proofErr w:type="spellEnd"/>
-      <w:r>
-        <w:rPr>
-          <w:i/>
-          <w:highlight w:val="white"/>
-        </w:rPr>
-        <w:t xml:space="preserve"> </w:t>
-      </w:r>
-      <w:proofErr w:type="spellStart"/>
-      <w:r>
-        <w:rPr>
-          <w:i/>
-          <w:highlight w:val="white"/>
-        </w:rPr>
-        <w:t>function</w:t>
-      </w:r>
-      <w:proofErr w:type="spellEnd"/>
-      <w:r>
-        <w:rPr>
-          <w:i/>
-          <w:highlight w:val="white"/>
-        </w:rPr>
-        <w:t xml:space="preserve"> </w:t>
-      </w:r>
-      <w:proofErr w:type="spellStart"/>
-      <w:r>
-        <w:rPr>
-          <w:i/>
-          <w:highlight w:val="white"/>
-        </w:rPr>
-        <w:t>prihlas_na_pretek</w:t>
-      </w:r>
-      <w:proofErr w:type="spellEnd"/>
-      <w:r>
-        <w:rPr>
-          <w:i/>
-          <w:highlight w:val="white"/>
-        </w:rPr>
-        <w:t>($ID,$ID_</w:t>
-      </w:r>
-      <w:proofErr w:type="spellStart"/>
-      <w:r>
-        <w:rPr>
-          <w:i/>
-          <w:highlight w:val="white"/>
-        </w:rPr>
-        <w:t>pouz</w:t>
-      </w:r>
-      <w:proofErr w:type="spellEnd"/>
-      <w:r>
-        <w:rPr>
-          <w:i/>
-          <w:highlight w:val="white"/>
-        </w:rPr>
-        <w:t>,$kat,$</w:t>
-      </w:r>
-      <w:proofErr w:type="spellStart"/>
-      <w:r>
-        <w:rPr>
-          <w:i/>
-          <w:highlight w:val="white"/>
-        </w:rPr>
-        <w:t>poz</w:t>
-      </w:r>
-      <w:proofErr w:type="spellEnd"/>
-      <w:r>
-        <w:rPr>
-          <w:i/>
-          <w:highlight w:val="white"/>
-        </w:rPr>
-        <w:t>){}</w:t>
-      </w:r>
-    </w:p>
-    <w:p>
-      <w:pPr>
-        <w:spacing w:after="0" w:line="240" w:lineRule="auto"/>
-        <w:ind w:left="720"/>
-        <w:rPr>
-          <w:highlight w:val="white"/>
-        </w:rPr>
-      </w:pPr>
-      <w:r>
-        <w:rPr>
-          <w:highlight w:val="white"/>
-        </w:rPr>
-        <w:t xml:space="preserve">Do funkcie sa doplní komunikácia so súbormi cookies. Budú sa v nich zapamätávať mená prihlasovaných používateľov na konkrétnom zariadení. Po úprave funkcie sa nebude dať používateľovi prihlásiť na pretek po deadline. </w:t>
-      </w:r>
-    </w:p>
-    <w:p>
-      <w:pPr>
-        <w:spacing w:after="0" w:line="240" w:lineRule="auto"/>
-        <w:rPr>
-          <w:i/>
-          <w:highlight w:val="white"/>
-        </w:rPr>
-      </w:pPr>
-      <w:proofErr w:type="spellStart"/>
-      <w:r>
-        <w:rPr>
-          <w:i/>
-          <w:highlight w:val="white"/>
-        </w:rPr>
-        <w:t>function</w:t>
-      </w:r>
-      <w:proofErr w:type="spellEnd"/>
-      <w:r>
-        <w:rPr>
-          <w:i/>
-          <w:highlight w:val="white"/>
-        </w:rPr>
-        <w:t xml:space="preserve"> </w:t>
-      </w:r>
-      <w:proofErr w:type="spellStart"/>
-      <w:r>
-        <w:rPr>
-          <w:i/>
-          <w:highlight w:val="white"/>
-        </w:rPr>
-        <w:t>vypis_prihlasenych_d_chip</w:t>
-      </w:r>
-      <w:proofErr w:type="spellEnd"/>
-      <w:r>
-        <w:rPr>
-          <w:i/>
-          <w:highlight w:val="white"/>
-        </w:rPr>
-        <w:t>();</w:t>
-      </w:r>
-    </w:p>
-    <w:p>
-      <w:pPr>
-        <w:spacing w:after="0" w:line="240" w:lineRule="auto"/>
-        <w:rPr>
-          <w:i/>
-          <w:highlight w:val="white"/>
-        </w:rPr>
-      </w:pPr>
-      <w:proofErr w:type="spellStart"/>
-      <w:r>
-        <w:rPr>
-          <w:i/>
-          <w:highlight w:val="white"/>
-        </w:rPr>
-        <w:t>function</w:t>
-      </w:r>
-      <w:proofErr w:type="spellEnd"/>
-      <w:r>
-        <w:rPr>
-          <w:i/>
-          <w:highlight w:val="white"/>
-        </w:rPr>
-        <w:t xml:space="preserve"> </w:t>
-      </w:r>
-      <w:proofErr w:type="spellStart"/>
-      <w:r>
-        <w:rPr>
-          <w:i/>
-          <w:highlight w:val="white"/>
-        </w:rPr>
-        <w:t>vypis_prihlasenych_u_chip</w:t>
-      </w:r>
-      <w:proofErr w:type="spellEnd"/>
-      <w:r>
-        <w:rPr>
-          <w:i/>
-          <w:highlight w:val="white"/>
-        </w:rPr>
-        <w:t>();</w:t>
-      </w:r>
-    </w:p>
-    <w:p>
-      <w:pPr>
-        <w:spacing w:after="0" w:line="240" w:lineRule="auto"/>
-        <w:rPr>
-          <w:i/>
-          <w:highlight w:val="white"/>
-        </w:rPr>
-      </w:pPr>
-      <w:proofErr w:type="spellStart"/>
-      <w:r>
-        <w:rPr>
-          <w:i/>
-          <w:highlight w:val="white"/>
-        </w:rPr>
-        <w:t>public</w:t>
-      </w:r>
-      <w:proofErr w:type="spellEnd"/>
-      <w:r>
-        <w:rPr>
-          <w:i/>
-          <w:highlight w:val="white"/>
-        </w:rPr>
-        <w:t xml:space="preserve"> </w:t>
-      </w:r>
-      <w:proofErr w:type="spellStart"/>
-      <w:r>
-        <w:rPr>
-          <w:i/>
-          <w:highlight w:val="white"/>
-        </w:rPr>
-        <w:t>function</w:t>
-      </w:r>
-      <w:proofErr w:type="spellEnd"/>
-      <w:r>
-        <w:rPr>
-          <w:i/>
-          <w:highlight w:val="white"/>
-        </w:rPr>
-        <w:t xml:space="preserve"> </w:t>
-      </w:r>
-      <w:proofErr w:type="spellStart"/>
-      <w:r>
-        <w:rPr>
-          <w:i/>
-          <w:highlight w:val="white"/>
-        </w:rPr>
-        <w:t>vypis_neprihlasenych</w:t>
-      </w:r>
-      <w:proofErr w:type="spellEnd"/>
-      <w:r>
-        <w:rPr>
-          <w:i/>
-          <w:highlight w:val="white"/>
-        </w:rPr>
-        <w:t xml:space="preserve">(){} </w:t>
-      </w:r>
-    </w:p>
-    <w:p>
-      <w:pPr>
-        <w:spacing w:after="0" w:line="240" w:lineRule="auto"/>
-        <w:ind w:left="720"/>
-        <w:rPr>
-          <w:highlight w:val="white"/>
-        </w:rPr>
-      </w:pPr>
-      <w:r>
-        <w:rPr>
-          <w:highlight w:val="white"/>
-        </w:rPr>
-        <w:t xml:space="preserve">Doplnenie komunikácie so súbormi cookies. Pri vypisovaní neprihlásených používateľov sa budú primárne zobrazovať iba používatelia zaznamenaní v cookies.  </w:t>
-      </w:r>
-    </w:p>
-    <w:p>
-      <w:pPr>
-        <w:spacing w:after="0" w:line="240" w:lineRule="auto"/>
-        <w:rPr>
-          <w:i/>
-          <w:highlight w:val="white"/>
-        </w:rPr>
-      </w:pPr>
-      <w:proofErr w:type="spellStart"/>
-      <w:r>
-        <w:rPr>
-          <w:i/>
-          <w:highlight w:val="white"/>
-        </w:rPr>
-        <w:t>function</w:t>
-      </w:r>
-      <w:proofErr w:type="spellEnd"/>
-      <w:r>
-        <w:rPr>
-          <w:i/>
-          <w:highlight w:val="white"/>
-        </w:rPr>
-        <w:t xml:space="preserve"> </w:t>
-      </w:r>
-      <w:proofErr w:type="spellStart"/>
-      <w:r>
-        <w:rPr>
-          <w:i/>
-          <w:highlight w:val="white"/>
-        </w:rPr>
-        <w:t>vrat_pretek</w:t>
-      </w:r>
-      <w:proofErr w:type="spellEnd"/>
-      <w:r>
-        <w:rPr>
-          <w:i/>
-          <w:highlight w:val="white"/>
-        </w:rPr>
-        <w:t xml:space="preserve"> ($ID);</w:t>
-      </w:r>
-    </w:p>
-    <w:p>
-      <w:pPr>
-        <w:spacing w:after="0" w:line="240" w:lineRule="auto"/>
-        <w:rPr>
-          <w:i/>
-          <w:highlight w:val="white"/>
-        </w:rPr>
-      </w:pPr>
-      <w:proofErr w:type="spellStart"/>
-      <w:r>
-        <w:rPr>
-          <w:i/>
-          <w:highlight w:val="white"/>
-        </w:rPr>
-        <w:t>function</w:t>
-      </w:r>
-      <w:proofErr w:type="spellEnd"/>
-      <w:r>
-        <w:rPr>
-          <w:i/>
-          <w:highlight w:val="white"/>
-        </w:rPr>
-        <w:t xml:space="preserve"> </w:t>
-      </w:r>
-      <w:proofErr w:type="spellStart"/>
-      <w:r>
-        <w:rPr>
-          <w:i/>
-          <w:highlight w:val="white"/>
-        </w:rPr>
-        <w:t>vymaz_pretek</w:t>
-      </w:r>
-      <w:proofErr w:type="spellEnd"/>
-      <w:r>
-        <w:rPr>
-          <w:i/>
-          <w:highlight w:val="white"/>
-        </w:rPr>
-        <w:t>($ID);</w:t>
-      </w:r>
-    </w:p>
-    <w:p>
-      <w:pPr>
-        <w:spacing w:after="0" w:line="240" w:lineRule="auto"/>
-        <w:rPr>
-          <w:i/>
-          <w:highlight w:val="white"/>
-        </w:rPr>
-      </w:pPr>
-      <w:proofErr w:type="spellStart"/>
-      <w:r>
-        <w:rPr>
-          <w:i/>
-          <w:highlight w:val="white"/>
-        </w:rPr>
-        <w:t>static</w:t>
-      </w:r>
-      <w:proofErr w:type="spellEnd"/>
-      <w:r>
-        <w:rPr>
-          <w:i/>
-          <w:highlight w:val="white"/>
-        </w:rPr>
-        <w:t xml:space="preserve"> </w:t>
-      </w:r>
-      <w:proofErr w:type="spellStart"/>
-      <w:r>
-        <w:rPr>
-          <w:i/>
-          <w:highlight w:val="white"/>
-        </w:rPr>
-        <w:t>function</w:t>
-      </w:r>
-      <w:proofErr w:type="spellEnd"/>
-      <w:r>
-        <w:rPr>
-          <w:i/>
-          <w:highlight w:val="white"/>
-        </w:rPr>
-        <w:t xml:space="preserve"> </w:t>
-      </w:r>
-      <w:proofErr w:type="spellStart"/>
-      <w:r>
-        <w:rPr>
-          <w:i/>
-          <w:highlight w:val="white"/>
-        </w:rPr>
-        <w:t>vypis_zoznam</w:t>
-      </w:r>
-      <w:proofErr w:type="spellEnd"/>
-      <w:r>
-        <w:rPr>
-          <w:i/>
-          <w:highlight w:val="white"/>
-        </w:rPr>
-        <w:t xml:space="preserve">(){} </w:t>
-      </w:r>
-    </w:p>
-    <w:p>
-      <w:pPr>
-        <w:spacing w:after="0" w:line="240" w:lineRule="auto"/>
-        <w:ind w:left="720"/>
-        <w:rPr>
-          <w:highlight w:val="white"/>
-        </w:rPr>
-      </w:pPr>
-      <w:r>
-        <w:rPr>
-          <w:highlight w:val="white"/>
-        </w:rPr>
-        <w:t xml:space="preserve">V administrátorskom rozhraní zobrazuje tabuľku tréningov volaním funkcie </w:t>
-      </w:r>
-      <w:proofErr w:type="spellStart"/>
-      <w:r>
-        <w:rPr>
-          <w:highlight w:val="white"/>
-        </w:rPr>
-        <w:t>vypis_zoznam_admin</w:t>
-      </w:r>
-      <w:proofErr w:type="spellEnd"/>
-      <w:r>
-        <w:rPr>
-          <w:highlight w:val="white"/>
-        </w:rPr>
-        <w:t xml:space="preserve">(), ktorá sa nachádza v súbore </w:t>
-      </w:r>
-      <w:proofErr w:type="spellStart"/>
-      <w:r>
-        <w:rPr>
-          <w:highlight w:val="white"/>
-        </w:rPr>
-        <w:t>preteky.php</w:t>
-      </w:r>
-      <w:proofErr w:type="spellEnd"/>
-      <w:r>
-        <w:rPr>
-          <w:highlight w:val="white"/>
-        </w:rPr>
-        <w:t xml:space="preserve">. Na stránke sa budú realizovať zmeny. Tlačidlá “Nové preteky”, “Kategórie”, “Oddiely” sa presunú v kóde nad vypisovanie tabuľky tréningov. V tabuľke pribudnú v každom riadku 3 nové stĺpce s tlačidlami “A/D” - aktivácia/deaktivácia preteku, ”Cc” - kopírovanie preteku, ”X” - vymazanie preteku. Formulár “Nový pretek” sa bude zobrazovať na stránke sám bez tabuľky tréningov. Vo formulári pribudne editovacie pole na vpisovanie poznámky. Funkcia bude po úprave vypisovať do tabuľky Tréningov iba aktívne tréningy, </w:t>
-      </w:r>
-      <w:proofErr w:type="spellStart"/>
-      <w:r>
-        <w:rPr>
-          <w:highlight w:val="white"/>
-        </w:rPr>
-        <w:t>defau</w:t>
-      </w:r>
-      <w:r>
-        <w:rPr>
-          <w:highlight w:val="white"/>
-        </w:rPr>
-        <w:t>l</w:t>
-      </w:r>
-      <w:r>
-        <w:rPr>
-          <w:highlight w:val="white"/>
-        </w:rPr>
-        <w:t>tne</w:t>
-      </w:r>
-      <w:proofErr w:type="spellEnd"/>
-      <w:r>
-        <w:rPr>
-          <w:highlight w:val="white"/>
-        </w:rPr>
-        <w:t xml:space="preserve"> usporiadané podľa dátumu. Taktiež bude </w:t>
-      </w:r>
-      <w:proofErr w:type="spellStart"/>
-      <w:r>
-        <w:rPr>
-          <w:highlight w:val="white"/>
-        </w:rPr>
-        <w:t>usporiadateľná</w:t>
-      </w:r>
-      <w:proofErr w:type="spellEnd"/>
-      <w:r>
-        <w:rPr>
-          <w:highlight w:val="white"/>
-        </w:rPr>
-        <w:t xml:space="preserve"> podľa stĺpcov. Upravená funkcia bude tiež zafarbovať riadky tréningov tabuľky podľa rozdielu času medzi aktuálnym dátumom a deadlinom. Aktívne </w:t>
-      </w:r>
-      <w:r>
-        <w:rPr>
-          <w:highlight w:val="white"/>
-        </w:rPr>
-        <w:t>tréningy budú zvýraznené zelenou</w:t>
-      </w:r>
-      <w:r>
-        <w:rPr>
-          <w:highlight w:val="white"/>
-        </w:rPr>
-        <w:t xml:space="preserve"> farbou a nejaký čas pred deadlinom budú zvýraznené červenou farbou. Tréningy po deadline sa budú zobrazovať v tabuľke Archív. Na toto vypisovanie využijeme túto funkciu so zmenami v selecte. V používateľskom rozhraní zobrazuje tabuľku tréningov volaním funkcie </w:t>
-      </w:r>
-      <w:proofErr w:type="spellStart"/>
-      <w:r>
-        <w:rPr>
-          <w:highlight w:val="white"/>
-        </w:rPr>
-        <w:t>vypis_zoznam</w:t>
-      </w:r>
-      <w:proofErr w:type="spellEnd"/>
-      <w:r>
-        <w:rPr>
-          <w:highlight w:val="white"/>
-        </w:rPr>
-        <w:t>(). Iné zmeny v tomto rozhraní nebudú.</w:t>
-      </w:r>
-    </w:p>
-    <w:p>
-      <w:pPr>
-        <w:spacing w:after="0" w:line="240" w:lineRule="auto"/>
-        <w:rPr>
-          <w:i/>
-          <w:highlight w:val="white"/>
-        </w:rPr>
-      </w:pPr>
-      <w:proofErr w:type="spellStart"/>
-      <w:r>
-        <w:rPr>
-          <w:i/>
-          <w:highlight w:val="white"/>
-        </w:rPr>
-        <w:t>function</w:t>
-      </w:r>
-      <w:proofErr w:type="spellEnd"/>
-      <w:r>
-        <w:rPr>
-          <w:i/>
-          <w:highlight w:val="white"/>
-        </w:rPr>
-        <w:t xml:space="preserve"> </w:t>
-      </w:r>
-      <w:proofErr w:type="spellStart"/>
-      <w:r>
-        <w:rPr>
-          <w:i/>
-          <w:highlight w:val="white"/>
-        </w:rPr>
-        <w:t>vypis_zoznam_admin</w:t>
-      </w:r>
-      <w:proofErr w:type="spellEnd"/>
-      <w:r>
-        <w:rPr>
-          <w:i/>
-          <w:highlight w:val="white"/>
-        </w:rPr>
-        <w:t>();</w:t>
-      </w:r>
-    </w:p>
-    <w:p>
-      <w:pPr>
-        <w:spacing w:after="0" w:line="240" w:lineRule="auto"/>
-        <w:rPr>
-          <w:i/>
-          <w:highlight w:val="white"/>
-        </w:rPr>
-      </w:pPr>
-      <w:proofErr w:type="spellStart"/>
-      <w:r>
-        <w:rPr>
-          <w:i/>
-          <w:highlight w:val="white"/>
-        </w:rPr>
-        <w:t>function</w:t>
-      </w:r>
-      <w:proofErr w:type="spellEnd"/>
-      <w:r>
-        <w:rPr>
-          <w:i/>
-          <w:highlight w:val="white"/>
-        </w:rPr>
-        <w:t xml:space="preserve"> aktivuj($ID);</w:t>
-      </w:r>
-    </w:p>
-    <w:p>
-      <w:pPr>
-        <w:spacing w:after="0" w:line="240" w:lineRule="auto"/>
-        <w:rPr>
-          <w:i/>
-          <w:highlight w:val="white"/>
-        </w:rPr>
-      </w:pPr>
-      <w:proofErr w:type="spellStart"/>
-      <w:r>
-        <w:rPr>
-          <w:i/>
-          <w:highlight w:val="white"/>
-        </w:rPr>
-        <w:t>function</w:t>
-      </w:r>
-      <w:proofErr w:type="spellEnd"/>
-      <w:r>
-        <w:rPr>
-          <w:i/>
-          <w:highlight w:val="white"/>
-        </w:rPr>
-        <w:t xml:space="preserve"> deaktivuj($ID);</w:t>
-      </w:r>
-    </w:p>
-    <w:p>
-      <w:pPr>
-        <w:spacing w:after="0" w:line="240" w:lineRule="auto"/>
-        <w:rPr>
-          <w:i/>
-          <w:highlight w:val="white"/>
-        </w:rPr>
-      </w:pPr>
-      <w:proofErr w:type="spellStart"/>
-      <w:r>
-        <w:rPr>
-          <w:i/>
-          <w:highlight w:val="white"/>
-        </w:rPr>
-        <w:t>function</w:t>
-      </w:r>
-      <w:proofErr w:type="spellEnd"/>
-      <w:r>
-        <w:rPr>
-          <w:i/>
-          <w:highlight w:val="white"/>
-        </w:rPr>
-        <w:t xml:space="preserve"> </w:t>
-      </w:r>
-      <w:proofErr w:type="spellStart"/>
-      <w:r>
-        <w:rPr>
-          <w:i/>
-          <w:highlight w:val="white"/>
-        </w:rPr>
-        <w:t>vypis_zoznam_oddiely</w:t>
-      </w:r>
-      <w:proofErr w:type="spellEnd"/>
-      <w:r>
-        <w:rPr>
-          <w:i/>
-          <w:highlight w:val="white"/>
-        </w:rPr>
-        <w:t>();</w:t>
-      </w:r>
-    </w:p>
-    <w:p>
-      <w:pPr>
-        <w:spacing w:after="0" w:line="240" w:lineRule="auto"/>
-        <w:rPr>
-          <w:i/>
-          <w:highlight w:val="white"/>
-        </w:rPr>
-      </w:pPr>
-      <w:proofErr w:type="spellStart"/>
-      <w:r>
-        <w:rPr>
-          <w:i/>
-          <w:highlight w:val="white"/>
-        </w:rPr>
-        <w:lastRenderedPageBreak/>
-        <w:t>function</w:t>
-      </w:r>
-      <w:proofErr w:type="spellEnd"/>
-      <w:r>
-        <w:rPr>
-          <w:i/>
-          <w:highlight w:val="white"/>
-        </w:rPr>
-        <w:t xml:space="preserve"> </w:t>
-      </w:r>
-      <w:proofErr w:type="spellStart"/>
-      <w:r>
-        <w:rPr>
-          <w:i/>
-          <w:highlight w:val="white"/>
-        </w:rPr>
-        <w:t>vypis_zoznam_kategorii</w:t>
-      </w:r>
-      <w:proofErr w:type="spellEnd"/>
-      <w:r>
-        <w:rPr>
-          <w:i/>
-          <w:highlight w:val="white"/>
-        </w:rPr>
-        <w:t>();</w:t>
-      </w:r>
-    </w:p>
-    <w:p>
-      <w:pPr>
-        <w:spacing w:after="0" w:line="240" w:lineRule="auto"/>
-        <w:rPr>
-          <w:i/>
-          <w:highlight w:val="white"/>
-        </w:rPr>
-      </w:pPr>
-      <w:proofErr w:type="spellStart"/>
-      <w:r>
-        <w:rPr>
-          <w:i/>
-          <w:highlight w:val="white"/>
-        </w:rPr>
-        <w:t>function</w:t>
-      </w:r>
-      <w:proofErr w:type="spellEnd"/>
-      <w:r>
-        <w:rPr>
-          <w:i/>
-          <w:highlight w:val="white"/>
-        </w:rPr>
-        <w:t xml:space="preserve"> </w:t>
-      </w:r>
-      <w:proofErr w:type="spellStart"/>
-      <w:r>
-        <w:rPr>
-          <w:i/>
-          <w:highlight w:val="white"/>
-        </w:rPr>
-        <w:t>vymaz_kategoriu</w:t>
-      </w:r>
-      <w:proofErr w:type="spellEnd"/>
-      <w:r>
-        <w:rPr>
-          <w:i/>
-          <w:highlight w:val="white"/>
-        </w:rPr>
-        <w:t>($ID);</w:t>
-      </w:r>
-    </w:p>
-    <w:p>
-      <w:pPr>
-        <w:spacing w:after="0" w:line="240" w:lineRule="auto"/>
-        <w:rPr>
-          <w:i/>
-          <w:highlight w:val="white"/>
-        </w:rPr>
-      </w:pPr>
-      <w:proofErr w:type="spellStart"/>
-      <w:r>
-        <w:rPr>
-          <w:i/>
-          <w:highlight w:val="white"/>
-        </w:rPr>
-        <w:t>function</w:t>
-      </w:r>
-      <w:proofErr w:type="spellEnd"/>
-      <w:r>
-        <w:rPr>
-          <w:i/>
-          <w:highlight w:val="white"/>
-        </w:rPr>
-        <w:t xml:space="preserve"> </w:t>
-      </w:r>
-      <w:proofErr w:type="spellStart"/>
-      <w:r>
-        <w:rPr>
-          <w:i/>
-          <w:highlight w:val="white"/>
-        </w:rPr>
-        <w:t>vymaz_oddiel</w:t>
-      </w:r>
-      <w:proofErr w:type="spellEnd"/>
-      <w:r>
-        <w:rPr>
-          <w:i/>
-          <w:highlight w:val="white"/>
-        </w:rPr>
-        <w:t>($ID);</w:t>
-      </w:r>
-    </w:p>
-    <w:p>
-      <w:pPr>
-        <w:spacing w:after="0" w:line="240" w:lineRule="auto"/>
-        <w:rPr>
-          <w:i/>
-          <w:highlight w:val="white"/>
-        </w:rPr>
-      </w:pPr>
-      <w:proofErr w:type="spellStart"/>
-      <w:r>
-        <w:rPr>
-          <w:i/>
-          <w:highlight w:val="white"/>
-        </w:rPr>
-        <w:t>function</w:t>
-      </w:r>
-      <w:proofErr w:type="spellEnd"/>
-      <w:r>
-        <w:rPr>
-          <w:i/>
-          <w:highlight w:val="white"/>
-        </w:rPr>
-        <w:t xml:space="preserve"> </w:t>
-      </w:r>
-      <w:proofErr w:type="spellStart"/>
-      <w:r>
-        <w:rPr>
-          <w:i/>
-          <w:highlight w:val="white"/>
-        </w:rPr>
-        <w:t>pridaj_kategoriu</w:t>
-      </w:r>
-      <w:proofErr w:type="spellEnd"/>
-      <w:r>
-        <w:rPr>
-          <w:i/>
-          <w:highlight w:val="white"/>
-        </w:rPr>
-        <w:t>($</w:t>
-      </w:r>
-      <w:proofErr w:type="spellStart"/>
-      <w:r>
-        <w:rPr>
-          <w:i/>
-          <w:highlight w:val="white"/>
-        </w:rPr>
-        <w:t>nazov</w:t>
-      </w:r>
-      <w:proofErr w:type="spellEnd"/>
-      <w:r>
-        <w:rPr>
-          <w:i/>
-          <w:highlight w:val="white"/>
-        </w:rPr>
-        <w:t>);</w:t>
-      </w:r>
-    </w:p>
-    <w:p>
-      <w:pPr>
-        <w:spacing w:after="0" w:line="240" w:lineRule="auto"/>
-        <w:rPr>
-          <w:i/>
-          <w:highlight w:val="white"/>
-        </w:rPr>
-      </w:pPr>
-      <w:proofErr w:type="spellStart"/>
-      <w:r>
-        <w:rPr>
-          <w:i/>
-          <w:highlight w:val="white"/>
-        </w:rPr>
-        <w:t>function</w:t>
-      </w:r>
-      <w:proofErr w:type="spellEnd"/>
-      <w:r>
-        <w:rPr>
-          <w:i/>
-          <w:highlight w:val="white"/>
-        </w:rPr>
-        <w:t xml:space="preserve"> </w:t>
-      </w:r>
-      <w:proofErr w:type="spellStart"/>
-      <w:r>
-        <w:rPr>
-          <w:i/>
-          <w:highlight w:val="white"/>
-        </w:rPr>
-        <w:t>pridaj_oddiel</w:t>
-      </w:r>
-      <w:proofErr w:type="spellEnd"/>
-      <w:r>
-        <w:rPr>
-          <w:i/>
-          <w:highlight w:val="white"/>
-        </w:rPr>
-        <w:t>($</w:t>
-      </w:r>
-      <w:proofErr w:type="spellStart"/>
-      <w:r>
-        <w:rPr>
-          <w:i/>
-          <w:highlight w:val="white"/>
-        </w:rPr>
-        <w:t>nazov</w:t>
-      </w:r>
-      <w:proofErr w:type="spellEnd"/>
-      <w:r>
-        <w:rPr>
-          <w:i/>
-          <w:highlight w:val="white"/>
-        </w:rPr>
-        <w:t>);</w:t>
-      </w:r>
-    </w:p>
-    <w:p>
-      <w:pPr>
-        <w:spacing w:after="0" w:line="240" w:lineRule="auto"/>
-        <w:rPr>
-          <w:i/>
-          <w:highlight w:val="white"/>
-        </w:rPr>
-      </w:pPr>
-      <w:proofErr w:type="spellStart"/>
-      <w:r>
-        <w:rPr>
-          <w:i/>
-          <w:highlight w:val="white"/>
-        </w:rPr>
-        <w:t>function</w:t>
-      </w:r>
-      <w:proofErr w:type="spellEnd"/>
-      <w:r>
-        <w:rPr>
-          <w:i/>
-          <w:highlight w:val="white"/>
-        </w:rPr>
-        <w:t xml:space="preserve"> </w:t>
-      </w:r>
-      <w:proofErr w:type="spellStart"/>
-      <w:r>
-        <w:rPr>
-          <w:i/>
-          <w:highlight w:val="white"/>
-        </w:rPr>
-        <w:t>vypis_zoznam_kategorii_table</w:t>
-      </w:r>
-      <w:proofErr w:type="spellEnd"/>
-      <w:r>
-        <w:rPr>
-          <w:i/>
-          <w:highlight w:val="white"/>
-        </w:rPr>
-        <w:t>();</w:t>
-      </w:r>
-    </w:p>
-    <w:p>
-      <w:pPr>
-        <w:spacing w:after="0" w:line="240" w:lineRule="auto"/>
-        <w:rPr>
-          <w:i/>
-          <w:highlight w:val="white"/>
-        </w:rPr>
-      </w:pPr>
-      <w:proofErr w:type="spellStart"/>
-      <w:r>
-        <w:rPr>
-          <w:i/>
-          <w:highlight w:val="white"/>
-        </w:rPr>
-        <w:t>function</w:t>
-      </w:r>
-      <w:proofErr w:type="spellEnd"/>
-      <w:r>
-        <w:rPr>
-          <w:i/>
-          <w:highlight w:val="white"/>
-        </w:rPr>
-        <w:t xml:space="preserve"> </w:t>
-      </w:r>
-      <w:proofErr w:type="spellStart"/>
-      <w:r>
-        <w:rPr>
-          <w:i/>
-          <w:highlight w:val="white"/>
-        </w:rPr>
-        <w:t>vypis_zoznam_pretek_table</w:t>
-      </w:r>
-      <w:proofErr w:type="spellEnd"/>
-      <w:r>
-        <w:rPr>
-          <w:i/>
-          <w:highlight w:val="white"/>
-        </w:rPr>
-        <w:t>();</w:t>
-      </w:r>
-    </w:p>
-    <w:p>
-      <w:pPr>
-        <w:spacing w:after="0" w:line="240" w:lineRule="auto"/>
-        <w:rPr>
-          <w:i/>
-          <w:highlight w:val="white"/>
-        </w:rPr>
-      </w:pPr>
-      <w:proofErr w:type="spellStart"/>
-      <w:r>
-        <w:rPr>
-          <w:i/>
-          <w:highlight w:val="white"/>
-        </w:rPr>
-        <w:t>function</w:t>
-      </w:r>
-      <w:proofErr w:type="spellEnd"/>
-      <w:r>
-        <w:rPr>
-          <w:i/>
-          <w:highlight w:val="white"/>
-        </w:rPr>
-        <w:t xml:space="preserve"> </w:t>
-      </w:r>
-      <w:proofErr w:type="spellStart"/>
-      <w:r>
-        <w:rPr>
-          <w:i/>
-          <w:highlight w:val="white"/>
-        </w:rPr>
-        <w:t>vypis_zoznam_ostatne_table</w:t>
-      </w:r>
-      <w:proofErr w:type="spellEnd"/>
-      <w:r>
-        <w:rPr>
-          <w:i/>
-          <w:highlight w:val="white"/>
-        </w:rPr>
-        <w:t>();</w:t>
-      </w:r>
-    </w:p>
-    <w:p>
-      <w:pPr>
-        <w:spacing w:after="0" w:line="240" w:lineRule="auto"/>
-        <w:rPr>
-          <w:i/>
-          <w:highlight w:val="white"/>
-        </w:rPr>
-      </w:pPr>
-      <w:proofErr w:type="spellStart"/>
-      <w:r>
-        <w:rPr>
-          <w:i/>
-          <w:highlight w:val="white"/>
-        </w:rPr>
-        <w:t>function</w:t>
-      </w:r>
-      <w:proofErr w:type="spellEnd"/>
-      <w:r>
-        <w:rPr>
-          <w:i/>
-          <w:highlight w:val="white"/>
-        </w:rPr>
-        <w:t xml:space="preserve"> </w:t>
-      </w:r>
-      <w:proofErr w:type="spellStart"/>
-      <w:r>
-        <w:rPr>
-          <w:i/>
-          <w:highlight w:val="white"/>
-        </w:rPr>
-        <w:t>pridaj_kat_preteku</w:t>
-      </w:r>
-      <w:proofErr w:type="spellEnd"/>
-      <w:r>
-        <w:rPr>
-          <w:i/>
-          <w:highlight w:val="white"/>
-        </w:rPr>
-        <w:t>($NAZOV);</w:t>
-      </w:r>
-    </w:p>
-    <w:p>
-      <w:pPr>
-        <w:spacing w:after="0" w:line="240" w:lineRule="auto"/>
-        <w:rPr>
-          <w:i/>
-          <w:highlight w:val="white"/>
-        </w:rPr>
-      </w:pPr>
-      <w:proofErr w:type="spellStart"/>
-      <w:r>
-        <w:rPr>
-          <w:i/>
-          <w:highlight w:val="white"/>
-        </w:rPr>
-        <w:t>function</w:t>
-      </w:r>
-      <w:proofErr w:type="spellEnd"/>
-      <w:r>
-        <w:rPr>
-          <w:i/>
-          <w:highlight w:val="white"/>
-        </w:rPr>
-        <w:t xml:space="preserve"> </w:t>
-      </w:r>
-      <w:proofErr w:type="spellStart"/>
-      <w:r>
-        <w:rPr>
-          <w:i/>
-          <w:highlight w:val="white"/>
-        </w:rPr>
-        <w:t>uprav_kat_preteku</w:t>
-      </w:r>
-      <w:proofErr w:type="spellEnd"/>
-      <w:r>
-        <w:rPr>
-          <w:i/>
-          <w:highlight w:val="white"/>
-        </w:rPr>
-        <w:t>($NAZOV);</w:t>
-      </w:r>
-    </w:p>
-    <w:p>
-      <w:pPr>
-        <w:spacing w:after="0" w:line="240" w:lineRule="auto"/>
-        <w:rPr>
-          <w:i/>
-          <w:highlight w:val="white"/>
-        </w:rPr>
-      </w:pPr>
-      <w:proofErr w:type="spellStart"/>
-      <w:r>
-        <w:rPr>
-          <w:i/>
-          <w:highlight w:val="white"/>
-        </w:rPr>
-        <w:t>function</w:t>
-      </w:r>
-      <w:proofErr w:type="spellEnd"/>
-      <w:r>
-        <w:rPr>
-          <w:i/>
-          <w:highlight w:val="white"/>
-        </w:rPr>
-        <w:t xml:space="preserve"> </w:t>
-      </w:r>
-      <w:proofErr w:type="spellStart"/>
-      <w:r>
-        <w:rPr>
-          <w:i/>
-          <w:highlight w:val="white"/>
-        </w:rPr>
-        <w:t>zapis_cas</w:t>
-      </w:r>
-      <w:proofErr w:type="spellEnd"/>
-      <w:r>
-        <w:rPr>
-          <w:i/>
-          <w:highlight w:val="white"/>
-        </w:rPr>
-        <w:t>($ID_PRET,$ID_POUZ,$</w:t>
-      </w:r>
-      <w:proofErr w:type="spellStart"/>
-      <w:r>
-        <w:rPr>
-          <w:i/>
-          <w:highlight w:val="white"/>
-        </w:rPr>
-        <w:t>cas</w:t>
-      </w:r>
-      <w:proofErr w:type="spellEnd"/>
-      <w:r>
-        <w:rPr>
-          <w:i/>
-          <w:highlight w:val="white"/>
-        </w:rPr>
-        <w:t>);</w:t>
-      </w:r>
-    </w:p>
-    <w:p>
-      <w:pPr>
-        <w:spacing w:after="0" w:line="240" w:lineRule="auto"/>
-        <w:rPr>
-          <w:i/>
-          <w:highlight w:val="white"/>
-        </w:rPr>
-      </w:pPr>
-      <w:proofErr w:type="spellStart"/>
-      <w:r>
-        <w:rPr>
-          <w:i/>
-          <w:highlight w:val="white"/>
-        </w:rPr>
-        <w:t>function</w:t>
-      </w:r>
-      <w:proofErr w:type="spellEnd"/>
-      <w:r>
-        <w:rPr>
-          <w:i/>
-          <w:highlight w:val="white"/>
-        </w:rPr>
-        <w:t xml:space="preserve"> </w:t>
-      </w:r>
-      <w:proofErr w:type="spellStart"/>
-      <w:r>
-        <w:rPr>
-          <w:i/>
-          <w:highlight w:val="white"/>
-        </w:rPr>
-        <w:t>uprav_cas</w:t>
-      </w:r>
-      <w:proofErr w:type="spellEnd"/>
-      <w:r>
-        <w:rPr>
-          <w:i/>
-          <w:highlight w:val="white"/>
-        </w:rPr>
-        <w:t>($ID_PRET,$ID,$</w:t>
-      </w:r>
-      <w:proofErr w:type="spellStart"/>
-      <w:r>
-        <w:rPr>
-          <w:i/>
-          <w:highlight w:val="white"/>
-        </w:rPr>
-        <w:t>cas</w:t>
-      </w:r>
-      <w:proofErr w:type="spellEnd"/>
-      <w:r>
-        <w:rPr>
-          <w:i/>
-          <w:highlight w:val="white"/>
-        </w:rPr>
-        <w:t>);</w:t>
-      </w:r>
-    </w:p>
-    <w:p>
-      <w:pPr>
-        <w:spacing w:after="0" w:line="240" w:lineRule="auto"/>
-        <w:rPr>
-          <w:i/>
-          <w:highlight w:val="white"/>
-        </w:rPr>
-      </w:pPr>
-      <w:proofErr w:type="spellStart"/>
-      <w:r>
-        <w:rPr>
-          <w:i/>
-          <w:highlight w:val="white"/>
-        </w:rPr>
-        <w:t>function</w:t>
-      </w:r>
-      <w:proofErr w:type="spellEnd"/>
-      <w:r>
-        <w:rPr>
-          <w:i/>
-          <w:highlight w:val="white"/>
-        </w:rPr>
-        <w:t xml:space="preserve"> </w:t>
-      </w:r>
-      <w:proofErr w:type="spellStart"/>
-      <w:r>
-        <w:rPr>
-          <w:i/>
-          <w:highlight w:val="white"/>
-        </w:rPr>
-        <w:t>exportuj_zhodnotenie</w:t>
-      </w:r>
-      <w:proofErr w:type="spellEnd"/>
-      <w:r>
-        <w:rPr>
-          <w:i/>
-          <w:highlight w:val="white"/>
-        </w:rPr>
-        <w:t>($id);</w:t>
-      </w:r>
-    </w:p>
-    <w:p>
-      <w:pPr>
-        <w:spacing w:after="0" w:line="240" w:lineRule="auto"/>
-        <w:rPr>
-          <w:i/>
-          <w:highlight w:val="white"/>
-        </w:rPr>
-      </w:pPr>
-      <w:proofErr w:type="spellStart"/>
-      <w:r>
-        <w:rPr>
-          <w:i/>
-          <w:highlight w:val="white"/>
-        </w:rPr>
-        <w:t>function</w:t>
-      </w:r>
-      <w:proofErr w:type="spellEnd"/>
-      <w:r>
-        <w:rPr>
-          <w:i/>
-          <w:highlight w:val="white"/>
-        </w:rPr>
-        <w:t xml:space="preserve"> </w:t>
-      </w:r>
-      <w:proofErr w:type="spellStart"/>
-      <w:r>
-        <w:rPr>
-          <w:i/>
-          <w:highlight w:val="white"/>
-        </w:rPr>
-        <w:t>vypis_zhodnotenie</w:t>
-      </w:r>
-      <w:proofErr w:type="spellEnd"/>
-      <w:r>
-        <w:rPr>
-          <w:i/>
-          <w:highlight w:val="white"/>
-        </w:rPr>
-        <w:t>($ID_PRET);</w:t>
-      </w:r>
-    </w:p>
-    <w:p>
-      <w:pPr>
-        <w:spacing w:after="0" w:line="240" w:lineRule="auto"/>
-        <w:rPr>
-          <w:i/>
-          <w:highlight w:val="white"/>
-        </w:rPr>
-      </w:pPr>
-      <w:proofErr w:type="spellStart"/>
-      <w:r>
-        <w:rPr>
-          <w:i/>
-          <w:highlight w:val="white"/>
-        </w:rPr>
-        <w:t>function</w:t>
-      </w:r>
-      <w:proofErr w:type="spellEnd"/>
-      <w:r>
-        <w:rPr>
-          <w:i/>
-          <w:highlight w:val="white"/>
-        </w:rPr>
-        <w:t xml:space="preserve"> </w:t>
-      </w:r>
-      <w:proofErr w:type="spellStart"/>
-      <w:r>
-        <w:rPr>
-          <w:i/>
-          <w:highlight w:val="white"/>
-        </w:rPr>
-        <w:t>vypis_zhodnotenie_admin</w:t>
-      </w:r>
-      <w:proofErr w:type="spellEnd"/>
-      <w:r>
-        <w:rPr>
-          <w:i/>
-          <w:highlight w:val="white"/>
-        </w:rPr>
-        <w:t>($ID_PRET);</w:t>
-      </w:r>
-    </w:p>
-    <w:p>
-      <w:pPr>
-        <w:spacing w:after="0" w:line="240" w:lineRule="auto"/>
-        <w:rPr>
-          <w:i/>
-          <w:highlight w:val="white"/>
-        </w:rPr>
-      </w:pPr>
-      <w:proofErr w:type="spellStart"/>
-      <w:r>
-        <w:rPr>
-          <w:i/>
-          <w:highlight w:val="white"/>
-        </w:rPr>
-        <w:t>function</w:t>
-      </w:r>
-      <w:proofErr w:type="spellEnd"/>
-      <w:r>
-        <w:rPr>
-          <w:i/>
-          <w:highlight w:val="white"/>
-        </w:rPr>
-        <w:t xml:space="preserve"> </w:t>
-      </w:r>
-      <w:proofErr w:type="spellStart"/>
-      <w:r>
-        <w:rPr>
-          <w:i/>
-          <w:highlight w:val="white"/>
-        </w:rPr>
-        <w:t>odstran_duplicity</w:t>
-      </w:r>
-      <w:proofErr w:type="spellEnd"/>
-      <w:r>
-        <w:rPr>
-          <w:i/>
-          <w:highlight w:val="white"/>
-        </w:rPr>
-        <w:t>();</w:t>
-      </w:r>
-    </w:p>
-    <w:p>
-      <w:pPr>
-        <w:spacing w:after="0" w:line="240" w:lineRule="auto"/>
-        <w:rPr>
+      <w:r>
+        <w:rPr>
+          <w:highlight w:val="white"/>
+        </w:rPr>
+        <w:t>Stránka obsahuje funkcie:</w:t>
+      </w:r>
+    </w:p>
+    <w:p>
+      <w:pPr>
+        <w:spacing w:after="0" w:line="240" w:lineRule="auto"/>
+        <w:rPr>
+          <w:i/>
+          <w:highlight w:val="white"/>
+        </w:rPr>
+      </w:pPr>
+      <w:r>
+        <w:rPr>
+          <w:i/>
+          <w:highlight w:val="white"/>
+        </w:rPr>
+        <w:t>function prihlaseni_pouz_na_preteky($id_preteku);</w:t>
+      </w:r>
+    </w:p>
+    <w:p>
+      <w:pPr>
+        <w:spacing w:after="0" w:line="240" w:lineRule="auto"/>
+        <w:rPr>
+          <w:i/>
+          <w:highlight w:val="white"/>
+        </w:rPr>
+      </w:pPr>
+      <w:r>
+        <w:rPr>
+          <w:i/>
+          <w:highlight w:val="white"/>
+        </w:rPr>
+        <w:t>function vloz_vykon();</w:t>
+      </w:r>
+    </w:p>
+    <w:p>
+      <w:pPr>
+        <w:spacing w:after="0" w:line="240" w:lineRule="auto"/>
+        <w:rPr>
+          <w:i/>
+          <w:highlight w:val="white"/>
+        </w:rPr>
+      </w:pPr>
+      <w:r>
+        <w:rPr>
+          <w:i/>
+          <w:highlight w:val="white"/>
+        </w:rPr>
+        <w:t>function nazov_a_datum_pretekov($id_preteku, $typ);</w:t>
+      </w:r>
+    </w:p>
+    <w:p>
+      <w:pPr>
+        <w:spacing w:after="0" w:line="240" w:lineRule="auto"/>
+        <w:rPr>
+          <w:i/>
           <w:highlight w:val="white"/>
         </w:rPr>
       </w:pPr>
@@ -8148,781 +6231,6 @@
           <w:highlight w:val="white"/>
         </w:rPr>
       </w:pPr>
-      <w:proofErr w:type="spellStart"/>
-      <w:r>
-        <w:rPr>
-          <w:b/>
-          <w:highlight w:val="white"/>
-        </w:rPr>
-        <w:t>prihlasenie.php</w:t>
-      </w:r>
-      <w:proofErr w:type="spellEnd"/>
-    </w:p>
-    <w:p>
-      <w:pPr>
-        <w:spacing w:after="0" w:line="240" w:lineRule="auto"/>
-        <w:rPr>
-          <w:highlight w:val="white"/>
-        </w:rPr>
-      </w:pPr>
-      <w:r>
-        <w:rPr>
-          <w:highlight w:val="white"/>
-        </w:rPr>
-        <w:t>Stránka slúži na prihlásenie administrátora.</w:t>
-      </w:r>
-    </w:p>
-    <w:p>
-      <w:pPr>
-        <w:spacing w:after="0" w:line="240" w:lineRule="auto"/>
-        <w:rPr>
-          <w:highlight w:val="white"/>
-        </w:rPr>
-      </w:pPr>
-    </w:p>
-    <w:p>
-      <w:pPr>
-        <w:spacing w:after="0" w:line="240" w:lineRule="auto"/>
-        <w:rPr>
-          <w:b/>
-          <w:highlight w:val="white"/>
-        </w:rPr>
-      </w:pPr>
-      <w:proofErr w:type="spellStart"/>
-      <w:r>
-        <w:rPr>
-          <w:b/>
-          <w:highlight w:val="white"/>
-        </w:rPr>
-        <w:t>profil.php</w:t>
-      </w:r>
-      <w:proofErr w:type="spellEnd"/>
-    </w:p>
-    <w:p>
-      <w:pPr>
-        <w:spacing w:after="0" w:line="240" w:lineRule="auto"/>
-        <w:rPr>
-          <w:highlight w:val="white"/>
-        </w:rPr>
-      </w:pPr>
-      <w:r>
-        <w:rPr>
-          <w:highlight w:val="white"/>
-        </w:rPr>
-        <w:t xml:space="preserve">Stránka zobrazuje vizitku používateľa volaním funkcie </w:t>
-      </w:r>
-      <w:proofErr w:type="spellStart"/>
-      <w:r>
-        <w:rPr>
-          <w:highlight w:val="white"/>
-        </w:rPr>
-        <w:t>vrat_pouzivatela</w:t>
-      </w:r>
-      <w:proofErr w:type="spellEnd"/>
-      <w:r>
-        <w:rPr>
-          <w:highlight w:val="white"/>
-        </w:rPr>
-        <w:t xml:space="preserve">, ktorá sa nachádza v súbore </w:t>
-      </w:r>
-      <w:proofErr w:type="spellStart"/>
-      <w:r>
-        <w:rPr>
-          <w:highlight w:val="white"/>
-        </w:rPr>
-        <w:t>pouzivatelia.php</w:t>
-      </w:r>
-      <w:proofErr w:type="spellEnd"/>
-      <w:r>
-        <w:rPr>
-          <w:highlight w:val="white"/>
-        </w:rPr>
-        <w:t xml:space="preserve">. Tiež umožňuje vymazať alebo pridať fotku pomocou funkcií </w:t>
-      </w:r>
-      <w:proofErr w:type="spellStart"/>
-      <w:r>
-        <w:rPr>
-          <w:highlight w:val="white"/>
-        </w:rPr>
-        <w:t>pridaj_obrazok</w:t>
-      </w:r>
-      <w:proofErr w:type="spellEnd"/>
-      <w:r>
-        <w:rPr>
-          <w:highlight w:val="white"/>
-        </w:rPr>
-        <w:t xml:space="preserve"> a </w:t>
-      </w:r>
-      <w:proofErr w:type="spellStart"/>
-      <w:r>
-        <w:rPr>
-          <w:highlight w:val="white"/>
-        </w:rPr>
-        <w:t>vymaz_obrazok</w:t>
-      </w:r>
-      <w:proofErr w:type="spellEnd"/>
-      <w:r>
-        <w:rPr>
-          <w:highlight w:val="white"/>
-        </w:rPr>
-        <w:t xml:space="preserve">, ktoré sú v súbore </w:t>
-      </w:r>
-      <w:proofErr w:type="spellStart"/>
-      <w:r>
-        <w:rPr>
-          <w:highlight w:val="white"/>
-        </w:rPr>
-        <w:t>funkcie.php</w:t>
-      </w:r>
-      <w:proofErr w:type="spellEnd"/>
-      <w:r>
-        <w:rPr>
-          <w:highlight w:val="white"/>
-        </w:rPr>
-        <w:t xml:space="preserve">. </w:t>
-      </w:r>
-    </w:p>
-    <w:p>
-      <w:pPr>
-        <w:spacing w:after="0" w:line="240" w:lineRule="auto"/>
-        <w:rPr>
-          <w:highlight w:val="white"/>
-        </w:rPr>
-      </w:pPr>
-    </w:p>
-    <w:p>
-      <w:pPr>
-        <w:spacing w:after="0" w:line="240" w:lineRule="auto"/>
-        <w:rPr>
-          <w:b/>
-          <w:highlight w:val="white"/>
-        </w:rPr>
-      </w:pPr>
-      <w:proofErr w:type="spellStart"/>
-      <w:r>
-        <w:rPr>
-          <w:b/>
-          <w:highlight w:val="white"/>
-        </w:rPr>
-        <w:t>tabulka_vykonov.php</w:t>
-      </w:r>
-      <w:proofErr w:type="spellEnd"/>
-    </w:p>
-    <w:p>
-      <w:pPr>
-        <w:spacing w:after="0" w:line="240" w:lineRule="auto"/>
-        <w:rPr>
-          <w:highlight w:val="white"/>
-        </w:rPr>
-      </w:pPr>
-      <w:r>
-        <w:rPr>
-          <w:highlight w:val="white"/>
-        </w:rPr>
-        <w:t xml:space="preserve">Stránka zobrazuje tabuľku hodnotení pomocou funkcie </w:t>
-      </w:r>
-      <w:proofErr w:type="spellStart"/>
-      <w:r>
-        <w:rPr>
-          <w:highlight w:val="white"/>
-        </w:rPr>
-        <w:t>vypis_vykony</w:t>
-      </w:r>
-      <w:proofErr w:type="spellEnd"/>
-      <w:r>
-        <w:rPr>
-          <w:highlight w:val="white"/>
-        </w:rPr>
-        <w:t xml:space="preserve"> a </w:t>
-      </w:r>
-      <w:r>
-        <w:rPr>
-          <w:highlight w:val="white"/>
-        </w:rPr>
-        <w:t xml:space="preserve">umožňuje vymazávať </w:t>
-      </w:r>
-      <w:r>
-        <w:rPr>
-          <w:highlight w:val="white"/>
-        </w:rPr>
-        <w:t xml:space="preserve">hodnotenia pomocou funkcie </w:t>
-      </w:r>
-      <w:proofErr w:type="spellStart"/>
-      <w:r>
-        <w:rPr>
-          <w:highlight w:val="white"/>
-        </w:rPr>
-        <w:t>vymaz_vykon</w:t>
-      </w:r>
-      <w:proofErr w:type="spellEnd"/>
-      <w:r>
-        <w:rPr>
-          <w:highlight w:val="white"/>
-        </w:rPr>
-        <w:t>.</w:t>
-      </w:r>
-    </w:p>
-    <w:p>
-      <w:pPr>
-        <w:spacing w:after="0" w:line="240" w:lineRule="auto"/>
-        <w:rPr>
-          <w:highlight w:val="white"/>
-        </w:rPr>
-      </w:pPr>
-    </w:p>
-    <w:p>
-      <w:pPr>
-        <w:spacing w:after="0" w:line="240" w:lineRule="auto"/>
-        <w:rPr>
-          <w:b/>
-          <w:highlight w:val="white"/>
-        </w:rPr>
-      </w:pPr>
-      <w:proofErr w:type="spellStart"/>
-      <w:r>
-        <w:rPr>
-          <w:b/>
-          <w:highlight w:val="white"/>
-        </w:rPr>
-        <w:t>uprav.php</w:t>
-      </w:r>
-      <w:proofErr w:type="spellEnd"/>
-    </w:p>
-    <w:p>
-      <w:pPr>
-        <w:spacing w:after="0" w:line="240" w:lineRule="auto"/>
-        <w:rPr>
-          <w:highlight w:val="white"/>
-        </w:rPr>
-      </w:pPr>
-      <w:r>
-        <w:rPr>
-          <w:highlight w:val="white"/>
-        </w:rPr>
-        <w:t xml:space="preserve">Stránka slúži na upravovanie vizitky používateľa pomocou funkcie </w:t>
-      </w:r>
-      <w:proofErr w:type="spellStart"/>
-      <w:r>
-        <w:rPr>
-          <w:highlight w:val="white"/>
-        </w:rPr>
-        <w:t>uprav_pouzivatela</w:t>
-      </w:r>
-      <w:proofErr w:type="spellEnd"/>
-      <w:r>
-        <w:rPr>
-          <w:highlight w:val="white"/>
-        </w:rPr>
-        <w:t xml:space="preserve">() v súbore </w:t>
-      </w:r>
-      <w:proofErr w:type="spellStart"/>
-      <w:r>
-        <w:rPr>
-          <w:highlight w:val="white"/>
-        </w:rPr>
-        <w:t>pouzivatelia.php</w:t>
-      </w:r>
-      <w:proofErr w:type="spellEnd"/>
-      <w:r>
-        <w:rPr>
-          <w:highlight w:val="white"/>
-        </w:rPr>
-        <w:t xml:space="preserve">. Tabuľka je vopred vyplnená pomocou funkcie </w:t>
-      </w:r>
-      <w:proofErr w:type="spellStart"/>
-      <w:r>
-        <w:rPr>
-          <w:highlight w:val="white"/>
-        </w:rPr>
-        <w:t>vrat_pouzivatela</w:t>
-      </w:r>
-      <w:proofErr w:type="spellEnd"/>
-      <w:r>
-        <w:rPr>
-          <w:highlight w:val="white"/>
-        </w:rPr>
-        <w:t xml:space="preserve">() zo súboru </w:t>
-      </w:r>
-      <w:proofErr w:type="spellStart"/>
-      <w:r>
-        <w:rPr>
-          <w:highlight w:val="white"/>
-        </w:rPr>
-        <w:t>pouzivatelia.php</w:t>
-      </w:r>
-      <w:proofErr w:type="spellEnd"/>
-      <w:r>
-        <w:rPr>
-          <w:highlight w:val="white"/>
-        </w:rPr>
-        <w:t xml:space="preserve">. Tiež umožňuje vymazať alebo pridať fotku pomocou funkcií </w:t>
-      </w:r>
-      <w:proofErr w:type="spellStart"/>
-      <w:r>
-        <w:rPr>
-          <w:highlight w:val="white"/>
-        </w:rPr>
-        <w:t>pridaj_obrazok</w:t>
-      </w:r>
-      <w:proofErr w:type="spellEnd"/>
-      <w:r>
-        <w:rPr>
-          <w:highlight w:val="white"/>
-        </w:rPr>
-        <w:t xml:space="preserve"> a </w:t>
-      </w:r>
-      <w:proofErr w:type="spellStart"/>
-      <w:r>
-        <w:rPr>
-          <w:highlight w:val="white"/>
-        </w:rPr>
-        <w:t>vymaz_obrazok</w:t>
-      </w:r>
-      <w:proofErr w:type="spellEnd"/>
-      <w:r>
-        <w:rPr>
-          <w:highlight w:val="white"/>
-        </w:rPr>
-        <w:t xml:space="preserve">, ktoré sú v súbore </w:t>
-      </w:r>
-      <w:proofErr w:type="spellStart"/>
-      <w:r>
-        <w:rPr>
-          <w:highlight w:val="white"/>
-        </w:rPr>
-        <w:t>funkcie.php</w:t>
-      </w:r>
-      <w:proofErr w:type="spellEnd"/>
-      <w:r>
-        <w:rPr>
-          <w:highlight w:val="white"/>
-        </w:rPr>
-        <w:t xml:space="preserve">. </w:t>
-      </w:r>
-    </w:p>
-    <w:p>
-      <w:pPr>
-        <w:spacing w:after="0" w:line="240" w:lineRule="auto"/>
-        <w:rPr>
-          <w:highlight w:val="white"/>
-        </w:rPr>
-      </w:pPr>
-    </w:p>
-    <w:p>
-      <w:pPr>
-        <w:spacing w:after="0" w:line="240" w:lineRule="auto"/>
-        <w:rPr>
-          <w:b/>
-          <w:highlight w:val="white"/>
-        </w:rPr>
-      </w:pPr>
-      <w:proofErr w:type="spellStart"/>
-      <w:r>
-        <w:rPr>
-          <w:b/>
-          <w:highlight w:val="white"/>
-        </w:rPr>
-        <w:t>uprav_preteky.php</w:t>
-      </w:r>
-      <w:proofErr w:type="spellEnd"/>
-    </w:p>
-    <w:p>
-      <w:pPr>
-        <w:spacing w:after="0" w:line="240" w:lineRule="auto"/>
-        <w:rPr>
-          <w:highlight w:val="white"/>
-        </w:rPr>
-      </w:pPr>
-      <w:r>
-        <w:rPr>
-          <w:highlight w:val="white"/>
-        </w:rPr>
-        <w:t xml:space="preserve">Stránka zobrazuje pred vyplnený formulár (pomocou funkcie </w:t>
-      </w:r>
-      <w:proofErr w:type="spellStart"/>
-      <w:r>
-        <w:rPr>
-          <w:highlight w:val="white"/>
-        </w:rPr>
-        <w:t>vrat_pretek</w:t>
-      </w:r>
-      <w:proofErr w:type="spellEnd"/>
-      <w:r>
-        <w:rPr>
-          <w:highlight w:val="white"/>
-        </w:rPr>
-        <w:t xml:space="preserve">() v súbore </w:t>
-      </w:r>
-      <w:proofErr w:type="spellStart"/>
-      <w:r>
-        <w:rPr>
-          <w:highlight w:val="white"/>
-        </w:rPr>
-        <w:t>preteky.php</w:t>
-      </w:r>
-      <w:proofErr w:type="spellEnd"/>
-      <w:r>
-        <w:rPr>
-          <w:highlight w:val="white"/>
-        </w:rPr>
-        <w:t xml:space="preserve">)  na úpravu preteku pomocou funkcie </w:t>
-      </w:r>
-      <w:proofErr w:type="spellStart"/>
-      <w:r>
-        <w:rPr>
-          <w:highlight w:val="white"/>
-        </w:rPr>
-        <w:t>uprav_pretek</w:t>
-      </w:r>
-      <w:proofErr w:type="spellEnd"/>
-      <w:r>
-        <w:rPr>
-          <w:highlight w:val="white"/>
-        </w:rPr>
-        <w:t xml:space="preserve">() zo súboru </w:t>
-      </w:r>
-      <w:proofErr w:type="spellStart"/>
-      <w:r>
-        <w:rPr>
-          <w:highlight w:val="white"/>
-        </w:rPr>
-        <w:t>preteky.php</w:t>
-      </w:r>
-      <w:proofErr w:type="spellEnd"/>
-      <w:r>
-        <w:rPr>
-          <w:highlight w:val="white"/>
-        </w:rPr>
-        <w:t xml:space="preserve">. Dovoľuje tiež vymazať pretek pomocou funkcie </w:t>
-      </w:r>
-      <w:proofErr w:type="spellStart"/>
-      <w:r>
-        <w:rPr>
-          <w:highlight w:val="white"/>
-        </w:rPr>
-        <w:t>vymaz_pretek</w:t>
-      </w:r>
-      <w:proofErr w:type="spellEnd"/>
-      <w:r>
-        <w:rPr>
-          <w:highlight w:val="white"/>
-        </w:rPr>
-        <w:t xml:space="preserve">, ktorá sa </w:t>
-      </w:r>
-      <w:r>
-        <w:rPr>
-          <w:highlight w:val="white"/>
-        </w:rPr>
-        <w:t xml:space="preserve">nachádza v súbore </w:t>
-      </w:r>
-      <w:proofErr w:type="spellStart"/>
-      <w:r>
-        <w:rPr>
-          <w:highlight w:val="white"/>
-        </w:rPr>
-        <w:t>preteky.php</w:t>
-      </w:r>
-      <w:proofErr w:type="spellEnd"/>
-      <w:r>
-        <w:rPr>
-          <w:highlight w:val="white"/>
-        </w:rPr>
-        <w:t xml:space="preserve">. </w:t>
-      </w:r>
-      <w:proofErr w:type="spellStart"/>
-      <w:r>
-        <w:rPr>
-          <w:highlight w:val="white"/>
-        </w:rPr>
-        <w:t>Textarea</w:t>
-      </w:r>
-      <w:proofErr w:type="spellEnd"/>
-      <w:r>
-        <w:rPr>
-          <w:highlight w:val="white"/>
-        </w:rPr>
-        <w:t xml:space="preserve"> pre poznámku k preteku bude mať viacej riadkov a stĺpcov. Pri update do databázy sa poznámka uloží aj v prípade, keď je v nej použitá diakritika. </w:t>
-      </w:r>
-    </w:p>
-    <w:p>
-      <w:pPr>
-        <w:spacing w:after="0" w:line="240" w:lineRule="auto"/>
-        <w:rPr>
-          <w:highlight w:val="white"/>
-        </w:rPr>
-      </w:pPr>
-    </w:p>
-    <w:p>
-      <w:pPr>
-        <w:spacing w:after="0" w:line="240" w:lineRule="auto"/>
-        <w:rPr>
-          <w:b/>
-          <w:highlight w:val="white"/>
-        </w:rPr>
-      </w:pPr>
-      <w:proofErr w:type="spellStart"/>
-      <w:r>
-        <w:rPr>
-          <w:b/>
-          <w:highlight w:val="white"/>
-        </w:rPr>
-        <w:t>zoznam_pouzivatelov.php</w:t>
-      </w:r>
-      <w:proofErr w:type="spellEnd"/>
-    </w:p>
-    <w:p>
-      <w:pPr>
-        <w:spacing w:after="0" w:line="240" w:lineRule="auto"/>
-        <w:rPr>
-          <w:highlight w:val="white"/>
-        </w:rPr>
-      </w:pPr>
-      <w:r>
-        <w:rPr>
-          <w:highlight w:val="white"/>
-        </w:rPr>
-        <w:t xml:space="preserve">Túto podstránku využijeme pri vytváraní podstránky </w:t>
-      </w:r>
-      <w:proofErr w:type="spellStart"/>
-      <w:r>
-        <w:rPr>
-          <w:highlight w:val="white"/>
-        </w:rPr>
-        <w:t>kmenovi_pouzivatelia.php</w:t>
-      </w:r>
-      <w:proofErr w:type="spellEnd"/>
-      <w:r>
-        <w:rPr>
-          <w:highlight w:val="white"/>
-        </w:rPr>
-        <w:t xml:space="preserve"> alebo ju odstránime, pretože momentálne nemá žiadne využitie.</w:t>
-      </w:r>
-    </w:p>
-    <w:p>
-      <w:pPr>
-        <w:spacing w:after="0" w:line="240" w:lineRule="auto"/>
-        <w:rPr>
-          <w:shd w:val="clear" w:color="auto" w:fill="FFE599"/>
-        </w:rPr>
-      </w:pPr>
-    </w:p>
-    <w:p>
-      <w:pPr>
-        <w:spacing w:after="0" w:line="240" w:lineRule="auto"/>
-        <w:rPr>
-          <w:b/>
-          <w:highlight w:val="white"/>
-        </w:rPr>
-      </w:pPr>
-      <w:proofErr w:type="spellStart"/>
-      <w:r>
-        <w:rPr>
-          <w:b/>
-          <w:highlight w:val="white"/>
-        </w:rPr>
-        <w:t>vykon.php</w:t>
-      </w:r>
-      <w:proofErr w:type="spellEnd"/>
-    </w:p>
-    <w:p>
-      <w:pPr>
-        <w:spacing w:after="0" w:line="240" w:lineRule="auto"/>
-        <w:rPr>
-          <w:highlight w:val="white"/>
-        </w:rPr>
-      </w:pPr>
-      <w:r>
-        <w:rPr>
-          <w:highlight w:val="white"/>
-        </w:rPr>
-        <w:t>Stránka slúži na úpravu výkonu používateľa.</w:t>
-      </w:r>
-      <w:r>
-        <w:rPr>
-          <w:highlight w:val="white"/>
-        </w:rPr>
-        <w:t xml:space="preserve"> </w:t>
-      </w:r>
-      <w:r>
-        <w:rPr>
-          <w:highlight w:val="white"/>
-        </w:rPr>
-        <w:t>Stránka obsahuje funkcie:</w:t>
-      </w:r>
-    </w:p>
-    <w:p>
-      <w:pPr>
-        <w:spacing w:after="0" w:line="240" w:lineRule="auto"/>
-        <w:rPr>
-          <w:i/>
-          <w:highlight w:val="white"/>
-        </w:rPr>
-      </w:pPr>
-      <w:proofErr w:type="spellStart"/>
-      <w:r>
-        <w:rPr>
-          <w:i/>
-          <w:highlight w:val="white"/>
-        </w:rPr>
-        <w:t>function</w:t>
-      </w:r>
-      <w:proofErr w:type="spellEnd"/>
-      <w:r>
-        <w:rPr>
-          <w:i/>
-          <w:highlight w:val="white"/>
-        </w:rPr>
-        <w:t xml:space="preserve"> </w:t>
-      </w:r>
-      <w:proofErr w:type="spellStart"/>
-      <w:r>
-        <w:rPr>
-          <w:i/>
-          <w:highlight w:val="white"/>
-        </w:rPr>
-        <w:t>prihlaseni_pouz_na_preteky</w:t>
-      </w:r>
-      <w:proofErr w:type="spellEnd"/>
-      <w:r>
-        <w:rPr>
-          <w:i/>
-          <w:highlight w:val="white"/>
-        </w:rPr>
-        <w:t>($</w:t>
-      </w:r>
-      <w:proofErr w:type="spellStart"/>
-      <w:r>
-        <w:rPr>
-          <w:i/>
-          <w:highlight w:val="white"/>
-        </w:rPr>
-        <w:t>id_preteku</w:t>
-      </w:r>
-      <w:proofErr w:type="spellEnd"/>
-      <w:r>
-        <w:rPr>
-          <w:i/>
-          <w:highlight w:val="white"/>
-        </w:rPr>
-        <w:t>);</w:t>
-      </w:r>
-    </w:p>
-    <w:p>
-      <w:pPr>
-        <w:spacing w:after="0" w:line="240" w:lineRule="auto"/>
-        <w:rPr>
-          <w:i/>
-          <w:highlight w:val="white"/>
-        </w:rPr>
-      </w:pPr>
-      <w:proofErr w:type="spellStart"/>
-      <w:r>
-        <w:rPr>
-          <w:i/>
-          <w:highlight w:val="white"/>
-        </w:rPr>
-        <w:t>function</w:t>
-      </w:r>
-      <w:proofErr w:type="spellEnd"/>
-      <w:r>
-        <w:rPr>
-          <w:i/>
-          <w:highlight w:val="white"/>
-        </w:rPr>
-        <w:t xml:space="preserve"> </w:t>
-      </w:r>
-      <w:proofErr w:type="spellStart"/>
-      <w:r>
-        <w:rPr>
-          <w:i/>
-          <w:highlight w:val="white"/>
-        </w:rPr>
-        <w:t>vloz_vykon</w:t>
-      </w:r>
-      <w:proofErr w:type="spellEnd"/>
-      <w:r>
-        <w:rPr>
-          <w:i/>
-          <w:highlight w:val="white"/>
-        </w:rPr>
-        <w:t>();</w:t>
-      </w:r>
-    </w:p>
-    <w:p>
-      <w:pPr>
-        <w:spacing w:after="0" w:line="240" w:lineRule="auto"/>
-        <w:rPr>
-          <w:i/>
-          <w:highlight w:val="white"/>
-        </w:rPr>
-      </w:pPr>
-      <w:proofErr w:type="spellStart"/>
-      <w:r>
-        <w:rPr>
-          <w:i/>
-          <w:highlight w:val="white"/>
-        </w:rPr>
-        <w:t>function</w:t>
-      </w:r>
-      <w:proofErr w:type="spellEnd"/>
-      <w:r>
-        <w:rPr>
-          <w:i/>
-          <w:highlight w:val="white"/>
-        </w:rPr>
-        <w:t xml:space="preserve"> </w:t>
-      </w:r>
-      <w:proofErr w:type="spellStart"/>
-      <w:r>
-        <w:rPr>
-          <w:i/>
-          <w:highlight w:val="white"/>
-        </w:rPr>
-        <w:t>nazov_a_datum_pretekov</w:t>
-      </w:r>
-      <w:proofErr w:type="spellEnd"/>
-      <w:r>
-        <w:rPr>
-          <w:i/>
-          <w:highlight w:val="white"/>
-        </w:rPr>
-        <w:t>($</w:t>
-      </w:r>
-      <w:proofErr w:type="spellStart"/>
-      <w:r>
-        <w:rPr>
-          <w:i/>
-          <w:highlight w:val="white"/>
-        </w:rPr>
-        <w:t>id_preteku</w:t>
-      </w:r>
-      <w:proofErr w:type="spellEnd"/>
-      <w:r>
-        <w:rPr>
-          <w:i/>
-          <w:highlight w:val="white"/>
-        </w:rPr>
-        <w:t>, $typ);</w:t>
-      </w:r>
-    </w:p>
-    <w:p>
-      <w:pPr>
-        <w:spacing w:after="0" w:line="240" w:lineRule="auto"/>
-        <w:rPr>
-          <w:i/>
-          <w:highlight w:val="white"/>
-        </w:rPr>
-      </w:pPr>
-    </w:p>
-    <w:p>
-      <w:pPr>
-        <w:spacing w:after="0" w:line="240" w:lineRule="auto"/>
-        <w:rPr>
-          <w:b/>
-          <w:highlight w:val="white"/>
-        </w:rPr>
-      </w:pPr>
-      <w:proofErr w:type="spellStart"/>
       <w:r>
         <w:rPr>
           <w:b/>
@@ -8931,48 +6239,19 @@
         <w:lastRenderedPageBreak/>
         <w:t>zhodnotenie.php</w:t>
       </w:r>
-      <w:proofErr w:type="spellEnd"/>
-    </w:p>
-    <w:p>
-      <w:pPr>
-        <w:spacing w:after="0" w:line="240" w:lineRule="auto"/>
-        <w:rPr>
-          <w:highlight w:val="white"/>
-        </w:rPr>
-      </w:pPr>
-      <w:r>
-        <w:rPr>
-          <w:highlight w:val="white"/>
-        </w:rPr>
-        <w:t xml:space="preserve">Stránka umožňuje exportovať hodnotenia používateľov pomocou funkcie </w:t>
-      </w:r>
-      <w:proofErr w:type="spellStart"/>
-      <w:r>
-        <w:rPr>
-          <w:highlight w:val="white"/>
-        </w:rPr>
-        <w:t>exportuj_zhodnotenie</w:t>
-      </w:r>
-      <w:proofErr w:type="spellEnd"/>
-      <w:r>
-        <w:rPr>
-          <w:highlight w:val="white"/>
-        </w:rPr>
-        <w:t xml:space="preserve">() zo súboru </w:t>
-      </w:r>
-      <w:proofErr w:type="spellStart"/>
-      <w:r>
-        <w:rPr>
-          <w:highlight w:val="white"/>
-        </w:rPr>
-        <w:t>preteky.php</w:t>
-      </w:r>
-      <w:proofErr w:type="spellEnd"/>
-      <w:r>
-        <w:rPr>
-          <w:highlight w:val="white"/>
-        </w:rPr>
-        <w:t xml:space="preserve">. </w:t>
+    </w:p>
+    <w:p>
+      <w:pPr>
+        <w:spacing w:after="0" w:line="240" w:lineRule="auto"/>
+        <w:rPr>
+          <w:highlight w:val="white"/>
+        </w:rPr>
+      </w:pPr>
+      <w:r>
+        <w:rPr>
+          <w:highlight w:val="white"/>
+        </w:rPr>
+        <w:t xml:space="preserve">Stránka umožňuje exportovať hodnotenia používateľov pomocou funkcie exportuj_zhodnotenie() zo súboru preteky.php. </w:t>
       </w:r>
     </w:p>
     <w:p>
@@ -8991,7 +6270,6 @@
           <w:highlight w:val="white"/>
         </w:rPr>
       </w:pPr>
-      <w:proofErr w:type="spellStart"/>
       <w:r>
         <w:rPr>
           <w:b/>
@@ -8999,7 +6277,6 @@
         </w:rPr>
         <w:t>zoznam_pouzivatelov.php</w:t>
       </w:r>
-      <w:proofErr w:type="spellEnd"/>
     </w:p>
     <w:p>
       <w:pPr>
@@ -9031,7 +6308,6 @@
           <w:highlight w:val="white"/>
         </w:rPr>
       </w:pPr>
-      <w:proofErr w:type="spellStart"/>
       <w:r>
         <w:rPr>
           <w:b/>
@@ -9039,48 +6315,19 @@
         </w:rPr>
         <w:t>kmenovi_clenovia.php</w:t>
       </w:r>
-      <w:proofErr w:type="spellEnd"/>
-    </w:p>
-    <w:p>
-      <w:pPr>
-        <w:spacing w:after="0" w:line="240" w:lineRule="auto"/>
-        <w:rPr>
-          <w:highlight w:val="white"/>
-        </w:rPr>
-      </w:pPr>
-      <w:r>
-        <w:rPr>
-          <w:highlight w:val="white"/>
-        </w:rPr>
-        <w:t xml:space="preserve">Do systému pribudne nová podstránka </w:t>
-      </w:r>
-      <w:proofErr w:type="spellStart"/>
-      <w:r>
-        <w:rPr>
-          <w:highlight w:val="white"/>
-        </w:rPr>
-        <w:t>kmenovi_clenovia.php</w:t>
-      </w:r>
-      <w:proofErr w:type="spellEnd"/>
-      <w:r>
-        <w:rPr>
-          <w:highlight w:val="white"/>
-        </w:rPr>
-        <w:t xml:space="preserve">, ktorá bude obsahovať </w:t>
-      </w:r>
-      <w:proofErr w:type="spellStart"/>
-      <w:r>
-        <w:rPr>
-          <w:highlight w:val="white"/>
-        </w:rPr>
-        <w:t>editovaciu</w:t>
-      </w:r>
-      <w:proofErr w:type="spellEnd"/>
-      <w:r>
-        <w:rPr>
-          <w:highlight w:val="white"/>
-        </w:rPr>
-        <w:t xml:space="preserve"> tabuľku kmeňových členov s ich údajmi.</w:t>
+    </w:p>
+    <w:p>
+      <w:pPr>
+        <w:spacing w:after="0" w:line="240" w:lineRule="auto"/>
+        <w:rPr>
+          <w:highlight w:val="white"/>
+        </w:rPr>
+      </w:pPr>
+      <w:r>
+        <w:rPr>
+          <w:highlight w:val="white"/>
+        </w:rPr>
+        <w:t>Do systému pribudne nová podstránka kmenovi_clenovia.php, ktorá bude obsahovať editovaciu tabuľku kmeňových členov s ich údajmi.</w:t>
       </w:r>
     </w:p>
     <w:p>
@@ -9099,7 +6346,6 @@
           <w:highlight w:val="white"/>
         </w:rPr>
       </w:pPr>
-      <w:proofErr w:type="spellStart"/>
       <w:r>
         <w:rPr>
           <w:b/>
@@ -9107,34 +6353,19 @@
         </w:rPr>
         <w:t>archiv.php</w:t>
       </w:r>
-      <w:proofErr w:type="spellEnd"/>
-    </w:p>
-    <w:p>
-      <w:pPr>
-        <w:spacing w:after="0" w:line="240" w:lineRule="auto"/>
-        <w:rPr>
-          <w:highlight w:val="white"/>
-        </w:rPr>
-      </w:pPr>
-      <w:r>
-        <w:rPr>
-          <w:highlight w:val="white"/>
-        </w:rPr>
-        <w:t xml:space="preserve">Nová podstránka v systéme </w:t>
-      </w:r>
-      <w:proofErr w:type="spellStart"/>
-      <w:r>
-        <w:rPr>
-          <w:highlight w:val="white"/>
-        </w:rPr>
-        <w:t>archiv.php</w:t>
-      </w:r>
-      <w:proofErr w:type="spellEnd"/>
-      <w:r>
-        <w:rPr>
-          <w:highlight w:val="white"/>
-        </w:rPr>
-        <w:t xml:space="preserve"> bude obsahova</w:t>
+    </w:p>
+    <w:p>
+      <w:pPr>
+        <w:spacing w:after="0" w:line="240" w:lineRule="auto"/>
+        <w:rPr>
+          <w:highlight w:val="white"/>
+        </w:rPr>
+      </w:pPr>
+      <w:r>
+        <w:rPr>
+          <w:highlight w:val="white"/>
+        </w:rPr>
+        <w:t>Nová podstránka v systéme archiv.php bude obsahova</w:t>
       </w:r>
       <w:r>
         <w:rPr>
@@ -9161,14 +6392,17 @@
       <w:pPr>
         <w:pStyle w:val="Nadpis3"/>
       </w:pPr>
-      <w:bookmarkStart w:id="14" w:name="_Toc498600565"/>
-      <w:r>
-        <w:t xml:space="preserve">6.2 </w:t>
+      <w:bookmarkStart w:id="15" w:name="_Toc499133869"/>
+      <w:r>
+        <w:t>7</w:t>
+      </w:r>
+      <w:r>
+        <w:t xml:space="preserve">.2 </w:t>
       </w:r>
       <w:r>
         <w:t>Spracovanie požiadaviek nesúvisiacich s kódom</w:t>
       </w:r>
-      <w:bookmarkEnd w:id="14"/>
+      <w:bookmarkEnd w:id="15"/>
     </w:p>
     <w:p>
       <w:pPr>
@@ -9208,87 +6442,58 @@
         <w:rPr>
           <w:b/>
         </w:rPr>
-        <w:t xml:space="preserve">Upratanie priečinku </w:t>
-      </w:r>
-      <w:proofErr w:type="spellStart"/>
-      <w:r>
-        <w:rPr>
-          <w:b/>
-        </w:rPr>
-        <w:t>sorter</w:t>
-      </w:r>
-      <w:proofErr w:type="spellEnd"/>
-      <w:r>
-        <w:rPr>
-          <w:b/>
-        </w:rPr>
-        <w:t xml:space="preserve"> umiestneného na serveri</w:t>
-      </w:r>
-    </w:p>
-    <w:p>
-      <w:pPr>
-        <w:spacing w:after="0" w:line="240" w:lineRule="auto"/>
-      </w:pPr>
-      <w:r>
-        <w:t xml:space="preserve">Priečinok </w:t>
-      </w:r>
-      <w:proofErr w:type="spellStart"/>
-      <w:r>
-        <w:t>sorter</w:t>
-      </w:r>
-      <w:proofErr w:type="spellEnd"/>
-      <w:r>
-        <w:t xml:space="preserve"> je knižnica </w:t>
-      </w:r>
-      <w:proofErr w:type="spellStart"/>
-      <w:r>
-        <w:t>javascriptu</w:t>
-      </w:r>
-      <w:proofErr w:type="spellEnd"/>
-      <w:r>
-        <w:t xml:space="preserve">, pomocou ktorej zoraďujeme tabuľky podľa formátu stĺpcov. Predpokladáme, že v tomto priečinku sú nevyužívané súbory, ktoré treba vymazať a zredukovať veľkosť priečinku </w:t>
-      </w:r>
-      <w:proofErr w:type="spellStart"/>
-      <w:r>
-        <w:t>sorter</w:t>
-      </w:r>
-      <w:proofErr w:type="spellEnd"/>
+        <w:t>Upratanie priečinku sorter umiestneného na serveri</w:t>
+      </w:r>
+    </w:p>
+    <w:p>
+      <w:pPr>
+        <w:spacing w:after="0" w:line="240" w:lineRule="auto"/>
+      </w:pPr>
+      <w:r>
+        <w:t>Priečinok sorter je knižnica javascriptu, pomocou ktorej zoraďujeme tabuľky podľa formátu stĺpcov. Predpokladáme, že v tomto priečinku sú nevyužívané súbory, ktoré treba vymazať a zredukovať veľkosť priečinku sorter.</w:t>
+      </w:r>
+    </w:p>
+    <w:p>
+      <w:pPr>
+        <w:spacing w:after="0" w:line="240" w:lineRule="auto"/>
+      </w:pPr>
+    </w:p>
+    <w:p>
+      <w:pPr>
+        <w:pStyle w:val="Nadpis3"/>
+      </w:pPr>
+      <w:bookmarkStart w:id="16" w:name="_Toc499133870"/>
+      <w:r>
+        <w:t>7</w:t>
+      </w:r>
+      <w:r>
+        <w:t xml:space="preserve">.3 </w:t>
+      </w:r>
+      <w:r>
+        <w:t>Úpravy nezahrnuté v požiadavkách</w:t>
+      </w:r>
+      <w:bookmarkEnd w:id="16"/>
+    </w:p>
+    <w:p>
+      <w:pPr>
+        <w:spacing w:after="0" w:line="240" w:lineRule="auto"/>
+      </w:pPr>
+      <w:r>
+        <w:t>Pri prihlasovaní ponúknuť administrátorovi možnosť obnovenia hesla, v prípade, že ho zabudne.</w:t>
+      </w:r>
+    </w:p>
+    <w:p>
+      <w:pPr>
+        <w:spacing w:after="0" w:line="240" w:lineRule="auto"/>
+      </w:pPr>
+      <w:r>
+        <w:t>Prekonvertovať databázu s už existujúcimi údajmi pomocou</w:t>
+      </w:r>
+      <w:r>
+        <w:t xml:space="preserve"> migračného scriptu</w:t>
+      </w:r>
       <w:r>
         <w:t>.</w:t>
-      </w:r>
-    </w:p>
-    <w:p>
-      <w:pPr>
-        <w:spacing w:after="0" w:line="240" w:lineRule="auto"/>
-      </w:pPr>
-    </w:p>
-    <w:p>
-      <w:pPr>
-        <w:pStyle w:val="Nadpis3"/>
-      </w:pPr>
-      <w:bookmarkStart w:id="15" w:name="_Toc498600566"/>
-      <w:r>
-        <w:t xml:space="preserve">6.3 </w:t>
-      </w:r>
-      <w:r>
-        <w:t>Úpravy nezahrnuté v požiadavkách</w:t>
-      </w:r>
-      <w:bookmarkEnd w:id="15"/>
-    </w:p>
-    <w:p>
-      <w:pPr>
-        <w:spacing w:after="0" w:line="240" w:lineRule="auto"/>
-      </w:pPr>
-      <w:r>
-        <w:t>Pri prihlasovaní ponúknuť administrátorovi možnosť obnovenia hesla, v prípade, že ho zabudne.</w:t>
-      </w:r>
-    </w:p>
-    <w:p>
-      <w:pPr>
-        <w:spacing w:after="0" w:line="240" w:lineRule="auto"/>
-      </w:pPr>
-      <w:r>
-        <w:t>Prekonvertovať databázu s už existujúcimi údajmi pomocou.</w:t>
       </w:r>
     </w:p>
     <w:p>
@@ -9310,7 +6515,7 @@
 </file>
 
 <file path=word/endnotes.xml><?xml version="1.0" encoding="utf-8"?>
-<w:endnotes xmlns:wpc="http://schemas.microsoft.com/office/word/2010/wordprocessingCanvas" xmlns:cx="http://schemas.microsoft.com/office/drawing/2014/chartex" xmlns:cx1="http://schemas.microsoft.com/office/drawing/2015/9/8/chartex" xmlns:cx2="http://schemas.microsoft.com/office/drawing/2015/10/21/chartex" xmlns:cx3="http://schemas.microsoft.com/office/drawing/2016/5/9/chartex" xmlns:cx4="http://schemas.microsoft.com/office/drawing/2016/5/10/chartex" xmlns:cx5="http://schemas.microsoft.com/office/drawing/2016/5/11/chartex" xmlns:cx6="http://schemas.microsoft.com/office/drawing/2016/5/12/chartex" xmlns:cx7="http://schemas.microsoft.com/office/drawing/2016/5/13/chartex" xmlns:cx8="http://schemas.microsoft.com/office/drawing/2016/5/14/chartex" xmlns:mc="http://schemas.openxmlformats.org/markup-compatibility/2006" xmlns:aink="http://schemas.microsoft.com/office/drawing/2016/ink" xmlns:am3d="http://schemas.microsoft.com/office/drawing/2017/model3d" xmlns:o="urn:schemas-microsoft-com:office:office" xmlns:r="http://schemas.openxmlformats.org/officeDocument/2006/relationships" xmlns:m="http://schemas.openxmlformats.org/officeDocument/2006/math" xmlns:v="urn:schemas-microsoft-com:vml" xmlns:wp14="http://schemas.microsoft.com/office/word/2010/wordprocessingDrawing" xmlns:wp="http://schemas.openxmlformats.org/drawingml/2006/wordprocessingDrawing" xmlns:w10="urn:schemas-microsoft-com:office:word" xmlns:w="http://schemas.openxmlformats.org/wordprocessingml/2006/main" xmlns:w14="http://schemas.microsoft.com/office/word/2010/wordml" xmlns:w15="http://schemas.microsoft.com/office/word/2012/wordml" xmlns:w16se="http://schemas.microsoft.com/office/word/2015/wordml/symex" xmlns:wpg="http://schemas.microsoft.com/office/word/2010/wordprocessingGroup" xmlns:wpi="http://schemas.microsoft.com/office/word/2010/wordprocessingInk" xmlns:wne="http://schemas.microsoft.com/office/word/2006/wordml" xmlns:wps="http://schemas.microsoft.com/office/word/2010/wordprocessingShape" mc:Ignorable="w14 w15 w16se wp14">
+<w:endnotes xmlns:wpc="http://schemas.microsoft.com/office/word/2010/wordprocessingCanvas" xmlns:cx="http://schemas.microsoft.com/office/drawing/2014/chartex" xmlns:cx1="http://schemas.microsoft.com/office/drawing/2015/9/8/chartex" xmlns:cx2="http://schemas.microsoft.com/office/drawing/2015/10/21/chartex" xmlns:cx3="http://schemas.microsoft.com/office/drawing/2016/5/9/chartex" xmlns:cx4="http://schemas.microsoft.com/office/drawing/2016/5/10/chartex" xmlns:cx5="http://schemas.microsoft.com/office/drawing/2016/5/11/chartex" xmlns:cx6="http://schemas.microsoft.com/office/drawing/2016/5/12/chartex" xmlns:cx7="http://schemas.microsoft.com/office/drawing/2016/5/13/chartex" xmlns:cx8="http://schemas.microsoft.com/office/drawing/2016/5/14/chartex" xmlns:mc="http://schemas.openxmlformats.org/markup-compatibility/2006" xmlns:aink="http://schemas.microsoft.com/office/drawing/2016/ink" xmlns:am3d="http://schemas.microsoft.com/office/drawing/2017/model3d" xmlns:o="urn:schemas-microsoft-com:office:office" xmlns:r="http://schemas.openxmlformats.org/officeDocument/2006/relationships" xmlns:m="http://schemas.openxmlformats.org/officeDocument/2006/math" xmlns:v="urn:schemas-microsoft-com:vml" xmlns:wp14="http://schemas.microsoft.com/office/word/2010/wordprocessingDrawing" xmlns:wp="http://schemas.openxmlformats.org/drawingml/2006/wordprocessingDrawing" xmlns:w10="urn:schemas-microsoft-com:office:word" xmlns:w="http://schemas.openxmlformats.org/wordprocessingml/2006/main" xmlns:w14="http://schemas.microsoft.com/office/word/2010/wordml" xmlns:w15="http://schemas.microsoft.com/office/word/2012/wordml" xmlns:w16cid="http://schemas.microsoft.com/office/word/2016/wordml/cid" xmlns:w16se="http://schemas.microsoft.com/office/word/2015/wordml/symex" xmlns:wpg="http://schemas.microsoft.com/office/word/2010/wordprocessingGroup" xmlns:wpi="http://schemas.microsoft.com/office/word/2010/wordprocessingInk" xmlns:wne="http://schemas.microsoft.com/office/word/2006/wordml" xmlns:wps="http://schemas.microsoft.com/office/word/2010/wordprocessingShape" mc:Ignorable="w14 w15 w16se w16cid wp14">
   <w:endnote w:type="separator" w:id="-1">
     <w:p>
       <w:pPr>
@@ -9335,7 +6540,7 @@
 </file>
 
 <file path=word/footer1.xml><?xml version="1.0" encoding="utf-8"?>
-<w:ftr xmlns:wpc="http://schemas.microsoft.com/office/word/2010/wordprocessingCanvas" xmlns:cx="http://schemas.microsoft.com/office/drawing/2014/chartex" xmlns:cx1="http://schemas.microsoft.com/office/drawing/2015/9/8/chartex" xmlns:cx2="http://schemas.microsoft.com/office/drawing/2015/10/21/chartex" xmlns:cx3="http://schemas.microsoft.com/office/drawing/2016/5/9/chartex" xmlns:cx4="http://schemas.microsoft.com/office/drawing/2016/5/10/chartex" xmlns:cx5="http://schemas.microsoft.com/office/drawing/2016/5/11/chartex" xmlns:cx6="http://schemas.microsoft.com/office/drawing/2016/5/12/chartex" xmlns:cx7="http://schemas.microsoft.com/office/drawing/2016/5/13/chartex" xmlns:cx8="http://schemas.microsoft.com/office/drawing/2016/5/14/chartex" xmlns:mc="http://schemas.openxmlformats.org/markup-compatibility/2006" xmlns:aink="http://schemas.microsoft.com/office/drawing/2016/ink" xmlns:am3d="http://schemas.microsoft.com/office/drawing/2017/model3d" xmlns:o="urn:schemas-microsoft-com:office:office" xmlns:r="http://schemas.openxmlformats.org/officeDocument/2006/relationships" xmlns:m="http://schemas.openxmlformats.org/officeDocument/2006/math" xmlns:v="urn:schemas-microsoft-com:vml" xmlns:wp14="http://schemas.microsoft.com/office/word/2010/wordprocessingDrawing" xmlns:wp="http://schemas.openxmlformats.org/drawingml/2006/wordprocessingDrawing" xmlns:w10="urn:schemas-microsoft-com:office:word" xmlns:w="http://schemas.openxmlformats.org/wordprocessingml/2006/main" xmlns:w14="http://schemas.microsoft.com/office/word/2010/wordml" xmlns:w15="http://schemas.microsoft.com/office/word/2012/wordml" xmlns:w16se="http://schemas.microsoft.com/office/word/2015/wordml/symex" xmlns:wpg="http://schemas.microsoft.com/office/word/2010/wordprocessingGroup" xmlns:wpi="http://schemas.microsoft.com/office/word/2010/wordprocessingInk" xmlns:wne="http://schemas.microsoft.com/office/word/2006/wordml" xmlns:wps="http://schemas.microsoft.com/office/word/2010/wordprocessingShape" mc:Ignorable="w14 w15 w16se wp14">
+<w:ftr xmlns:wpc="http://schemas.microsoft.com/office/word/2010/wordprocessingCanvas" xmlns:cx="http://schemas.microsoft.com/office/drawing/2014/chartex" xmlns:cx1="http://schemas.microsoft.com/office/drawing/2015/9/8/chartex" xmlns:cx2="http://schemas.microsoft.com/office/drawing/2015/10/21/chartex" xmlns:cx3="http://schemas.microsoft.com/office/drawing/2016/5/9/chartex" xmlns:cx4="http://schemas.microsoft.com/office/drawing/2016/5/10/chartex" xmlns:cx5="http://schemas.microsoft.com/office/drawing/2016/5/11/chartex" xmlns:cx6="http://schemas.microsoft.com/office/drawing/2016/5/12/chartex" xmlns:cx7="http://schemas.microsoft.com/office/drawing/2016/5/13/chartex" xmlns:cx8="http://schemas.microsoft.com/office/drawing/2016/5/14/chartex" xmlns:mc="http://schemas.openxmlformats.org/markup-compatibility/2006" xmlns:aink="http://schemas.microsoft.com/office/drawing/2016/ink" xmlns:am3d="http://schemas.microsoft.com/office/drawing/2017/model3d" xmlns:o="urn:schemas-microsoft-com:office:office" xmlns:r="http://schemas.openxmlformats.org/officeDocument/2006/relationships" xmlns:m="http://schemas.openxmlformats.org/officeDocument/2006/math" xmlns:v="urn:schemas-microsoft-com:vml" xmlns:wp14="http://schemas.microsoft.com/office/word/2010/wordprocessingDrawing" xmlns:wp="http://schemas.openxmlformats.org/drawingml/2006/wordprocessingDrawing" xmlns:w10="urn:schemas-microsoft-com:office:word" xmlns:w="http://schemas.openxmlformats.org/wordprocessingml/2006/main" xmlns:w14="http://schemas.microsoft.com/office/word/2010/wordml" xmlns:w15="http://schemas.microsoft.com/office/word/2012/wordml" xmlns:w16cid="http://schemas.microsoft.com/office/word/2016/wordml/cid" xmlns:w16se="http://schemas.microsoft.com/office/word/2015/wordml/symex" xmlns:wpg="http://schemas.microsoft.com/office/word/2010/wordprocessingGroup" xmlns:wpi="http://schemas.microsoft.com/office/word/2010/wordprocessingInk" xmlns:wne="http://schemas.microsoft.com/office/word/2006/wordml" xmlns:wps="http://schemas.microsoft.com/office/word/2010/wordprocessingShape" mc:Ignorable="w14 w15 w16se w16cid wp14">
   <w:sdt>
     <w:sdtPr>
       <w:id w:val="699972615"/>
@@ -9363,7 +6568,7 @@
           <w:rPr>
             <w:noProof/>
           </w:rPr>
-          <w:t>20</w:t>
+          <w:t>2</w:t>
         </w:r>
         <w:r>
           <w:fldChar w:fldCharType="end"/>
@@ -9376,7 +6581,7 @@
 </file>
 
 <file path=word/footnotes.xml><?xml version="1.0" encoding="utf-8"?>
-<w:footnotes xmlns:wpc="http://schemas.microsoft.com/office/word/2010/wordprocessingCanvas" xmlns:cx="http://schemas.microsoft.com/office/drawing/2014/chartex" xmlns:cx1="http://schemas.microsoft.com/office/drawing/2015/9/8/chartex" xmlns:cx2="http://schemas.microsoft.com/office/drawing/2015/10/21/chartex" xmlns:cx3="http://schemas.microsoft.com/office/drawing/2016/5/9/chartex" xmlns:cx4="http://schemas.microsoft.com/office/drawing/2016/5/10/chartex" xmlns:cx5="http://schemas.microsoft.com/office/drawing/2016/5/11/chartex" xmlns:cx6="http://schemas.microsoft.com/office/drawing/2016/5/12/chartex" xmlns:cx7="http://schemas.microsoft.com/office/drawing/2016/5/13/chartex" xmlns:cx8="http://schemas.microsoft.com/office/drawing/2016/5/14/chartex" xmlns:mc="http://schemas.openxmlformats.org/markup-compatibility/2006" xmlns:aink="http://schemas.microsoft.com/office/drawing/2016/ink" xmlns:am3d="http://schemas.microsoft.com/office/drawing/2017/model3d" xmlns:o="urn:schemas-microsoft-com:office:office" xmlns:r="http://schemas.openxmlformats.org/officeDocument/2006/relationships" xmlns:m="http://schemas.openxmlformats.org/officeDocument/2006/math" xmlns:v="urn:schemas-microsoft-com:vml" xmlns:wp14="http://schemas.microsoft.com/office/word/2010/wordprocessingDrawing" xmlns:wp="http://schemas.openxmlformats.org/drawingml/2006/wordprocessingDrawing" xmlns:w10="urn:schemas-microsoft-com:office:word" xmlns:w="http://schemas.openxmlformats.org/wordprocessingml/2006/main" xmlns:w14="http://schemas.microsoft.com/office/word/2010/wordml" xmlns:w15="http://schemas.microsoft.com/office/word/2012/wordml" xmlns:w16se="http://schemas.microsoft.com/office/word/2015/wordml/symex" xmlns:wpg="http://schemas.microsoft.com/office/word/2010/wordprocessingGroup" xmlns:wpi="http://schemas.microsoft.com/office/word/2010/wordprocessingInk" xmlns:wne="http://schemas.microsoft.com/office/word/2006/wordml" xmlns:wps="http://schemas.microsoft.com/office/word/2010/wordprocessingShape" mc:Ignorable="w14 w15 w16se wp14">
+<w:footnotes xmlns:wpc="http://schemas.microsoft.com/office/word/2010/wordprocessingCanvas" xmlns:cx="http://schemas.microsoft.com/office/drawing/2014/chartex" xmlns:cx1="http://schemas.microsoft.com/office/drawing/2015/9/8/chartex" xmlns:cx2="http://schemas.microsoft.com/office/drawing/2015/10/21/chartex" xmlns:cx3="http://schemas.microsoft.com/office/drawing/2016/5/9/chartex" xmlns:cx4="http://schemas.microsoft.com/office/drawing/2016/5/10/chartex" xmlns:cx5="http://schemas.microsoft.com/office/drawing/2016/5/11/chartex" xmlns:cx6="http://schemas.microsoft.com/office/drawing/2016/5/12/chartex" xmlns:cx7="http://schemas.microsoft.com/office/drawing/2016/5/13/chartex" xmlns:cx8="http://schemas.microsoft.com/office/drawing/2016/5/14/chartex" xmlns:mc="http://schemas.openxmlformats.org/markup-compatibility/2006" xmlns:aink="http://schemas.microsoft.com/office/drawing/2016/ink" xmlns:am3d="http://schemas.microsoft.com/office/drawing/2017/model3d" xmlns:o="urn:schemas-microsoft-com:office:office" xmlns:r="http://schemas.openxmlformats.org/officeDocument/2006/relationships" xmlns:m="http://schemas.openxmlformats.org/officeDocument/2006/math" xmlns:v="urn:schemas-microsoft-com:vml" xmlns:wp14="http://schemas.microsoft.com/office/word/2010/wordprocessingDrawing" xmlns:wp="http://schemas.openxmlformats.org/drawingml/2006/wordprocessingDrawing" xmlns:w10="urn:schemas-microsoft-com:office:word" xmlns:w="http://schemas.openxmlformats.org/wordprocessingml/2006/main" xmlns:w14="http://schemas.microsoft.com/office/word/2010/wordml" xmlns:w15="http://schemas.microsoft.com/office/word/2012/wordml" xmlns:w16cid="http://schemas.microsoft.com/office/word/2016/wordml/cid" xmlns:w16se="http://schemas.microsoft.com/office/word/2015/wordml/symex" xmlns:wpg="http://schemas.microsoft.com/office/word/2010/wordprocessingGroup" xmlns:wpi="http://schemas.microsoft.com/office/word/2010/wordprocessingInk" xmlns:wne="http://schemas.microsoft.com/office/word/2006/wordml" xmlns:wps="http://schemas.microsoft.com/office/word/2010/wordprocessingShape" mc:Ignorable="w14 w15 w16se w16cid wp14">
   <w:footnote w:type="separator" w:id="-1">
     <w:p>
       <w:pPr>
@@ -9401,7 +6606,7 @@
 </file>
 
 <file path=word/numbering.xml><?xml version="1.0" encoding="utf-8"?>
-<w:numbering xmlns:wpc="http://schemas.microsoft.com/office/word/2010/wordprocessingCanvas" xmlns:cx="http://schemas.microsoft.com/office/drawing/2014/chartex" xmlns:cx1="http://schemas.microsoft.com/office/drawing/2015/9/8/chartex" xmlns:cx2="http://schemas.microsoft.com/office/drawing/2015/10/21/chartex" xmlns:cx3="http://schemas.microsoft.com/office/drawing/2016/5/9/chartex" xmlns:cx4="http://schemas.microsoft.com/office/drawing/2016/5/10/chartex" xmlns:cx5="http://schemas.microsoft.com/office/drawing/2016/5/11/chartex" xmlns:cx6="http://schemas.microsoft.com/office/drawing/2016/5/12/chartex" xmlns:cx7="http://schemas.microsoft.com/office/drawing/2016/5/13/chartex" xmlns:cx8="http://schemas.microsoft.com/office/drawing/2016/5/14/chartex" xmlns:mc="http://schemas.openxmlformats.org/markup-compatibility/2006" xmlns:aink="http://schemas.microsoft.com/office/drawing/2016/ink" xmlns:am3d="http://schemas.microsoft.com/office/drawing/2017/model3d" xmlns:o="urn:schemas-microsoft-com:office:office" xmlns:r="http://schemas.openxmlformats.org/officeDocument/2006/relationships" xmlns:m="http://schemas.openxmlformats.org/officeDocument/2006/math" xmlns:v="urn:schemas-microsoft-com:vml" xmlns:wp14="http://schemas.microsoft.com/office/word/2010/wordprocessingDrawing" xmlns:wp="http://schemas.openxmlformats.org/drawingml/2006/wordprocessingDrawing" xmlns:w10="urn:schemas-microsoft-com:office:word" xmlns:w="http://schemas.openxmlformats.org/wordprocessingml/2006/main" xmlns:w14="http://schemas.microsoft.com/office/word/2010/wordml" xmlns:w15="http://schemas.microsoft.com/office/word/2012/wordml" xmlns:w16se="http://schemas.microsoft.com/office/word/2015/wordml/symex" xmlns:wpg="http://schemas.microsoft.com/office/word/2010/wordprocessingGroup" xmlns:wpi="http://schemas.microsoft.com/office/word/2010/wordprocessingInk" xmlns:wne="http://schemas.microsoft.com/office/word/2006/wordml" xmlns:wps="http://schemas.microsoft.com/office/word/2010/wordprocessingShape" mc:Ignorable="w14 w15 w16se wp14">
+<w:numbering xmlns:wpc="http://schemas.microsoft.com/office/word/2010/wordprocessingCanvas" xmlns:cx="http://schemas.microsoft.com/office/drawing/2014/chartex" xmlns:cx1="http://schemas.microsoft.com/office/drawing/2015/9/8/chartex" xmlns:cx2="http://schemas.microsoft.com/office/drawing/2015/10/21/chartex" xmlns:cx3="http://schemas.microsoft.com/office/drawing/2016/5/9/chartex" xmlns:cx4="http://schemas.microsoft.com/office/drawing/2016/5/10/chartex" xmlns:cx5="http://schemas.microsoft.com/office/drawing/2016/5/11/chartex" xmlns:cx6="http://schemas.microsoft.com/office/drawing/2016/5/12/chartex" xmlns:cx7="http://schemas.microsoft.com/office/drawing/2016/5/13/chartex" xmlns:cx8="http://schemas.microsoft.com/office/drawing/2016/5/14/chartex" xmlns:mc="http://schemas.openxmlformats.org/markup-compatibility/2006" xmlns:aink="http://schemas.microsoft.com/office/drawing/2016/ink" xmlns:am3d="http://schemas.microsoft.com/office/drawing/2017/model3d" xmlns:o="urn:schemas-microsoft-com:office:office" xmlns:r="http://schemas.openxmlformats.org/officeDocument/2006/relationships" xmlns:m="http://schemas.openxmlformats.org/officeDocument/2006/math" xmlns:v="urn:schemas-microsoft-com:vml" xmlns:wp14="http://schemas.microsoft.com/office/word/2010/wordprocessingDrawing" xmlns:wp="http://schemas.openxmlformats.org/drawingml/2006/wordprocessingDrawing" xmlns:w10="urn:schemas-microsoft-com:office:word" xmlns:w="http://schemas.openxmlformats.org/wordprocessingml/2006/main" xmlns:w14="http://schemas.microsoft.com/office/word/2010/wordml" xmlns:w15="http://schemas.microsoft.com/office/word/2012/wordml" xmlns:w16cid="http://schemas.microsoft.com/office/word/2016/wordml/cid" xmlns:w16se="http://schemas.microsoft.com/office/word/2015/wordml/symex" xmlns:wpg="http://schemas.microsoft.com/office/word/2010/wordprocessingGroup" xmlns:wpi="http://schemas.microsoft.com/office/word/2010/wordprocessingInk" xmlns:wne="http://schemas.microsoft.com/office/word/2006/wordml" xmlns:wps="http://schemas.microsoft.com/office/word/2010/wordprocessingShape" mc:Ignorable="w14 w15 w16se w16cid wp14">
   <w:abstractNum w:abstractNumId="0" w15:restartNumberingAfterBreak="0">
     <w:nsid w:val="00975FEA"/>
     <w:multiLevelType w:val="multilevel"/>
@@ -11146,7 +8351,7 @@
 </file>
 
 <file path=word/styles.xml><?xml version="1.0" encoding="utf-8"?>
-<w:styles xmlns:mc="http://schemas.openxmlformats.org/markup-compatibility/2006" xmlns:r="http://schemas.openxmlformats.org/officeDocument/2006/relationships" xmlns:w="http://schemas.openxmlformats.org/wordprocessingml/2006/main" xmlns:w14="http://schemas.microsoft.com/office/word/2010/wordml" xmlns:w15="http://schemas.microsoft.com/office/word/2012/wordml" xmlns:w16se="http://schemas.microsoft.com/office/word/2015/wordml/symex" mc:Ignorable="w14 w15 w16se">
+<w:styles xmlns:mc="http://schemas.openxmlformats.org/markup-compatibility/2006" xmlns:r="http://schemas.openxmlformats.org/officeDocument/2006/relationships" xmlns:w="http://schemas.openxmlformats.org/wordprocessingml/2006/main" xmlns:w14="http://schemas.microsoft.com/office/word/2010/wordml" xmlns:w15="http://schemas.microsoft.com/office/word/2012/wordml" xmlns:w16cid="http://schemas.microsoft.com/office/word/2016/wordml/cid" xmlns:w16se="http://schemas.microsoft.com/office/word/2015/wordml/symex" mc:Ignorable="w14 w15 w16se w16cid">
   <w:docDefaults>
     <w:rPrDefault>
       <w:rPr>
@@ -12145,7 +9350,7 @@
 </file>
 
 <file path=customXml/itemProps1.xml><?xml version="1.0" encoding="utf-8"?>
-<ds:datastoreItem xmlns:ds="http://schemas.openxmlformats.org/officeDocument/2006/customXml" ds:itemID="{518585EF-4900-4209-B031-FE3C28CDEB16}">
+<ds:datastoreItem xmlns:ds="http://schemas.openxmlformats.org/officeDocument/2006/customXml" ds:itemID="{177440C8-5564-47CE-BBF6-01D6046229CB}">
   <ds:schemaRefs>
     <ds:schemaRef ds:uri="http://schemas.openxmlformats.org/officeDocument/2006/bibliography"/>
   </ds:schemaRefs>

--- a/docs/Návrh/Návrh.docx
+++ b/docs/Návrh/Návrh.docx
@@ -1,6 +1,6 @@
 
 <file path=word/document.xml><?xml version="1.0" encoding="utf-8"?>
-<w:document xmlns:wpc="http://schemas.microsoft.com/office/word/2010/wordprocessingCanvas" xmlns:cx="http://schemas.microsoft.com/office/drawing/2014/chartex" xmlns:cx1="http://schemas.microsoft.com/office/drawing/2015/9/8/chartex" xmlns:cx2="http://schemas.microsoft.com/office/drawing/2015/10/21/chartex" xmlns:cx3="http://schemas.microsoft.com/office/drawing/2016/5/9/chartex" xmlns:cx4="http://schemas.microsoft.com/office/drawing/2016/5/10/chartex" xmlns:cx5="http://schemas.microsoft.com/office/drawing/2016/5/11/chartex" xmlns:cx6="http://schemas.microsoft.com/office/drawing/2016/5/12/chartex" xmlns:cx7="http://schemas.microsoft.com/office/drawing/2016/5/13/chartex" xmlns:cx8="http://schemas.microsoft.com/office/drawing/2016/5/14/chartex" xmlns:mc="http://schemas.openxmlformats.org/markup-compatibility/2006" xmlns:aink="http://schemas.microsoft.com/office/drawing/2016/ink" xmlns:am3d="http://schemas.microsoft.com/office/drawing/2017/model3d" xmlns:o="urn:schemas-microsoft-com:office:office" xmlns:r="http://schemas.openxmlformats.org/officeDocument/2006/relationships" xmlns:m="http://schemas.openxmlformats.org/officeDocument/2006/math" xmlns:v="urn:schemas-microsoft-com:vml" xmlns:wp14="http://schemas.microsoft.com/office/word/2010/wordprocessingDrawing" xmlns:wp="http://schemas.openxmlformats.org/drawingml/2006/wordprocessingDrawing" xmlns:w10="urn:schemas-microsoft-com:office:word" xmlns:w="http://schemas.openxmlformats.org/wordprocessingml/2006/main" xmlns:w14="http://schemas.microsoft.com/office/word/2010/wordml" xmlns:w15="http://schemas.microsoft.com/office/word/2012/wordml" xmlns:w16cid="http://schemas.microsoft.com/office/word/2016/wordml/cid" xmlns:w16se="http://schemas.microsoft.com/office/word/2015/wordml/symex" xmlns:wpg="http://schemas.microsoft.com/office/word/2010/wordprocessingGroup" xmlns:wpi="http://schemas.microsoft.com/office/word/2010/wordprocessingInk" xmlns:wne="http://schemas.microsoft.com/office/word/2006/wordml" xmlns:wps="http://schemas.microsoft.com/office/word/2010/wordprocessingShape" mc:Ignorable="w14 w15 w16se w16cid wp14">
+<w:document xmlns:wpc="http://schemas.microsoft.com/office/word/2010/wordprocessingCanvas" xmlns:cx="http://schemas.microsoft.com/office/drawing/2014/chartex" xmlns:cx1="http://schemas.microsoft.com/office/drawing/2015/9/8/chartex" xmlns:cx2="http://schemas.microsoft.com/office/drawing/2015/10/21/chartex" xmlns:cx3="http://schemas.microsoft.com/office/drawing/2016/5/9/chartex" xmlns:cx4="http://schemas.microsoft.com/office/drawing/2016/5/10/chartex" xmlns:cx5="http://schemas.microsoft.com/office/drawing/2016/5/11/chartex" xmlns:cx6="http://schemas.microsoft.com/office/drawing/2016/5/12/chartex" xmlns:cx7="http://schemas.microsoft.com/office/drawing/2016/5/13/chartex" xmlns:cx8="http://schemas.microsoft.com/office/drawing/2016/5/14/chartex" xmlns:mc="http://schemas.openxmlformats.org/markup-compatibility/2006" xmlns:aink="http://schemas.microsoft.com/office/drawing/2016/ink" xmlns:am3d="http://schemas.microsoft.com/office/drawing/2017/model3d" xmlns:o="urn:schemas-microsoft-com:office:office" xmlns:r="http://schemas.openxmlformats.org/officeDocument/2006/relationships" xmlns:m="http://schemas.openxmlformats.org/officeDocument/2006/math" xmlns:v="urn:schemas-microsoft-com:vml" xmlns:wp14="http://schemas.microsoft.com/office/word/2010/wordprocessingDrawing" xmlns:wp="http://schemas.openxmlformats.org/drawingml/2006/wordprocessingDrawing" xmlns:w10="urn:schemas-microsoft-com:office:word" xmlns:w="http://schemas.openxmlformats.org/wordprocessingml/2006/main" xmlns:w14="http://schemas.microsoft.com/office/word/2010/wordml" xmlns:w15="http://schemas.microsoft.com/office/word/2012/wordml" xmlns:w16se="http://schemas.microsoft.com/office/word/2015/wordml/symex" xmlns:wpg="http://schemas.microsoft.com/office/word/2010/wordprocessingGroup" xmlns:wpi="http://schemas.microsoft.com/office/word/2010/wordprocessingInk" xmlns:wne="http://schemas.microsoft.com/office/word/2006/wordml" xmlns:wps="http://schemas.microsoft.com/office/word/2010/wordprocessingShape" mc:Ignorable="w14 w15 w16se wp14">
   <w:body>
     <w:p>
       <w:pPr>
@@ -71,6 +71,8 @@
         <w:spacing w:after="0" w:line="240" w:lineRule="auto"/>
         <w:jc w:val="center"/>
       </w:pPr>
+      <w:bookmarkStart w:id="0" w:name="_GoBack"/>
+      <w:bookmarkEnd w:id="0"/>
     </w:p>
     <w:p>
       <w:pPr>
@@ -392,8 +394,6 @@
           <w:r>
             <w:t>Obsah</w:t>
           </w:r>
-          <w:bookmarkStart w:id="0" w:name="_GoBack"/>
-          <w:bookmarkEnd w:id="0"/>
         </w:p>
         <w:p>
           <w:pPr>
@@ -2721,39 +2721,55 @@
         <w:t>Obr. 2 Úvodná stránka – zoznam tréningov po prihlásení (do navigácie pribudli podstránky Archív a Kmeňoví členovia)</w:t>
       </w:r>
       <w:r>
+        <w:t xml:space="preserve"> </w:t>
+      </w:r>
+      <w:r>
         <w:rPr>
           <w:noProof/>
         </w:rPr>
         <w:lastRenderedPageBreak/>
         <w:drawing>
-          <wp:inline distT="114300" distB="114300" distL="114300" distR="114300">
-            <wp:extent cx="5763260" cy="4330700"/>
+          <wp:inline distT="0" distB="0" distL="0" distR="0">
+            <wp:extent cx="5760720" cy="4330241"/>
             <wp:effectExtent l="0" t="0" r="0" b="0"/>
-            <wp:docPr id="7" name="image15.png"/>
-            <wp:cNvGraphicFramePr/>
+            <wp:docPr id="8" name="Obrázok 8" descr="C:\Users\gabik\AppData\Local\Microsoft\Windows\INetCache\Content.Word\bla.png"/>
+            <wp:cNvGraphicFramePr>
+              <a:graphicFrameLocks xmlns:a="http://schemas.openxmlformats.org/drawingml/2006/main" noChangeAspect="1"/>
+            </wp:cNvGraphicFramePr>
             <a:graphic xmlns:a="http://schemas.openxmlformats.org/drawingml/2006/main">
               <a:graphicData uri="http://schemas.openxmlformats.org/drawingml/2006/picture">
                 <pic:pic xmlns:pic="http://schemas.openxmlformats.org/drawingml/2006/picture">
                   <pic:nvPicPr>
-                    <pic:cNvPr id="0" name="image15.png"/>
-                    <pic:cNvPicPr preferRelativeResize="0"/>
+                    <pic:cNvPr id="0" name="Picture 1" descr="C:\Users\gabik\AppData\Local\Microsoft\Windows\INetCache\Content.Word\bla.png"/>
+                    <pic:cNvPicPr>
+                      <a:picLocks noChangeAspect="1" noChangeArrowheads="1"/>
+                    </pic:cNvPicPr>
                   </pic:nvPicPr>
                   <pic:blipFill>
-                    <a:blip r:embed="rId10"/>
+                    <a:blip r:embed="rId10" cstate="print">
+                      <a:extLst>
+                        <a:ext uri="{28A0092B-C50C-407E-A947-70E740481C1C}">
+                          <a14:useLocalDpi xmlns:a14="http://schemas.microsoft.com/office/drawing/2010/main" val="0"/>
+                        </a:ext>
+                      </a:extLst>
+                    </a:blip>
                     <a:srcRect/>
                     <a:stretch>
                       <a:fillRect/>
                     </a:stretch>
                   </pic:blipFill>
-                  <pic:spPr>
+                  <pic:spPr bwMode="auto">
                     <a:xfrm>
                       <a:off x="0" y="0"/>
-                      <a:ext cx="5763260" cy="4330700"/>
+                      <a:ext cx="5760720" cy="4330241"/>
                     </a:xfrm>
                     <a:prstGeom prst="rect">
                       <a:avLst/>
                     </a:prstGeom>
-                    <a:ln/>
+                    <a:noFill/>
+                    <a:ln>
+                      <a:noFill/>
+                    </a:ln>
                   </pic:spPr>
                 </pic:pic>
               </a:graphicData>
@@ -3037,34 +3053,47 @@
           <w:noProof/>
         </w:rPr>
         <w:drawing>
-          <wp:inline distT="114300" distB="114300" distL="114300" distR="114300">
-            <wp:extent cx="5763260" cy="2743200"/>
-            <wp:effectExtent l="0" t="0" r="0" b="0"/>
-            <wp:docPr id="4" name="image12.png"/>
-            <wp:cNvGraphicFramePr/>
+          <wp:inline distT="0" distB="0" distL="0" distR="0">
+            <wp:extent cx="5760720" cy="2945202"/>
+            <wp:effectExtent l="0" t="0" r="0" b="7620"/>
+            <wp:docPr id="22" name="Obrázok 22" descr="C:\Users\gabik\AppData\Local\Microsoft\Windows\INetCache\Content.Word\bla1.png"/>
+            <wp:cNvGraphicFramePr>
+              <a:graphicFrameLocks xmlns:a="http://schemas.openxmlformats.org/drawingml/2006/main" noChangeAspect="1"/>
+            </wp:cNvGraphicFramePr>
             <a:graphic xmlns:a="http://schemas.openxmlformats.org/drawingml/2006/main">
               <a:graphicData uri="http://schemas.openxmlformats.org/drawingml/2006/picture">
                 <pic:pic xmlns:pic="http://schemas.openxmlformats.org/drawingml/2006/picture">
                   <pic:nvPicPr>
-                    <pic:cNvPr id="0" name="image12.png"/>
-                    <pic:cNvPicPr preferRelativeResize="0"/>
+                    <pic:cNvPr id="0" name="Picture 10" descr="C:\Users\gabik\AppData\Local\Microsoft\Windows\INetCache\Content.Word\bla1.png"/>
+                    <pic:cNvPicPr>
+                      <a:picLocks noChangeAspect="1" noChangeArrowheads="1"/>
+                    </pic:cNvPicPr>
                   </pic:nvPicPr>
                   <pic:blipFill>
-                    <a:blip r:embed="rId15"/>
+                    <a:blip r:embed="rId15" cstate="print">
+                      <a:extLst>
+                        <a:ext uri="{28A0092B-C50C-407E-A947-70E740481C1C}">
+                          <a14:useLocalDpi xmlns:a14="http://schemas.microsoft.com/office/drawing/2010/main" val="0"/>
+                        </a:ext>
+                      </a:extLst>
+                    </a:blip>
                     <a:srcRect/>
                     <a:stretch>
                       <a:fillRect/>
                     </a:stretch>
                   </pic:blipFill>
-                  <pic:spPr>
+                  <pic:spPr bwMode="auto">
                     <a:xfrm>
                       <a:off x="0" y="0"/>
-                      <a:ext cx="5763260" cy="2743200"/>
+                      <a:ext cx="5760720" cy="2945202"/>
                     </a:xfrm>
                     <a:prstGeom prst="rect">
                       <a:avLst/>
                     </a:prstGeom>
-                    <a:ln/>
+                    <a:noFill/>
+                    <a:ln>
+                      <a:noFill/>
+                    </a:ln>
                   </pic:spPr>
                 </pic:pic>
               </a:graphicData>
@@ -3073,7 +3102,13 @@
         </w:drawing>
       </w:r>
       <w:r>
-        <w:t>Obr. 9 Vizitka používateľa pred pridaním medzi kmeňových členov</w:t>
+        <w:t xml:space="preserve">Obr. 9 </w:t>
+      </w:r>
+      <w:r>
+        <w:t>Formulár uprav</w:t>
+      </w:r>
+      <w:r>
+        <w:t xml:space="preserve"> používateľa pred pridaním medzi kmeňových členov</w:t>
       </w:r>
     </w:p>
     <w:p>
@@ -3223,9 +3258,9 @@
         <w:lastRenderedPageBreak/>
         <w:drawing>
           <wp:inline distT="0" distB="0" distL="0" distR="0">
-            <wp:extent cx="5760720" cy="3044778"/>
-            <wp:effectExtent l="0" t="0" r="0" b="3810"/>
-            <wp:docPr id="28" name="Obrázok 28" descr="C:\Users\gabik\AppData\Local\Microsoft\Windows\INetCache\Content.Word\bla.png"/>
+            <wp:extent cx="5760720" cy="3045046"/>
+            <wp:effectExtent l="0" t="0" r="0" b="3175"/>
+            <wp:docPr id="10" name="Obrázok 10" descr="C:\Users\gabik\AppData\Local\Microsoft\Windows\INetCache\Content.Word\bla.png"/>
             <wp:cNvGraphicFramePr>
               <a:graphicFrameLocks xmlns:a="http://schemas.openxmlformats.org/drawingml/2006/main" noChangeAspect="1"/>
             </wp:cNvGraphicFramePr>
@@ -3233,7 +3268,7 @@
               <a:graphicData uri="http://schemas.openxmlformats.org/drawingml/2006/picture">
                 <pic:pic xmlns:pic="http://schemas.openxmlformats.org/drawingml/2006/picture">
                   <pic:nvPicPr>
-                    <pic:cNvPr id="0" name="Picture 7" descr="C:\Users\gabik\AppData\Local\Microsoft\Windows\INetCache\Content.Word\bla.png"/>
+                    <pic:cNvPr id="0" name="Picture 3" descr="C:\Users\gabik\AppData\Local\Microsoft\Windows\INetCache\Content.Word\bla.png"/>
                     <pic:cNvPicPr>
                       <a:picLocks noChangeAspect="1" noChangeArrowheads="1"/>
                     </pic:cNvPicPr>
@@ -3254,7 +3289,7 @@
                   <pic:spPr bwMode="auto">
                     <a:xfrm>
                       <a:off x="0" y="0"/>
-                      <a:ext cx="5760720" cy="3044778"/>
+                      <a:ext cx="5760720" cy="3045046"/>
                     </a:xfrm>
                     <a:prstGeom prst="rect">
                       <a:avLst/>
@@ -6515,7 +6550,7 @@
 </file>
 
 <file path=word/endnotes.xml><?xml version="1.0" encoding="utf-8"?>
-<w:endnotes xmlns:wpc="http://schemas.microsoft.com/office/word/2010/wordprocessingCanvas" xmlns:cx="http://schemas.microsoft.com/office/drawing/2014/chartex" xmlns:cx1="http://schemas.microsoft.com/office/drawing/2015/9/8/chartex" xmlns:cx2="http://schemas.microsoft.com/office/drawing/2015/10/21/chartex" xmlns:cx3="http://schemas.microsoft.com/office/drawing/2016/5/9/chartex" xmlns:cx4="http://schemas.microsoft.com/office/drawing/2016/5/10/chartex" xmlns:cx5="http://schemas.microsoft.com/office/drawing/2016/5/11/chartex" xmlns:cx6="http://schemas.microsoft.com/office/drawing/2016/5/12/chartex" xmlns:cx7="http://schemas.microsoft.com/office/drawing/2016/5/13/chartex" xmlns:cx8="http://schemas.microsoft.com/office/drawing/2016/5/14/chartex" xmlns:mc="http://schemas.openxmlformats.org/markup-compatibility/2006" xmlns:aink="http://schemas.microsoft.com/office/drawing/2016/ink" xmlns:am3d="http://schemas.microsoft.com/office/drawing/2017/model3d" xmlns:o="urn:schemas-microsoft-com:office:office" xmlns:r="http://schemas.openxmlformats.org/officeDocument/2006/relationships" xmlns:m="http://schemas.openxmlformats.org/officeDocument/2006/math" xmlns:v="urn:schemas-microsoft-com:vml" xmlns:wp14="http://schemas.microsoft.com/office/word/2010/wordprocessingDrawing" xmlns:wp="http://schemas.openxmlformats.org/drawingml/2006/wordprocessingDrawing" xmlns:w10="urn:schemas-microsoft-com:office:word" xmlns:w="http://schemas.openxmlformats.org/wordprocessingml/2006/main" xmlns:w14="http://schemas.microsoft.com/office/word/2010/wordml" xmlns:w15="http://schemas.microsoft.com/office/word/2012/wordml" xmlns:w16cid="http://schemas.microsoft.com/office/word/2016/wordml/cid" xmlns:w16se="http://schemas.microsoft.com/office/word/2015/wordml/symex" xmlns:wpg="http://schemas.microsoft.com/office/word/2010/wordprocessingGroup" xmlns:wpi="http://schemas.microsoft.com/office/word/2010/wordprocessingInk" xmlns:wne="http://schemas.microsoft.com/office/word/2006/wordml" xmlns:wps="http://schemas.microsoft.com/office/word/2010/wordprocessingShape" mc:Ignorable="w14 w15 w16se w16cid wp14">
+<w:endnotes xmlns:wpc="http://schemas.microsoft.com/office/word/2010/wordprocessingCanvas" xmlns:cx="http://schemas.microsoft.com/office/drawing/2014/chartex" xmlns:cx1="http://schemas.microsoft.com/office/drawing/2015/9/8/chartex" xmlns:cx2="http://schemas.microsoft.com/office/drawing/2015/10/21/chartex" xmlns:cx3="http://schemas.microsoft.com/office/drawing/2016/5/9/chartex" xmlns:cx4="http://schemas.microsoft.com/office/drawing/2016/5/10/chartex" xmlns:cx5="http://schemas.microsoft.com/office/drawing/2016/5/11/chartex" xmlns:cx6="http://schemas.microsoft.com/office/drawing/2016/5/12/chartex" xmlns:cx7="http://schemas.microsoft.com/office/drawing/2016/5/13/chartex" xmlns:cx8="http://schemas.microsoft.com/office/drawing/2016/5/14/chartex" xmlns:mc="http://schemas.openxmlformats.org/markup-compatibility/2006" xmlns:aink="http://schemas.microsoft.com/office/drawing/2016/ink" xmlns:am3d="http://schemas.microsoft.com/office/drawing/2017/model3d" xmlns:o="urn:schemas-microsoft-com:office:office" xmlns:r="http://schemas.openxmlformats.org/officeDocument/2006/relationships" xmlns:m="http://schemas.openxmlformats.org/officeDocument/2006/math" xmlns:v="urn:schemas-microsoft-com:vml" xmlns:wp14="http://schemas.microsoft.com/office/word/2010/wordprocessingDrawing" xmlns:wp="http://schemas.openxmlformats.org/drawingml/2006/wordprocessingDrawing" xmlns:w10="urn:schemas-microsoft-com:office:word" xmlns:w="http://schemas.openxmlformats.org/wordprocessingml/2006/main" xmlns:w14="http://schemas.microsoft.com/office/word/2010/wordml" xmlns:w15="http://schemas.microsoft.com/office/word/2012/wordml" xmlns:w16se="http://schemas.microsoft.com/office/word/2015/wordml/symex" xmlns:wpg="http://schemas.microsoft.com/office/word/2010/wordprocessingGroup" xmlns:wpi="http://schemas.microsoft.com/office/word/2010/wordprocessingInk" xmlns:wne="http://schemas.microsoft.com/office/word/2006/wordml" xmlns:wps="http://schemas.microsoft.com/office/word/2010/wordprocessingShape" mc:Ignorable="w14 w15 w16se wp14">
   <w:endnote w:type="separator" w:id="-1">
     <w:p>
       <w:pPr>
@@ -6540,7 +6575,7 @@
 </file>
 
 <file path=word/footer1.xml><?xml version="1.0" encoding="utf-8"?>
-<w:ftr xmlns:wpc="http://schemas.microsoft.com/office/word/2010/wordprocessingCanvas" xmlns:cx="http://schemas.microsoft.com/office/drawing/2014/chartex" xmlns:cx1="http://schemas.microsoft.com/office/drawing/2015/9/8/chartex" xmlns:cx2="http://schemas.microsoft.com/office/drawing/2015/10/21/chartex" xmlns:cx3="http://schemas.microsoft.com/office/drawing/2016/5/9/chartex" xmlns:cx4="http://schemas.microsoft.com/office/drawing/2016/5/10/chartex" xmlns:cx5="http://schemas.microsoft.com/office/drawing/2016/5/11/chartex" xmlns:cx6="http://schemas.microsoft.com/office/drawing/2016/5/12/chartex" xmlns:cx7="http://schemas.microsoft.com/office/drawing/2016/5/13/chartex" xmlns:cx8="http://schemas.microsoft.com/office/drawing/2016/5/14/chartex" xmlns:mc="http://schemas.openxmlformats.org/markup-compatibility/2006" xmlns:aink="http://schemas.microsoft.com/office/drawing/2016/ink" xmlns:am3d="http://schemas.microsoft.com/office/drawing/2017/model3d" xmlns:o="urn:schemas-microsoft-com:office:office" xmlns:r="http://schemas.openxmlformats.org/officeDocument/2006/relationships" xmlns:m="http://schemas.openxmlformats.org/officeDocument/2006/math" xmlns:v="urn:schemas-microsoft-com:vml" xmlns:wp14="http://schemas.microsoft.com/office/word/2010/wordprocessingDrawing" xmlns:wp="http://schemas.openxmlformats.org/drawingml/2006/wordprocessingDrawing" xmlns:w10="urn:schemas-microsoft-com:office:word" xmlns:w="http://schemas.openxmlformats.org/wordprocessingml/2006/main" xmlns:w14="http://schemas.microsoft.com/office/word/2010/wordml" xmlns:w15="http://schemas.microsoft.com/office/word/2012/wordml" xmlns:w16cid="http://schemas.microsoft.com/office/word/2016/wordml/cid" xmlns:w16se="http://schemas.microsoft.com/office/word/2015/wordml/symex" xmlns:wpg="http://schemas.microsoft.com/office/word/2010/wordprocessingGroup" xmlns:wpi="http://schemas.microsoft.com/office/word/2010/wordprocessingInk" xmlns:wne="http://schemas.microsoft.com/office/word/2006/wordml" xmlns:wps="http://schemas.microsoft.com/office/word/2010/wordprocessingShape" mc:Ignorable="w14 w15 w16se w16cid wp14">
+<w:ftr xmlns:wpc="http://schemas.microsoft.com/office/word/2010/wordprocessingCanvas" xmlns:cx="http://schemas.microsoft.com/office/drawing/2014/chartex" xmlns:cx1="http://schemas.microsoft.com/office/drawing/2015/9/8/chartex" xmlns:cx2="http://schemas.microsoft.com/office/drawing/2015/10/21/chartex" xmlns:cx3="http://schemas.microsoft.com/office/drawing/2016/5/9/chartex" xmlns:cx4="http://schemas.microsoft.com/office/drawing/2016/5/10/chartex" xmlns:cx5="http://schemas.microsoft.com/office/drawing/2016/5/11/chartex" xmlns:cx6="http://schemas.microsoft.com/office/drawing/2016/5/12/chartex" xmlns:cx7="http://schemas.microsoft.com/office/drawing/2016/5/13/chartex" xmlns:cx8="http://schemas.microsoft.com/office/drawing/2016/5/14/chartex" xmlns:mc="http://schemas.openxmlformats.org/markup-compatibility/2006" xmlns:aink="http://schemas.microsoft.com/office/drawing/2016/ink" xmlns:am3d="http://schemas.microsoft.com/office/drawing/2017/model3d" xmlns:o="urn:schemas-microsoft-com:office:office" xmlns:r="http://schemas.openxmlformats.org/officeDocument/2006/relationships" xmlns:m="http://schemas.openxmlformats.org/officeDocument/2006/math" xmlns:v="urn:schemas-microsoft-com:vml" xmlns:wp14="http://schemas.microsoft.com/office/word/2010/wordprocessingDrawing" xmlns:wp="http://schemas.openxmlformats.org/drawingml/2006/wordprocessingDrawing" xmlns:w10="urn:schemas-microsoft-com:office:word" xmlns:w="http://schemas.openxmlformats.org/wordprocessingml/2006/main" xmlns:w14="http://schemas.microsoft.com/office/word/2010/wordml" xmlns:w15="http://schemas.microsoft.com/office/word/2012/wordml" xmlns:w16se="http://schemas.microsoft.com/office/word/2015/wordml/symex" xmlns:wpg="http://schemas.microsoft.com/office/word/2010/wordprocessingGroup" xmlns:wpi="http://schemas.microsoft.com/office/word/2010/wordprocessingInk" xmlns:wne="http://schemas.microsoft.com/office/word/2006/wordml" xmlns:wps="http://schemas.microsoft.com/office/word/2010/wordprocessingShape" mc:Ignorable="w14 w15 w16se wp14">
   <w:sdt>
     <w:sdtPr>
       <w:id w:val="699972615"/>
@@ -6549,6 +6584,7 @@
         <w:docPartUnique/>
       </w:docPartObj>
     </w:sdtPr>
+    <w:sdtEndPr/>
     <w:sdtContent>
       <w:p>
         <w:pPr>
@@ -6568,7 +6604,7 @@
           <w:rPr>
             <w:noProof/>
           </w:rPr>
-          <w:t>2</w:t>
+          <w:t>1</w:t>
         </w:r>
         <w:r>
           <w:fldChar w:fldCharType="end"/>
@@ -6581,7 +6617,7 @@
 </file>
 
 <file path=word/footnotes.xml><?xml version="1.0" encoding="utf-8"?>
-<w:footnotes xmlns:wpc="http://schemas.microsoft.com/office/word/2010/wordprocessingCanvas" xmlns:cx="http://schemas.microsoft.com/office/drawing/2014/chartex" xmlns:cx1="http://schemas.microsoft.com/office/drawing/2015/9/8/chartex" xmlns:cx2="http://schemas.microsoft.com/office/drawing/2015/10/21/chartex" xmlns:cx3="http://schemas.microsoft.com/office/drawing/2016/5/9/chartex" xmlns:cx4="http://schemas.microsoft.com/office/drawing/2016/5/10/chartex" xmlns:cx5="http://schemas.microsoft.com/office/drawing/2016/5/11/chartex" xmlns:cx6="http://schemas.microsoft.com/office/drawing/2016/5/12/chartex" xmlns:cx7="http://schemas.microsoft.com/office/drawing/2016/5/13/chartex" xmlns:cx8="http://schemas.microsoft.com/office/drawing/2016/5/14/chartex" xmlns:mc="http://schemas.openxmlformats.org/markup-compatibility/2006" xmlns:aink="http://schemas.microsoft.com/office/drawing/2016/ink" xmlns:am3d="http://schemas.microsoft.com/office/drawing/2017/model3d" xmlns:o="urn:schemas-microsoft-com:office:office" xmlns:r="http://schemas.openxmlformats.org/officeDocument/2006/relationships" xmlns:m="http://schemas.openxmlformats.org/officeDocument/2006/math" xmlns:v="urn:schemas-microsoft-com:vml" xmlns:wp14="http://schemas.microsoft.com/office/word/2010/wordprocessingDrawing" xmlns:wp="http://schemas.openxmlformats.org/drawingml/2006/wordprocessingDrawing" xmlns:w10="urn:schemas-microsoft-com:office:word" xmlns:w="http://schemas.openxmlformats.org/wordprocessingml/2006/main" xmlns:w14="http://schemas.microsoft.com/office/word/2010/wordml" xmlns:w15="http://schemas.microsoft.com/office/word/2012/wordml" xmlns:w16cid="http://schemas.microsoft.com/office/word/2016/wordml/cid" xmlns:w16se="http://schemas.microsoft.com/office/word/2015/wordml/symex" xmlns:wpg="http://schemas.microsoft.com/office/word/2010/wordprocessingGroup" xmlns:wpi="http://schemas.microsoft.com/office/word/2010/wordprocessingInk" xmlns:wne="http://schemas.microsoft.com/office/word/2006/wordml" xmlns:wps="http://schemas.microsoft.com/office/word/2010/wordprocessingShape" mc:Ignorable="w14 w15 w16se w16cid wp14">
+<w:footnotes xmlns:wpc="http://schemas.microsoft.com/office/word/2010/wordprocessingCanvas" xmlns:cx="http://schemas.microsoft.com/office/drawing/2014/chartex" xmlns:cx1="http://schemas.microsoft.com/office/drawing/2015/9/8/chartex" xmlns:cx2="http://schemas.microsoft.com/office/drawing/2015/10/21/chartex" xmlns:cx3="http://schemas.microsoft.com/office/drawing/2016/5/9/chartex" xmlns:cx4="http://schemas.microsoft.com/office/drawing/2016/5/10/chartex" xmlns:cx5="http://schemas.microsoft.com/office/drawing/2016/5/11/chartex" xmlns:cx6="http://schemas.microsoft.com/office/drawing/2016/5/12/chartex" xmlns:cx7="http://schemas.microsoft.com/office/drawing/2016/5/13/chartex" xmlns:cx8="http://schemas.microsoft.com/office/drawing/2016/5/14/chartex" xmlns:mc="http://schemas.openxmlformats.org/markup-compatibility/2006" xmlns:aink="http://schemas.microsoft.com/office/drawing/2016/ink" xmlns:am3d="http://schemas.microsoft.com/office/drawing/2017/model3d" xmlns:o="urn:schemas-microsoft-com:office:office" xmlns:r="http://schemas.openxmlformats.org/officeDocument/2006/relationships" xmlns:m="http://schemas.openxmlformats.org/officeDocument/2006/math" xmlns:v="urn:schemas-microsoft-com:vml" xmlns:wp14="http://schemas.microsoft.com/office/word/2010/wordprocessingDrawing" xmlns:wp="http://schemas.openxmlformats.org/drawingml/2006/wordprocessingDrawing" xmlns:w10="urn:schemas-microsoft-com:office:word" xmlns:w="http://schemas.openxmlformats.org/wordprocessingml/2006/main" xmlns:w14="http://schemas.microsoft.com/office/word/2010/wordml" xmlns:w15="http://schemas.microsoft.com/office/word/2012/wordml" xmlns:w16se="http://schemas.microsoft.com/office/word/2015/wordml/symex" xmlns:wpg="http://schemas.microsoft.com/office/word/2010/wordprocessingGroup" xmlns:wpi="http://schemas.microsoft.com/office/word/2010/wordprocessingInk" xmlns:wne="http://schemas.microsoft.com/office/word/2006/wordml" xmlns:wps="http://schemas.microsoft.com/office/word/2010/wordprocessingShape" mc:Ignorable="w14 w15 w16se wp14">
   <w:footnote w:type="separator" w:id="-1">
     <w:p>
       <w:pPr>
@@ -6606,7 +6642,7 @@
 </file>
 
 <file path=word/numbering.xml><?xml version="1.0" encoding="utf-8"?>
-<w:numbering xmlns:wpc="http://schemas.microsoft.com/office/word/2010/wordprocessingCanvas" xmlns:cx="http://schemas.microsoft.com/office/drawing/2014/chartex" xmlns:cx1="http://schemas.microsoft.com/office/drawing/2015/9/8/chartex" xmlns:cx2="http://schemas.microsoft.com/office/drawing/2015/10/21/chartex" xmlns:cx3="http://schemas.microsoft.com/office/drawing/2016/5/9/chartex" xmlns:cx4="http://schemas.microsoft.com/office/drawing/2016/5/10/chartex" xmlns:cx5="http://schemas.microsoft.com/office/drawing/2016/5/11/chartex" xmlns:cx6="http://schemas.microsoft.com/office/drawing/2016/5/12/chartex" xmlns:cx7="http://schemas.microsoft.com/office/drawing/2016/5/13/chartex" xmlns:cx8="http://schemas.microsoft.com/office/drawing/2016/5/14/chartex" xmlns:mc="http://schemas.openxmlformats.org/markup-compatibility/2006" xmlns:aink="http://schemas.microsoft.com/office/drawing/2016/ink" xmlns:am3d="http://schemas.microsoft.com/office/drawing/2017/model3d" xmlns:o="urn:schemas-microsoft-com:office:office" xmlns:r="http://schemas.openxmlformats.org/officeDocument/2006/relationships" xmlns:m="http://schemas.openxmlformats.org/officeDocument/2006/math" xmlns:v="urn:schemas-microsoft-com:vml" xmlns:wp14="http://schemas.microsoft.com/office/word/2010/wordprocessingDrawing" xmlns:wp="http://schemas.openxmlformats.org/drawingml/2006/wordprocessingDrawing" xmlns:w10="urn:schemas-microsoft-com:office:word" xmlns:w="http://schemas.openxmlformats.org/wordprocessingml/2006/main" xmlns:w14="http://schemas.microsoft.com/office/word/2010/wordml" xmlns:w15="http://schemas.microsoft.com/office/word/2012/wordml" xmlns:w16cid="http://schemas.microsoft.com/office/word/2016/wordml/cid" xmlns:w16se="http://schemas.microsoft.com/office/word/2015/wordml/symex" xmlns:wpg="http://schemas.microsoft.com/office/word/2010/wordprocessingGroup" xmlns:wpi="http://schemas.microsoft.com/office/word/2010/wordprocessingInk" xmlns:wne="http://schemas.microsoft.com/office/word/2006/wordml" xmlns:wps="http://schemas.microsoft.com/office/word/2010/wordprocessingShape" mc:Ignorable="w14 w15 w16se w16cid wp14">
+<w:numbering xmlns:wpc="http://schemas.microsoft.com/office/word/2010/wordprocessingCanvas" xmlns:cx="http://schemas.microsoft.com/office/drawing/2014/chartex" xmlns:cx1="http://schemas.microsoft.com/office/drawing/2015/9/8/chartex" xmlns:cx2="http://schemas.microsoft.com/office/drawing/2015/10/21/chartex" xmlns:cx3="http://schemas.microsoft.com/office/drawing/2016/5/9/chartex" xmlns:cx4="http://schemas.microsoft.com/office/drawing/2016/5/10/chartex" xmlns:cx5="http://schemas.microsoft.com/office/drawing/2016/5/11/chartex" xmlns:cx6="http://schemas.microsoft.com/office/drawing/2016/5/12/chartex" xmlns:cx7="http://schemas.microsoft.com/office/drawing/2016/5/13/chartex" xmlns:cx8="http://schemas.microsoft.com/office/drawing/2016/5/14/chartex" xmlns:mc="http://schemas.openxmlformats.org/markup-compatibility/2006" xmlns:aink="http://schemas.microsoft.com/office/drawing/2016/ink" xmlns:am3d="http://schemas.microsoft.com/office/drawing/2017/model3d" xmlns:o="urn:schemas-microsoft-com:office:office" xmlns:r="http://schemas.openxmlformats.org/officeDocument/2006/relationships" xmlns:m="http://schemas.openxmlformats.org/officeDocument/2006/math" xmlns:v="urn:schemas-microsoft-com:vml" xmlns:wp14="http://schemas.microsoft.com/office/word/2010/wordprocessingDrawing" xmlns:wp="http://schemas.openxmlformats.org/drawingml/2006/wordprocessingDrawing" xmlns:w10="urn:schemas-microsoft-com:office:word" xmlns:w="http://schemas.openxmlformats.org/wordprocessingml/2006/main" xmlns:w14="http://schemas.microsoft.com/office/word/2010/wordml" xmlns:w15="http://schemas.microsoft.com/office/word/2012/wordml" xmlns:w16se="http://schemas.microsoft.com/office/word/2015/wordml/symex" xmlns:wpg="http://schemas.microsoft.com/office/word/2010/wordprocessingGroup" xmlns:wpi="http://schemas.microsoft.com/office/word/2010/wordprocessingInk" xmlns:wne="http://schemas.microsoft.com/office/word/2006/wordml" xmlns:wps="http://schemas.microsoft.com/office/word/2010/wordprocessingShape" mc:Ignorable="w14 w15 w16se wp14">
   <w:abstractNum w:abstractNumId="0" w15:restartNumberingAfterBreak="0">
     <w:nsid w:val="00975FEA"/>
     <w:multiLevelType w:val="multilevel"/>
@@ -8351,7 +8387,7 @@
 </file>
 
 <file path=word/styles.xml><?xml version="1.0" encoding="utf-8"?>
-<w:styles xmlns:mc="http://schemas.openxmlformats.org/markup-compatibility/2006" xmlns:r="http://schemas.openxmlformats.org/officeDocument/2006/relationships" xmlns:w="http://schemas.openxmlformats.org/wordprocessingml/2006/main" xmlns:w14="http://schemas.microsoft.com/office/word/2010/wordml" xmlns:w15="http://schemas.microsoft.com/office/word/2012/wordml" xmlns:w16cid="http://schemas.microsoft.com/office/word/2016/wordml/cid" xmlns:w16se="http://schemas.microsoft.com/office/word/2015/wordml/symex" mc:Ignorable="w14 w15 w16se w16cid">
+<w:styles xmlns:mc="http://schemas.openxmlformats.org/markup-compatibility/2006" xmlns:r="http://schemas.openxmlformats.org/officeDocument/2006/relationships" xmlns:w="http://schemas.openxmlformats.org/wordprocessingml/2006/main" xmlns:w14="http://schemas.microsoft.com/office/word/2010/wordml" xmlns:w15="http://schemas.microsoft.com/office/word/2012/wordml" xmlns:w16se="http://schemas.microsoft.com/office/word/2015/wordml/symex" mc:Ignorable="w14 w15 w16se">
   <w:docDefaults>
     <w:rPrDefault>
       <w:rPr>
@@ -9350,7 +9386,7 @@
 </file>
 
 <file path=customXml/itemProps1.xml><?xml version="1.0" encoding="utf-8"?>
-<ds:datastoreItem xmlns:ds="http://schemas.openxmlformats.org/officeDocument/2006/customXml" ds:itemID="{177440C8-5564-47CE-BBF6-01D6046229CB}">
+<ds:datastoreItem xmlns:ds="http://schemas.openxmlformats.org/officeDocument/2006/customXml" ds:itemID="{07BA4014-BAD4-40CE-A4B6-6C0488B0340C}">
   <ds:schemaRefs>
     <ds:schemaRef ds:uri="http://schemas.openxmlformats.org/officeDocument/2006/bibliography"/>
   </ds:schemaRefs>
